--- a/Algorithm Overviews.docx
+++ b/Algorithm Overviews.docx
@@ -1,6 +1,6 @@
 
 <file path=word/document.xml><?xml version="1.0" encoding="utf-8"?>
-<w:document xmlns:wpc="http://schemas.microsoft.com/office/word/2010/wordprocessingCanvas" xmlns:mc="http://schemas.openxmlformats.org/markup-compatibility/2006" xmlns:o="urn:schemas-microsoft-com:office:office" xmlns:r="http://schemas.openxmlformats.org/officeDocument/2006/relationships" xmlns:m="http://schemas.openxmlformats.org/officeDocument/2006/math" xmlns:v="urn:schemas-microsoft-com:vml" xmlns:wp14="http://schemas.microsoft.com/office/word/2010/wordprocessingDrawing" xmlns:wp="http://schemas.openxmlformats.org/drawingml/2006/wordprocessingDrawing" xmlns:w10="urn:schemas-microsoft-com:office:word" xmlns:w="http://schemas.openxmlformats.org/wordprocessingml/2006/main" xmlns:w14="http://schemas.microsoft.com/office/word/2010/wordml" xmlns:wpg="http://schemas.microsoft.com/office/word/2010/wordprocessingGroup" xmlns:wpi="http://schemas.microsoft.com/office/word/2010/wordprocessingInk" xmlns:wne="http://schemas.microsoft.com/office/word/2006/wordml" xmlns:wps="http://schemas.microsoft.com/office/word/2010/wordprocessingShape" mc:Ignorable="w14 wp14">
+<w:document xmlns:wpc="http://schemas.microsoft.com/office/word/2010/wordprocessingCanvas" xmlns:cx="http://schemas.microsoft.com/office/drawing/2014/chartex" xmlns:cx1="http://schemas.microsoft.com/office/drawing/2015/9/8/chartex" xmlns:cx2="http://schemas.microsoft.com/office/drawing/2015/10/21/chartex" xmlns:cx3="http://schemas.microsoft.com/office/drawing/2016/5/9/chartex" xmlns:cx4="http://schemas.microsoft.com/office/drawing/2016/5/10/chartex" xmlns:cx5="http://schemas.microsoft.com/office/drawing/2016/5/11/chartex" xmlns:cx6="http://schemas.microsoft.com/office/drawing/2016/5/12/chartex" xmlns:cx7="http://schemas.microsoft.com/office/drawing/2016/5/13/chartex" xmlns:cx8="http://schemas.microsoft.com/office/drawing/2016/5/14/chartex" xmlns:mc="http://schemas.openxmlformats.org/markup-compatibility/2006" xmlns:aink="http://schemas.microsoft.com/office/drawing/2016/ink" xmlns:am3d="http://schemas.microsoft.com/office/drawing/2017/model3d" xmlns:o="urn:schemas-microsoft-com:office:office" xmlns:oel="http://schemas.microsoft.com/office/2019/extlst" xmlns:r="http://schemas.openxmlformats.org/officeDocument/2006/relationships" xmlns:m="http://schemas.openxmlformats.org/officeDocument/2006/math" xmlns:v="urn:schemas-microsoft-com:vml" xmlns:wp14="http://schemas.microsoft.com/office/word/2010/wordprocessingDrawing" xmlns:wp="http://schemas.openxmlformats.org/drawingml/2006/wordprocessingDrawing" xmlns:w10="urn:schemas-microsoft-com:office:word" xmlns:w="http://schemas.openxmlformats.org/wordprocessingml/2006/main" xmlns:w14="http://schemas.microsoft.com/office/word/2010/wordml" xmlns:w15="http://schemas.microsoft.com/office/word/2012/wordml" xmlns:w16cex="http://schemas.microsoft.com/office/word/2018/wordml/cex" xmlns:w16cid="http://schemas.microsoft.com/office/word/2016/wordml/cid" xmlns:w16="http://schemas.microsoft.com/office/word/2018/wordml" xmlns:w16sdtdh="http://schemas.microsoft.com/office/word/2020/wordml/sdtdatahash" xmlns:w16se="http://schemas.microsoft.com/office/word/2015/wordml/symex" xmlns:wpg="http://schemas.microsoft.com/office/word/2010/wordprocessingGroup" xmlns:wpi="http://schemas.microsoft.com/office/word/2010/wordprocessingInk" xmlns:wne="http://schemas.microsoft.com/office/word/2006/wordml" xmlns:wps="http://schemas.microsoft.com/office/word/2010/wordprocessingShape" mc:Ignorable="w14 w15 w16se w16cid w16 w16cex w16sdtdh wp14">
   <w:body>
     <w:p>
       <w:pPr>
@@ -54,7 +54,15 @@
         </w:numPr>
       </w:pPr>
       <w:r>
-        <w:t>Scales as O(features^2) and O(datasize)</w:t>
+        <w:t>Scales as O(features^2) and O(</w:t>
+      </w:r>
+      <w:proofErr w:type="spellStart"/>
+      <w:r>
+        <w:t>datasize</w:t>
+      </w:r>
+      <w:proofErr w:type="spellEnd"/>
+      <w:r>
+        <w:t>)</w:t>
       </w:r>
     </w:p>
     <w:p>
@@ -149,10 +157,7 @@
         </w:numPr>
       </w:pPr>
       <w:r>
-        <w:t xml:space="preserve">Stochastic Gradient </w:t>
-      </w:r>
-      <w:r>
-        <w:t>Descent</w:t>
+        <w:t>Stochastic Gradient Descent</w:t>
       </w:r>
     </w:p>
     <w:p>
@@ -379,8 +384,13 @@
           <w:numId w:val="5"/>
         </w:numPr>
       </w:pPr>
-      <w:r>
-        <w:t>Regulared version of linear regression with L1 penalty for weights.</w:t>
+      <w:proofErr w:type="spellStart"/>
+      <w:r>
+        <w:t>Regulared</w:t>
+      </w:r>
+      <w:proofErr w:type="spellEnd"/>
+      <w:r>
+        <w:t xml:space="preserve"> version of linear regression with L1 penalty for weights.</w:t>
       </w:r>
     </w:p>
     <w:p>
@@ -403,8 +413,13 @@
           <w:numId w:val="5"/>
         </w:numPr>
       </w:pPr>
-      <w:r>
-        <w:t>However,  correlated features can appear differently in the weights (split or remove one completely)</w:t>
+      <w:proofErr w:type="gramStart"/>
+      <w:r>
+        <w:t>However,  correlated</w:t>
+      </w:r>
+      <w:proofErr w:type="gramEnd"/>
+      <w:r>
+        <w:t xml:space="preserve"> features can appear differently in the weights (split or remove one completely)</w:t>
       </w:r>
     </w:p>
     <w:p>
@@ -462,7 +477,15 @@
         </w:numPr>
       </w:pPr>
       <w:r>
-        <w:t>No exact solution, but still convex so any other optimization method (Gradient Descent, etc) is guaranteed to find the global minimum</w:t>
+        <w:t xml:space="preserve">No exact solution, but still convex so any other optimization method (Gradient Descent, </w:t>
+      </w:r>
+      <w:proofErr w:type="spellStart"/>
+      <w:r>
+        <w:t>etc</w:t>
+      </w:r>
+      <w:proofErr w:type="spellEnd"/>
+      <w:r>
+        <w:t>) is guaranteed to find the global minimum</w:t>
       </w:r>
     </w:p>
     <w:p>
@@ -481,8 +504,13 @@
       <w:pPr>
         <w:pStyle w:val="NoSpacing"/>
       </w:pPr>
-      <w:r>
-        <w:t>Softmax Regression</w:t>
+      <w:proofErr w:type="spellStart"/>
+      <w:r>
+        <w:t>Softmax</w:t>
+      </w:r>
+      <w:proofErr w:type="spellEnd"/>
+      <w:r>
+        <w:t xml:space="preserve"> Regression</w:t>
       </w:r>
     </w:p>
     <w:p>
@@ -565,8 +593,13 @@
           <w:numId w:val="9"/>
         </w:numPr>
       </w:pPr>
-      <w:r>
-        <w:t>Trade off between keeping street large and reducing datapoints on street</w:t>
+      <w:proofErr w:type="spellStart"/>
+      <w:r>
+        <w:t>Trade off</w:t>
+      </w:r>
+      <w:proofErr w:type="spellEnd"/>
+      <w:r>
+        <w:t xml:space="preserve"> between keeping street large and reducing datapoints on street</w:t>
       </w:r>
     </w:p>
     <w:p>
@@ -601,8 +634,21 @@
           <w:numId w:val="9"/>
         </w:numPr>
       </w:pPr>
-      <w:r>
-        <w:t>LinearSVC is much faster than SVC(kernel=’linear’)</w:t>
+      <w:proofErr w:type="spellStart"/>
+      <w:r>
+        <w:t>LinearSVC</w:t>
+      </w:r>
+      <w:proofErr w:type="spellEnd"/>
+      <w:r>
+        <w:t xml:space="preserve"> is much faster than </w:t>
+      </w:r>
+      <w:proofErr w:type="gramStart"/>
+      <w:r>
+        <w:t>SVC(</w:t>
+      </w:r>
+      <w:proofErr w:type="gramEnd"/>
+      <w:r>
+        <w:t>kernel=’linear’)</w:t>
       </w:r>
     </w:p>
     <w:p>
@@ -650,7 +696,15 @@
         </w:numPr>
       </w:pPr>
       <w:r>
-        <w:t>Use with SVC(kernel=’poly’)</w:t>
+        <w:t xml:space="preserve">Use with </w:t>
+      </w:r>
+      <w:proofErr w:type="gramStart"/>
+      <w:r>
+        <w:t>SVC(</w:t>
+      </w:r>
+      <w:proofErr w:type="gramEnd"/>
+      <w:r>
+        <w:t>kernel=’poly’)</w:t>
       </w:r>
     </w:p>
     <w:p>
@@ -714,16 +768,362 @@
         <w:pStyle w:val="NoSpacing"/>
       </w:pPr>
       <w:r>
-        <w:t>Decision Trees</w:t>
-      </w:r>
-      <w:bookmarkStart w:id="0" w:name="_GoBack"/>
-      <w:bookmarkEnd w:id="0"/>
+        <w:t xml:space="preserve">Decision Trees </w:t>
+      </w:r>
+    </w:p>
+    <w:p>
+      <w:pPr>
+        <w:pStyle w:val="NoSpacing"/>
+        <w:numPr>
+          <w:ilvl w:val="0"/>
+          <w:numId w:val="12"/>
+        </w:numPr>
+      </w:pPr>
+      <w:r>
+        <w:t>Don’t require feature centering or scaling</w:t>
+      </w:r>
+    </w:p>
+    <w:p>
+      <w:pPr>
+        <w:pStyle w:val="NoSpacing"/>
+        <w:numPr>
+          <w:ilvl w:val="0"/>
+          <w:numId w:val="12"/>
+        </w:numPr>
+      </w:pPr>
+      <w:r>
+        <w:t>Single tree model is a “white box”, but ensembles or neural networks are black box.</w:t>
+      </w:r>
+    </w:p>
+    <w:p>
+      <w:pPr>
+        <w:pStyle w:val="NoSpacing"/>
+        <w:numPr>
+          <w:ilvl w:val="0"/>
+          <w:numId w:val="12"/>
+        </w:numPr>
+      </w:pPr>
+      <w:r>
+        <w:t>Understand node structure</w:t>
+      </w:r>
+    </w:p>
+    <w:p>
+      <w:pPr>
+        <w:pStyle w:val="NoSpacing"/>
+        <w:numPr>
+          <w:ilvl w:val="1"/>
+          <w:numId w:val="12"/>
+        </w:numPr>
+      </w:pPr>
+      <w:r>
+        <w:t>Splits into two children based on a given feature condition (petal length&gt;2cm)</w:t>
+      </w:r>
+    </w:p>
+    <w:p>
+      <w:pPr>
+        <w:pStyle w:val="NoSpacing"/>
+        <w:numPr>
+          <w:ilvl w:val="1"/>
+          <w:numId w:val="12"/>
+        </w:numPr>
+      </w:pPr>
+      <w:r>
+        <w:t>Keeps track of total samples and class values as well as purity measure</w:t>
+      </w:r>
+    </w:p>
+    <w:p>
+      <w:pPr>
+        <w:pStyle w:val="NoSpacing"/>
+        <w:numPr>
+          <w:ilvl w:val="1"/>
+          <w:numId w:val="12"/>
+        </w:numPr>
+      </w:pPr>
+      <w:r>
+        <w:t xml:space="preserve">Can use </w:t>
+      </w:r>
+      <w:proofErr w:type="spellStart"/>
+      <w:r>
+        <w:t>gini</w:t>
+      </w:r>
+      <w:proofErr w:type="spellEnd"/>
+      <w:r>
+        <w:t xml:space="preserve"> purity measure (slightly faster) or entropy definition (more balanced tree), but not a big difference. </w:t>
+      </w:r>
+    </w:p>
+    <w:p>
+      <w:pPr>
+        <w:pStyle w:val="NoSpacing"/>
+        <w:numPr>
+          <w:ilvl w:val="1"/>
+          <w:numId w:val="12"/>
+        </w:numPr>
+      </w:pPr>
+      <w:r>
+        <w:t>When used for regression, leaf has estimate value instead of class</w:t>
+      </w:r>
+    </w:p>
+    <w:p>
+      <w:pPr>
+        <w:pStyle w:val="NoSpacing"/>
+        <w:numPr>
+          <w:ilvl w:val="0"/>
+          <w:numId w:val="12"/>
+        </w:numPr>
+      </w:pPr>
+      <w:r>
+        <w:t>Can return probabilities based on relative frequency in leaves.</w:t>
+      </w:r>
+    </w:p>
+    <w:p>
+      <w:pPr>
+        <w:pStyle w:val="NoSpacing"/>
+        <w:numPr>
+          <w:ilvl w:val="0"/>
+          <w:numId w:val="12"/>
+        </w:numPr>
+      </w:pPr>
+      <w:r>
+        <w:t xml:space="preserve">Node conditions are chosen to maximize the purity of children nodes. </w:t>
+      </w:r>
+    </w:p>
+    <w:p>
+      <w:pPr>
+        <w:pStyle w:val="NoSpacing"/>
+        <w:numPr>
+          <w:ilvl w:val="0"/>
+          <w:numId w:val="12"/>
+        </w:numPr>
+      </w:pPr>
+      <w:r>
+        <w:t xml:space="preserve">Complexity is </w:t>
+      </w:r>
+      <w:proofErr w:type="gramStart"/>
+      <w:r>
+        <w:t>O(</w:t>
+      </w:r>
+      <w:proofErr w:type="gramEnd"/>
+      <w:r>
+        <w:t xml:space="preserve">feature * </w:t>
+      </w:r>
+      <w:proofErr w:type="spellStart"/>
+      <w:r>
+        <w:t>datasize</w:t>
+      </w:r>
+      <w:proofErr w:type="spellEnd"/>
+      <w:r>
+        <w:t>*log(</w:t>
+      </w:r>
+      <w:proofErr w:type="spellStart"/>
+      <w:r>
+        <w:t>datasize</w:t>
+      </w:r>
+      <w:proofErr w:type="spellEnd"/>
+      <w:r>
+        <w:t>))</w:t>
+      </w:r>
+    </w:p>
+    <w:p>
+      <w:pPr>
+        <w:pStyle w:val="NoSpacing"/>
+        <w:numPr>
+          <w:ilvl w:val="0"/>
+          <w:numId w:val="12"/>
+        </w:numPr>
+      </w:pPr>
+      <w:r>
+        <w:t>Hyperparameters to avoid overfitting:</w:t>
+      </w:r>
+    </w:p>
+    <w:p>
+      <w:pPr>
+        <w:pStyle w:val="NoSpacing"/>
+        <w:numPr>
+          <w:ilvl w:val="1"/>
+          <w:numId w:val="12"/>
+        </w:numPr>
+      </w:pPr>
+      <w:proofErr w:type="spellStart"/>
+      <w:r>
+        <w:t>Max_depth</w:t>
+      </w:r>
+      <w:proofErr w:type="spellEnd"/>
+      <w:r>
+        <w:t xml:space="preserve">, </w:t>
+      </w:r>
+      <w:proofErr w:type="spellStart"/>
+      <w:r>
+        <w:t>min_samples_split</w:t>
+      </w:r>
+      <w:proofErr w:type="spellEnd"/>
+      <w:r>
+        <w:t xml:space="preserve">, </w:t>
+      </w:r>
+      <w:proofErr w:type="spellStart"/>
+      <w:r>
+        <w:t>min_samples_leaf</w:t>
+      </w:r>
+      <w:proofErr w:type="spellEnd"/>
+    </w:p>
+    <w:p>
+      <w:pPr>
+        <w:pStyle w:val="NoSpacing"/>
+        <w:numPr>
+          <w:ilvl w:val="0"/>
+          <w:numId w:val="12"/>
+        </w:numPr>
+      </w:pPr>
+      <w:r>
+        <w:t>Decision boundaries are orthogonal, so sensitive to training set rotation</w:t>
+      </w:r>
+    </w:p>
+    <w:p>
+      <w:pPr>
+        <w:pStyle w:val="NoSpacing"/>
+      </w:pPr>
+      <w:r>
+        <w:t>Ensemble Learning</w:t>
+      </w:r>
+    </w:p>
+    <w:p>
+      <w:pPr>
+        <w:pStyle w:val="NoSpacing"/>
+        <w:numPr>
+          <w:ilvl w:val="0"/>
+          <w:numId w:val="13"/>
+        </w:numPr>
+      </w:pPr>
+      <w:r>
+        <w:t>An ensemble can give better predictions than the best estimator.</w:t>
+      </w:r>
+    </w:p>
+    <w:p>
+      <w:pPr>
+        <w:pStyle w:val="NoSpacing"/>
+        <w:numPr>
+          <w:ilvl w:val="0"/>
+          <w:numId w:val="13"/>
+        </w:numPr>
+      </w:pPr>
+      <w:r>
+        <w:t>To improve results, they should be as independent as possible (</w:t>
+      </w:r>
+      <w:proofErr w:type="spellStart"/>
+      <w:r>
+        <w:t>ie</w:t>
+      </w:r>
+      <w:proofErr w:type="spellEnd"/>
+      <w:r>
+        <w:t>, use a variety of algorithms</w:t>
+      </w:r>
+      <w:r>
+        <w:t xml:space="preserve"> or different subsets of training data</w:t>
+      </w:r>
+      <w:r>
+        <w:t>)</w:t>
+      </w:r>
+    </w:p>
+    <w:p>
+      <w:pPr>
+        <w:pStyle w:val="NoSpacing"/>
+        <w:numPr>
+          <w:ilvl w:val="0"/>
+          <w:numId w:val="13"/>
+        </w:numPr>
+      </w:pPr>
+      <w:r>
+        <w:t xml:space="preserve">Types of </w:t>
+      </w:r>
+      <w:r>
+        <w:t>voting</w:t>
+      </w:r>
+    </w:p>
+    <w:p>
+      <w:pPr>
+        <w:pStyle w:val="NoSpacing"/>
+        <w:numPr>
+          <w:ilvl w:val="1"/>
+          <w:numId w:val="13"/>
+        </w:numPr>
+      </w:pPr>
+      <w:r>
+        <w:t xml:space="preserve">Hard voting: </w:t>
+      </w:r>
+      <w:r>
+        <w:t>count up the ensembles votes and choose the winner</w:t>
+      </w:r>
+    </w:p>
+    <w:p>
+      <w:pPr>
+        <w:pStyle w:val="NoSpacing"/>
+        <w:numPr>
+          <w:ilvl w:val="1"/>
+          <w:numId w:val="13"/>
+        </w:numPr>
+      </w:pPr>
+      <w:r>
+        <w:t>Soft voting: average the predicted probabilities and choose the winner</w:t>
+      </w:r>
       <w:r>
         <w:t xml:space="preserve"> </w:t>
       </w:r>
     </w:p>
+    <w:p>
+      <w:pPr>
+        <w:pStyle w:val="NoSpacing"/>
+        <w:numPr>
+          <w:ilvl w:val="0"/>
+          <w:numId w:val="13"/>
+        </w:numPr>
+      </w:pPr>
+      <w:proofErr w:type="spellStart"/>
+      <w:r>
+        <w:t>Ensembling</w:t>
+      </w:r>
+      <w:proofErr w:type="spellEnd"/>
+      <w:r>
+        <w:t xml:space="preserve"> strategies:</w:t>
+      </w:r>
+    </w:p>
+    <w:p>
+      <w:pPr>
+        <w:pStyle w:val="NoSpacing"/>
+        <w:numPr>
+          <w:ilvl w:val="1"/>
+          <w:numId w:val="13"/>
+        </w:numPr>
+      </w:pPr>
+      <w:r>
+        <w:t>Bagging: Apply algorithm to many samples of training data with replacement</w:t>
+      </w:r>
+    </w:p>
+    <w:p>
+      <w:pPr>
+        <w:pStyle w:val="NoSpacing"/>
+        <w:numPr>
+          <w:ilvl w:val="1"/>
+          <w:numId w:val="13"/>
+        </w:numPr>
+      </w:pPr>
+      <w:r>
+        <w:t>Pasting: Apply algorithm to many samples of training data without replacement</w:t>
+      </w:r>
+    </w:p>
+    <w:p>
+      <w:pPr>
+        <w:pStyle w:val="NoSpacing"/>
+        <w:numPr>
+          <w:ilvl w:val="0"/>
+          <w:numId w:val="13"/>
+        </w:numPr>
+      </w:pPr>
+      <w:r>
+        <w:lastRenderedPageBreak/>
+        <w:t xml:space="preserve">An ensemble will generalize better even if results on training data are similar to single classifiers/regressors. Cross-validation just takes a lot of extra time. </w:t>
+      </w:r>
+    </w:p>
     <w:sectPr>
-      <w:headerReference w:type="default" r:id="rId8"/>
+      <w:headerReference w:type="default" r:id="rId7"/>
       <w:pgSz w:w="12240" w:h="15840"/>
       <w:pgMar w:top="1440" w:right="1440" w:bottom="1440" w:left="1440" w:header="720" w:footer="720" w:gutter="0"/>
       <w:cols w:space="720"/>
@@ -734,7 +1134,7 @@
 </file>
 
 <file path=word/endnotes.xml><?xml version="1.0" encoding="utf-8"?>
-<w:endnotes xmlns:wpc="http://schemas.microsoft.com/office/word/2010/wordprocessingCanvas" xmlns:mc="http://schemas.openxmlformats.org/markup-compatibility/2006" xmlns:o="urn:schemas-microsoft-com:office:office" xmlns:r="http://schemas.openxmlformats.org/officeDocument/2006/relationships" xmlns:m="http://schemas.openxmlformats.org/officeDocument/2006/math" xmlns:v="urn:schemas-microsoft-com:vml" xmlns:wp14="http://schemas.microsoft.com/office/word/2010/wordprocessingDrawing" xmlns:wp="http://schemas.openxmlformats.org/drawingml/2006/wordprocessingDrawing" xmlns:w10="urn:schemas-microsoft-com:office:word" xmlns:w="http://schemas.openxmlformats.org/wordprocessingml/2006/main" xmlns:w14="http://schemas.microsoft.com/office/word/2010/wordml" xmlns:wpg="http://schemas.microsoft.com/office/word/2010/wordprocessingGroup" xmlns:wpi="http://schemas.microsoft.com/office/word/2010/wordprocessingInk" xmlns:wne="http://schemas.microsoft.com/office/word/2006/wordml" xmlns:wps="http://schemas.microsoft.com/office/word/2010/wordprocessingShape" mc:Ignorable="w14 wp14">
+<w:endnotes xmlns:wpc="http://schemas.microsoft.com/office/word/2010/wordprocessingCanvas" xmlns:cx="http://schemas.microsoft.com/office/drawing/2014/chartex" xmlns:cx1="http://schemas.microsoft.com/office/drawing/2015/9/8/chartex" xmlns:cx2="http://schemas.microsoft.com/office/drawing/2015/10/21/chartex" xmlns:cx3="http://schemas.microsoft.com/office/drawing/2016/5/9/chartex" xmlns:cx4="http://schemas.microsoft.com/office/drawing/2016/5/10/chartex" xmlns:cx5="http://schemas.microsoft.com/office/drawing/2016/5/11/chartex" xmlns:cx6="http://schemas.microsoft.com/office/drawing/2016/5/12/chartex" xmlns:cx7="http://schemas.microsoft.com/office/drawing/2016/5/13/chartex" xmlns:cx8="http://schemas.microsoft.com/office/drawing/2016/5/14/chartex" xmlns:mc="http://schemas.openxmlformats.org/markup-compatibility/2006" xmlns:aink="http://schemas.microsoft.com/office/drawing/2016/ink" xmlns:am3d="http://schemas.microsoft.com/office/drawing/2017/model3d" xmlns:o="urn:schemas-microsoft-com:office:office" xmlns:oel="http://schemas.microsoft.com/office/2019/extlst" xmlns:r="http://schemas.openxmlformats.org/officeDocument/2006/relationships" xmlns:m="http://schemas.openxmlformats.org/officeDocument/2006/math" xmlns:v="urn:schemas-microsoft-com:vml" xmlns:wp14="http://schemas.microsoft.com/office/word/2010/wordprocessingDrawing" xmlns:wp="http://schemas.openxmlformats.org/drawingml/2006/wordprocessingDrawing" xmlns:w10="urn:schemas-microsoft-com:office:word" xmlns:w="http://schemas.openxmlformats.org/wordprocessingml/2006/main" xmlns:w14="http://schemas.microsoft.com/office/word/2010/wordml" xmlns:w15="http://schemas.microsoft.com/office/word/2012/wordml" xmlns:w16cex="http://schemas.microsoft.com/office/word/2018/wordml/cex" xmlns:w16cid="http://schemas.microsoft.com/office/word/2016/wordml/cid" xmlns:w16="http://schemas.microsoft.com/office/word/2018/wordml" xmlns:w16sdtdh="http://schemas.microsoft.com/office/word/2020/wordml/sdtdatahash" xmlns:w16se="http://schemas.microsoft.com/office/word/2015/wordml/symex" xmlns:wpg="http://schemas.microsoft.com/office/word/2010/wordprocessingGroup" xmlns:wpi="http://schemas.microsoft.com/office/word/2010/wordprocessingInk" xmlns:wne="http://schemas.microsoft.com/office/word/2006/wordml" xmlns:wps="http://schemas.microsoft.com/office/word/2010/wordprocessingShape" mc:Ignorable="w14 w15 w16se w16cid w16 w16cex w16sdtdh wp14">
   <w:endnote w:type="separator" w:id="-1">
     <w:p>
       <w:pPr>
@@ -759,7 +1159,7 @@
 </file>
 
 <file path=word/footnotes.xml><?xml version="1.0" encoding="utf-8"?>
-<w:footnotes xmlns:wpc="http://schemas.microsoft.com/office/word/2010/wordprocessingCanvas" xmlns:mc="http://schemas.openxmlformats.org/markup-compatibility/2006" xmlns:o="urn:schemas-microsoft-com:office:office" xmlns:r="http://schemas.openxmlformats.org/officeDocument/2006/relationships" xmlns:m="http://schemas.openxmlformats.org/officeDocument/2006/math" xmlns:v="urn:schemas-microsoft-com:vml" xmlns:wp14="http://schemas.microsoft.com/office/word/2010/wordprocessingDrawing" xmlns:wp="http://schemas.openxmlformats.org/drawingml/2006/wordprocessingDrawing" xmlns:w10="urn:schemas-microsoft-com:office:word" xmlns:w="http://schemas.openxmlformats.org/wordprocessingml/2006/main" xmlns:w14="http://schemas.microsoft.com/office/word/2010/wordml" xmlns:wpg="http://schemas.microsoft.com/office/word/2010/wordprocessingGroup" xmlns:wpi="http://schemas.microsoft.com/office/word/2010/wordprocessingInk" xmlns:wne="http://schemas.microsoft.com/office/word/2006/wordml" xmlns:wps="http://schemas.microsoft.com/office/word/2010/wordprocessingShape" mc:Ignorable="w14 wp14">
+<w:footnotes xmlns:wpc="http://schemas.microsoft.com/office/word/2010/wordprocessingCanvas" xmlns:cx="http://schemas.microsoft.com/office/drawing/2014/chartex" xmlns:cx1="http://schemas.microsoft.com/office/drawing/2015/9/8/chartex" xmlns:cx2="http://schemas.microsoft.com/office/drawing/2015/10/21/chartex" xmlns:cx3="http://schemas.microsoft.com/office/drawing/2016/5/9/chartex" xmlns:cx4="http://schemas.microsoft.com/office/drawing/2016/5/10/chartex" xmlns:cx5="http://schemas.microsoft.com/office/drawing/2016/5/11/chartex" xmlns:cx6="http://schemas.microsoft.com/office/drawing/2016/5/12/chartex" xmlns:cx7="http://schemas.microsoft.com/office/drawing/2016/5/13/chartex" xmlns:cx8="http://schemas.microsoft.com/office/drawing/2016/5/14/chartex" xmlns:mc="http://schemas.openxmlformats.org/markup-compatibility/2006" xmlns:aink="http://schemas.microsoft.com/office/drawing/2016/ink" xmlns:am3d="http://schemas.microsoft.com/office/drawing/2017/model3d" xmlns:o="urn:schemas-microsoft-com:office:office" xmlns:oel="http://schemas.microsoft.com/office/2019/extlst" xmlns:r="http://schemas.openxmlformats.org/officeDocument/2006/relationships" xmlns:m="http://schemas.openxmlformats.org/officeDocument/2006/math" xmlns:v="urn:schemas-microsoft-com:vml" xmlns:wp14="http://schemas.microsoft.com/office/word/2010/wordprocessingDrawing" xmlns:wp="http://schemas.openxmlformats.org/drawingml/2006/wordprocessingDrawing" xmlns:w10="urn:schemas-microsoft-com:office:word" xmlns:w="http://schemas.openxmlformats.org/wordprocessingml/2006/main" xmlns:w14="http://schemas.microsoft.com/office/word/2010/wordml" xmlns:w15="http://schemas.microsoft.com/office/word/2012/wordml" xmlns:w16cex="http://schemas.microsoft.com/office/word/2018/wordml/cex" xmlns:w16cid="http://schemas.microsoft.com/office/word/2016/wordml/cid" xmlns:w16="http://schemas.microsoft.com/office/word/2018/wordml" xmlns:w16sdtdh="http://schemas.microsoft.com/office/word/2020/wordml/sdtdatahash" xmlns:w16se="http://schemas.microsoft.com/office/word/2015/wordml/symex" xmlns:wpg="http://schemas.microsoft.com/office/word/2010/wordprocessingGroup" xmlns:wpi="http://schemas.microsoft.com/office/word/2010/wordprocessingInk" xmlns:wne="http://schemas.microsoft.com/office/word/2006/wordml" xmlns:wps="http://schemas.microsoft.com/office/word/2010/wordprocessingShape" mc:Ignorable="w14 w15 w16se w16cid w16 w16cex w16sdtdh wp14">
   <w:footnote w:type="separator" w:id="-1">
     <w:p>
       <w:pPr>
@@ -784,7 +1184,7 @@
 </file>
 
 <file path=word/header1.xml><?xml version="1.0" encoding="utf-8"?>
-<w:hdr xmlns:wpc="http://schemas.microsoft.com/office/word/2010/wordprocessingCanvas" xmlns:mc="http://schemas.openxmlformats.org/markup-compatibility/2006" xmlns:o="urn:schemas-microsoft-com:office:office" xmlns:r="http://schemas.openxmlformats.org/officeDocument/2006/relationships" xmlns:m="http://schemas.openxmlformats.org/officeDocument/2006/math" xmlns:v="urn:schemas-microsoft-com:vml" xmlns:wp14="http://schemas.microsoft.com/office/word/2010/wordprocessingDrawing" xmlns:wp="http://schemas.openxmlformats.org/drawingml/2006/wordprocessingDrawing" xmlns:w10="urn:schemas-microsoft-com:office:word" xmlns:w="http://schemas.openxmlformats.org/wordprocessingml/2006/main" xmlns:w14="http://schemas.microsoft.com/office/word/2010/wordml" xmlns:wpg="http://schemas.microsoft.com/office/word/2010/wordprocessingGroup" xmlns:wpi="http://schemas.microsoft.com/office/word/2010/wordprocessingInk" xmlns:wne="http://schemas.microsoft.com/office/word/2006/wordml" xmlns:wps="http://schemas.microsoft.com/office/word/2010/wordprocessingShape" mc:Ignorable="w14 wp14">
+<w:hdr xmlns:wpc="http://schemas.microsoft.com/office/word/2010/wordprocessingCanvas" xmlns:cx="http://schemas.microsoft.com/office/drawing/2014/chartex" xmlns:cx1="http://schemas.microsoft.com/office/drawing/2015/9/8/chartex" xmlns:cx2="http://schemas.microsoft.com/office/drawing/2015/10/21/chartex" xmlns:cx3="http://schemas.microsoft.com/office/drawing/2016/5/9/chartex" xmlns:cx4="http://schemas.microsoft.com/office/drawing/2016/5/10/chartex" xmlns:cx5="http://schemas.microsoft.com/office/drawing/2016/5/11/chartex" xmlns:cx6="http://schemas.microsoft.com/office/drawing/2016/5/12/chartex" xmlns:cx7="http://schemas.microsoft.com/office/drawing/2016/5/13/chartex" xmlns:cx8="http://schemas.microsoft.com/office/drawing/2016/5/14/chartex" xmlns:mc="http://schemas.openxmlformats.org/markup-compatibility/2006" xmlns:aink="http://schemas.microsoft.com/office/drawing/2016/ink" xmlns:am3d="http://schemas.microsoft.com/office/drawing/2017/model3d" xmlns:o="urn:schemas-microsoft-com:office:office" xmlns:oel="http://schemas.microsoft.com/office/2019/extlst" xmlns:r="http://schemas.openxmlformats.org/officeDocument/2006/relationships" xmlns:m="http://schemas.openxmlformats.org/officeDocument/2006/math" xmlns:v="urn:schemas-microsoft-com:vml" xmlns:wp14="http://schemas.microsoft.com/office/word/2010/wordprocessingDrawing" xmlns:wp="http://schemas.openxmlformats.org/drawingml/2006/wordprocessingDrawing" xmlns:w10="urn:schemas-microsoft-com:office:word" xmlns:w="http://schemas.openxmlformats.org/wordprocessingml/2006/main" xmlns:w14="http://schemas.microsoft.com/office/word/2010/wordml" xmlns:w15="http://schemas.microsoft.com/office/word/2012/wordml" xmlns:w16cex="http://schemas.microsoft.com/office/word/2018/wordml/cex" xmlns:w16cid="http://schemas.microsoft.com/office/word/2016/wordml/cid" xmlns:w16="http://schemas.microsoft.com/office/word/2018/wordml" xmlns:w16sdtdh="http://schemas.microsoft.com/office/word/2020/wordml/sdtdatahash" xmlns:w16se="http://schemas.microsoft.com/office/word/2015/wordml/symex" xmlns:wpg="http://schemas.microsoft.com/office/word/2010/wordprocessingGroup" xmlns:wpi="http://schemas.microsoft.com/office/word/2010/wordprocessingInk" xmlns:wne="http://schemas.microsoft.com/office/word/2006/wordml" xmlns:wps="http://schemas.microsoft.com/office/word/2010/wordprocessingShape" mc:Ignorable="w14 w15 w16se w16cid w16 w16cex w16sdtdh wp14">
   <w:p>
     <w:pPr>
       <w:pStyle w:val="Header"/>
@@ -802,8 +1202,8 @@
 </file>
 
 <file path=word/numbering.xml><?xml version="1.0" encoding="utf-8"?>
-<w:numbering xmlns:wpc="http://schemas.microsoft.com/office/word/2010/wordprocessingCanvas" xmlns:mc="http://schemas.openxmlformats.org/markup-compatibility/2006" xmlns:o="urn:schemas-microsoft-com:office:office" xmlns:r="http://schemas.openxmlformats.org/officeDocument/2006/relationships" xmlns:m="http://schemas.openxmlformats.org/officeDocument/2006/math" xmlns:v="urn:schemas-microsoft-com:vml" xmlns:wp14="http://schemas.microsoft.com/office/word/2010/wordprocessingDrawing" xmlns:wp="http://schemas.openxmlformats.org/drawingml/2006/wordprocessingDrawing" xmlns:w10="urn:schemas-microsoft-com:office:word" xmlns:w="http://schemas.openxmlformats.org/wordprocessingml/2006/main" xmlns:w14="http://schemas.microsoft.com/office/word/2010/wordml" xmlns:wpg="http://schemas.microsoft.com/office/word/2010/wordprocessingGroup" xmlns:wpi="http://schemas.microsoft.com/office/word/2010/wordprocessingInk" xmlns:wne="http://schemas.microsoft.com/office/word/2006/wordml" xmlns:wps="http://schemas.microsoft.com/office/word/2010/wordprocessingShape" mc:Ignorable="w14 wp14">
-  <w:abstractNum w:abstractNumId="0">
+<w:numbering xmlns:wpc="http://schemas.microsoft.com/office/word/2010/wordprocessingCanvas" xmlns:cx="http://schemas.microsoft.com/office/drawing/2014/chartex" xmlns:cx1="http://schemas.microsoft.com/office/drawing/2015/9/8/chartex" xmlns:cx2="http://schemas.microsoft.com/office/drawing/2015/10/21/chartex" xmlns:cx3="http://schemas.microsoft.com/office/drawing/2016/5/9/chartex" xmlns:cx4="http://schemas.microsoft.com/office/drawing/2016/5/10/chartex" xmlns:cx5="http://schemas.microsoft.com/office/drawing/2016/5/11/chartex" xmlns:cx6="http://schemas.microsoft.com/office/drawing/2016/5/12/chartex" xmlns:cx7="http://schemas.microsoft.com/office/drawing/2016/5/13/chartex" xmlns:cx8="http://schemas.microsoft.com/office/drawing/2016/5/14/chartex" xmlns:mc="http://schemas.openxmlformats.org/markup-compatibility/2006" xmlns:aink="http://schemas.microsoft.com/office/drawing/2016/ink" xmlns:am3d="http://schemas.microsoft.com/office/drawing/2017/model3d" xmlns:o="urn:schemas-microsoft-com:office:office" xmlns:oel="http://schemas.microsoft.com/office/2019/extlst" xmlns:r="http://schemas.openxmlformats.org/officeDocument/2006/relationships" xmlns:m="http://schemas.openxmlformats.org/officeDocument/2006/math" xmlns:v="urn:schemas-microsoft-com:vml" xmlns:wp14="http://schemas.microsoft.com/office/word/2010/wordprocessingDrawing" xmlns:wp="http://schemas.openxmlformats.org/drawingml/2006/wordprocessingDrawing" xmlns:w10="urn:schemas-microsoft-com:office:word" xmlns:w="http://schemas.openxmlformats.org/wordprocessingml/2006/main" xmlns:w14="http://schemas.microsoft.com/office/word/2010/wordml" xmlns:w15="http://schemas.microsoft.com/office/word/2012/wordml" xmlns:w16cex="http://schemas.microsoft.com/office/word/2018/wordml/cex" xmlns:w16cid="http://schemas.microsoft.com/office/word/2016/wordml/cid" xmlns:w16="http://schemas.microsoft.com/office/word/2018/wordml" xmlns:w16sdtdh="http://schemas.microsoft.com/office/word/2020/wordml/sdtdatahash" xmlns:w16se="http://schemas.microsoft.com/office/word/2015/wordml/symex" xmlns:wpg="http://schemas.microsoft.com/office/word/2010/wordprocessingGroup" xmlns:wpi="http://schemas.microsoft.com/office/word/2010/wordprocessingInk" xmlns:wne="http://schemas.microsoft.com/office/word/2006/wordml" xmlns:wps="http://schemas.microsoft.com/office/word/2010/wordprocessingShape" mc:Ignorable="w14 w15 w16se w16cid w16 w16cex w16sdtdh wp14">
+  <w:abstractNum w:abstractNumId="0" w15:restartNumberingAfterBreak="0">
     <w:nsid w:val="015B33D9"/>
     <w:multiLevelType w:val="hybridMultilevel"/>
     <w:tmpl w:val="96969C96"/>
@@ -916,7 +1316,7 @@
       </w:rPr>
     </w:lvl>
   </w:abstractNum>
-  <w:abstractNum w:abstractNumId="1">
+  <w:abstractNum w:abstractNumId="1" w15:restartNumberingAfterBreak="0">
     <w:nsid w:val="08001F7F"/>
     <w:multiLevelType w:val="hybridMultilevel"/>
     <w:tmpl w:val="E45E9CEC"/>
@@ -1029,7 +1429,7 @@
       </w:rPr>
     </w:lvl>
   </w:abstractNum>
-  <w:abstractNum w:abstractNumId="2">
+  <w:abstractNum w:abstractNumId="2" w15:restartNumberingAfterBreak="0">
     <w:nsid w:val="09DC6CD0"/>
     <w:multiLevelType w:val="hybridMultilevel"/>
     <w:tmpl w:val="7DF8F632"/>
@@ -1142,7 +1542,7 @@
       </w:rPr>
     </w:lvl>
   </w:abstractNum>
-  <w:abstractNum w:abstractNumId="3">
+  <w:abstractNum w:abstractNumId="3" w15:restartNumberingAfterBreak="0">
     <w:nsid w:val="156A3CC8"/>
     <w:multiLevelType w:val="hybridMultilevel"/>
     <w:tmpl w:val="750CEB80"/>
@@ -1255,7 +1655,7 @@
       </w:rPr>
     </w:lvl>
   </w:abstractNum>
-  <w:abstractNum w:abstractNumId="4">
+  <w:abstractNum w:abstractNumId="4" w15:restartNumberingAfterBreak="0">
     <w:nsid w:val="20A33A32"/>
     <w:multiLevelType w:val="hybridMultilevel"/>
     <w:tmpl w:val="BFEC6D74"/>
@@ -1368,7 +1768,120 @@
       </w:rPr>
     </w:lvl>
   </w:abstractNum>
-  <w:abstractNum w:abstractNumId="5">
+  <w:abstractNum w:abstractNumId="5" w15:restartNumberingAfterBreak="0">
+    <w:nsid w:val="263E6112"/>
+    <w:multiLevelType w:val="hybridMultilevel"/>
+    <w:tmpl w:val="78A4C7EE"/>
+    <w:lvl w:ilvl="0" w:tplc="04090001">
+      <w:start w:val="1"/>
+      <w:numFmt w:val="bullet"/>
+      <w:lvlText w:val=""/>
+      <w:lvlJc w:val="left"/>
+      <w:pPr>
+        <w:ind w:left="720" w:hanging="360"/>
+      </w:pPr>
+      <w:rPr>
+        <w:rFonts w:ascii="Symbol" w:hAnsi="Symbol" w:hint="default"/>
+      </w:rPr>
+    </w:lvl>
+    <w:lvl w:ilvl="1" w:tplc="04090003">
+      <w:start w:val="1"/>
+      <w:numFmt w:val="bullet"/>
+      <w:lvlText w:val="o"/>
+      <w:lvlJc w:val="left"/>
+      <w:pPr>
+        <w:ind w:left="1440" w:hanging="360"/>
+      </w:pPr>
+      <w:rPr>
+        <w:rFonts w:ascii="Courier New" w:hAnsi="Courier New" w:cs="Courier New" w:hint="default"/>
+      </w:rPr>
+    </w:lvl>
+    <w:lvl w:ilvl="2" w:tplc="04090005" w:tentative="1">
+      <w:start w:val="1"/>
+      <w:numFmt w:val="bullet"/>
+      <w:lvlText w:val=""/>
+      <w:lvlJc w:val="left"/>
+      <w:pPr>
+        <w:ind w:left="2160" w:hanging="360"/>
+      </w:pPr>
+      <w:rPr>
+        <w:rFonts w:ascii="Wingdings" w:hAnsi="Wingdings" w:hint="default"/>
+      </w:rPr>
+    </w:lvl>
+    <w:lvl w:ilvl="3" w:tplc="04090001" w:tentative="1">
+      <w:start w:val="1"/>
+      <w:numFmt w:val="bullet"/>
+      <w:lvlText w:val=""/>
+      <w:lvlJc w:val="left"/>
+      <w:pPr>
+        <w:ind w:left="2880" w:hanging="360"/>
+      </w:pPr>
+      <w:rPr>
+        <w:rFonts w:ascii="Symbol" w:hAnsi="Symbol" w:hint="default"/>
+      </w:rPr>
+    </w:lvl>
+    <w:lvl w:ilvl="4" w:tplc="04090003" w:tentative="1">
+      <w:start w:val="1"/>
+      <w:numFmt w:val="bullet"/>
+      <w:lvlText w:val="o"/>
+      <w:lvlJc w:val="left"/>
+      <w:pPr>
+        <w:ind w:left="3600" w:hanging="360"/>
+      </w:pPr>
+      <w:rPr>
+        <w:rFonts w:ascii="Courier New" w:hAnsi="Courier New" w:cs="Courier New" w:hint="default"/>
+      </w:rPr>
+    </w:lvl>
+    <w:lvl w:ilvl="5" w:tplc="04090005" w:tentative="1">
+      <w:start w:val="1"/>
+      <w:numFmt w:val="bullet"/>
+      <w:lvlText w:val=""/>
+      <w:lvlJc w:val="left"/>
+      <w:pPr>
+        <w:ind w:left="4320" w:hanging="360"/>
+      </w:pPr>
+      <w:rPr>
+        <w:rFonts w:ascii="Wingdings" w:hAnsi="Wingdings" w:hint="default"/>
+      </w:rPr>
+    </w:lvl>
+    <w:lvl w:ilvl="6" w:tplc="04090001" w:tentative="1">
+      <w:start w:val="1"/>
+      <w:numFmt w:val="bullet"/>
+      <w:lvlText w:val=""/>
+      <w:lvlJc w:val="left"/>
+      <w:pPr>
+        <w:ind w:left="5040" w:hanging="360"/>
+      </w:pPr>
+      <w:rPr>
+        <w:rFonts w:ascii="Symbol" w:hAnsi="Symbol" w:hint="default"/>
+      </w:rPr>
+    </w:lvl>
+    <w:lvl w:ilvl="7" w:tplc="04090003" w:tentative="1">
+      <w:start w:val="1"/>
+      <w:numFmt w:val="bullet"/>
+      <w:lvlText w:val="o"/>
+      <w:lvlJc w:val="left"/>
+      <w:pPr>
+        <w:ind w:left="5760" w:hanging="360"/>
+      </w:pPr>
+      <w:rPr>
+        <w:rFonts w:ascii="Courier New" w:hAnsi="Courier New" w:cs="Courier New" w:hint="default"/>
+      </w:rPr>
+    </w:lvl>
+    <w:lvl w:ilvl="8" w:tplc="04090005" w:tentative="1">
+      <w:start w:val="1"/>
+      <w:numFmt w:val="bullet"/>
+      <w:lvlText w:val=""/>
+      <w:lvlJc w:val="left"/>
+      <w:pPr>
+        <w:ind w:left="6480" w:hanging="360"/>
+      </w:pPr>
+      <w:rPr>
+        <w:rFonts w:ascii="Wingdings" w:hAnsi="Wingdings" w:hint="default"/>
+      </w:rPr>
+    </w:lvl>
+  </w:abstractNum>
+  <w:abstractNum w:abstractNumId="6" w15:restartNumberingAfterBreak="0">
     <w:nsid w:val="2BBF0703"/>
     <w:multiLevelType w:val="hybridMultilevel"/>
     <w:tmpl w:val="7D0A87BC"/>
@@ -1481,7 +1994,7 @@
       </w:rPr>
     </w:lvl>
   </w:abstractNum>
-  <w:abstractNum w:abstractNumId="6">
+  <w:abstractNum w:abstractNumId="7" w15:restartNumberingAfterBreak="0">
     <w:nsid w:val="32692CD2"/>
     <w:multiLevelType w:val="hybridMultilevel"/>
     <w:tmpl w:val="6C1AB406"/>
@@ -1594,7 +2107,7 @@
       </w:rPr>
     </w:lvl>
   </w:abstractNum>
-  <w:abstractNum w:abstractNumId="7">
+  <w:abstractNum w:abstractNumId="8" w15:restartNumberingAfterBreak="0">
     <w:nsid w:val="65CB5E24"/>
     <w:multiLevelType w:val="hybridMultilevel"/>
     <w:tmpl w:val="D004D4D6"/>
@@ -1707,7 +2220,7 @@
       </w:rPr>
     </w:lvl>
   </w:abstractNum>
-  <w:abstractNum w:abstractNumId="8">
+  <w:abstractNum w:abstractNumId="9" w15:restartNumberingAfterBreak="0">
     <w:nsid w:val="67586869"/>
     <w:multiLevelType w:val="hybridMultilevel"/>
     <w:tmpl w:val="C8340C94"/>
@@ -1820,7 +2333,7 @@
       </w:rPr>
     </w:lvl>
   </w:abstractNum>
-  <w:abstractNum w:abstractNumId="9">
+  <w:abstractNum w:abstractNumId="10" w15:restartNumberingAfterBreak="0">
     <w:nsid w:val="67E32B3C"/>
     <w:multiLevelType w:val="hybridMultilevel"/>
     <w:tmpl w:val="9C06FC5A"/>
@@ -1933,7 +2446,120 @@
       </w:rPr>
     </w:lvl>
   </w:abstractNum>
-  <w:abstractNum w:abstractNumId="10">
+  <w:abstractNum w:abstractNumId="11" w15:restartNumberingAfterBreak="0">
+    <w:nsid w:val="77096FF2"/>
+    <w:multiLevelType w:val="hybridMultilevel"/>
+    <w:tmpl w:val="B726AACC"/>
+    <w:lvl w:ilvl="0" w:tplc="04090001">
+      <w:start w:val="1"/>
+      <w:numFmt w:val="bullet"/>
+      <w:lvlText w:val=""/>
+      <w:lvlJc w:val="left"/>
+      <w:pPr>
+        <w:ind w:left="720" w:hanging="360"/>
+      </w:pPr>
+      <w:rPr>
+        <w:rFonts w:ascii="Symbol" w:hAnsi="Symbol" w:hint="default"/>
+      </w:rPr>
+    </w:lvl>
+    <w:lvl w:ilvl="1" w:tplc="04090003">
+      <w:start w:val="1"/>
+      <w:numFmt w:val="bullet"/>
+      <w:lvlText w:val="o"/>
+      <w:lvlJc w:val="left"/>
+      <w:pPr>
+        <w:ind w:left="1440" w:hanging="360"/>
+      </w:pPr>
+      <w:rPr>
+        <w:rFonts w:ascii="Courier New" w:hAnsi="Courier New" w:cs="Courier New" w:hint="default"/>
+      </w:rPr>
+    </w:lvl>
+    <w:lvl w:ilvl="2" w:tplc="04090005" w:tentative="1">
+      <w:start w:val="1"/>
+      <w:numFmt w:val="bullet"/>
+      <w:lvlText w:val=""/>
+      <w:lvlJc w:val="left"/>
+      <w:pPr>
+        <w:ind w:left="2160" w:hanging="360"/>
+      </w:pPr>
+      <w:rPr>
+        <w:rFonts w:ascii="Wingdings" w:hAnsi="Wingdings" w:hint="default"/>
+      </w:rPr>
+    </w:lvl>
+    <w:lvl w:ilvl="3" w:tplc="04090001" w:tentative="1">
+      <w:start w:val="1"/>
+      <w:numFmt w:val="bullet"/>
+      <w:lvlText w:val=""/>
+      <w:lvlJc w:val="left"/>
+      <w:pPr>
+        <w:ind w:left="2880" w:hanging="360"/>
+      </w:pPr>
+      <w:rPr>
+        <w:rFonts w:ascii="Symbol" w:hAnsi="Symbol" w:hint="default"/>
+      </w:rPr>
+    </w:lvl>
+    <w:lvl w:ilvl="4" w:tplc="04090003" w:tentative="1">
+      <w:start w:val="1"/>
+      <w:numFmt w:val="bullet"/>
+      <w:lvlText w:val="o"/>
+      <w:lvlJc w:val="left"/>
+      <w:pPr>
+        <w:ind w:left="3600" w:hanging="360"/>
+      </w:pPr>
+      <w:rPr>
+        <w:rFonts w:ascii="Courier New" w:hAnsi="Courier New" w:cs="Courier New" w:hint="default"/>
+      </w:rPr>
+    </w:lvl>
+    <w:lvl w:ilvl="5" w:tplc="04090005" w:tentative="1">
+      <w:start w:val="1"/>
+      <w:numFmt w:val="bullet"/>
+      <w:lvlText w:val=""/>
+      <w:lvlJc w:val="left"/>
+      <w:pPr>
+        <w:ind w:left="4320" w:hanging="360"/>
+      </w:pPr>
+      <w:rPr>
+        <w:rFonts w:ascii="Wingdings" w:hAnsi="Wingdings" w:hint="default"/>
+      </w:rPr>
+    </w:lvl>
+    <w:lvl w:ilvl="6" w:tplc="04090001" w:tentative="1">
+      <w:start w:val="1"/>
+      <w:numFmt w:val="bullet"/>
+      <w:lvlText w:val=""/>
+      <w:lvlJc w:val="left"/>
+      <w:pPr>
+        <w:ind w:left="5040" w:hanging="360"/>
+      </w:pPr>
+      <w:rPr>
+        <w:rFonts w:ascii="Symbol" w:hAnsi="Symbol" w:hint="default"/>
+      </w:rPr>
+    </w:lvl>
+    <w:lvl w:ilvl="7" w:tplc="04090003" w:tentative="1">
+      <w:start w:val="1"/>
+      <w:numFmt w:val="bullet"/>
+      <w:lvlText w:val="o"/>
+      <w:lvlJc w:val="left"/>
+      <w:pPr>
+        <w:ind w:left="5760" w:hanging="360"/>
+      </w:pPr>
+      <w:rPr>
+        <w:rFonts w:ascii="Courier New" w:hAnsi="Courier New" w:cs="Courier New" w:hint="default"/>
+      </w:rPr>
+    </w:lvl>
+    <w:lvl w:ilvl="8" w:tplc="04090005" w:tentative="1">
+      <w:start w:val="1"/>
+      <w:numFmt w:val="bullet"/>
+      <w:lvlText w:val=""/>
+      <w:lvlJc w:val="left"/>
+      <w:pPr>
+        <w:ind w:left="6480" w:hanging="360"/>
+      </w:pPr>
+      <w:rPr>
+        <w:rFonts w:ascii="Wingdings" w:hAnsi="Wingdings" w:hint="default"/>
+      </w:rPr>
+    </w:lvl>
+  </w:abstractNum>
+  <w:abstractNum w:abstractNumId="12" w15:restartNumberingAfterBreak="0">
     <w:nsid w:val="7BE970DD"/>
     <w:multiLevelType w:val="hybridMultilevel"/>
     <w:tmpl w:val="370ADEB8"/>
@@ -2046,44 +2672,50 @@
       </w:rPr>
     </w:lvl>
   </w:abstractNum>
-  <w:num w:numId="1">
+  <w:num w:numId="1" w16cid:durableId="1570533375">
     <w:abstractNumId w:val="2"/>
   </w:num>
-  <w:num w:numId="2">
+  <w:num w:numId="2" w16cid:durableId="447313778">
     <w:abstractNumId w:val="4"/>
   </w:num>
-  <w:num w:numId="3">
+  <w:num w:numId="3" w16cid:durableId="1545561053">
     <w:abstractNumId w:val="1"/>
   </w:num>
-  <w:num w:numId="4">
+  <w:num w:numId="4" w16cid:durableId="51850036">
+    <w:abstractNumId w:val="9"/>
+  </w:num>
+  <w:num w:numId="5" w16cid:durableId="1719667671">
+    <w:abstractNumId w:val="0"/>
+  </w:num>
+  <w:num w:numId="6" w16cid:durableId="305862114">
+    <w:abstractNumId w:val="3"/>
+  </w:num>
+  <w:num w:numId="7" w16cid:durableId="422919603">
+    <w:abstractNumId w:val="10"/>
+  </w:num>
+  <w:num w:numId="8" w16cid:durableId="1594971553">
+    <w:abstractNumId w:val="7"/>
+  </w:num>
+  <w:num w:numId="9" w16cid:durableId="135341722">
     <w:abstractNumId w:val="8"/>
   </w:num>
-  <w:num w:numId="5">
-    <w:abstractNumId w:val="0"/>
+  <w:num w:numId="10" w16cid:durableId="815608353">
+    <w:abstractNumId w:val="12"/>
   </w:num>
-  <w:num w:numId="6">
-    <w:abstractNumId w:val="3"/>
-  </w:num>
-  <w:num w:numId="7">
-    <w:abstractNumId w:val="9"/>
-  </w:num>
-  <w:num w:numId="8">
+  <w:num w:numId="11" w16cid:durableId="1088039817">
     <w:abstractNumId w:val="6"/>
   </w:num>
-  <w:num w:numId="9">
-    <w:abstractNumId w:val="7"/>
+  <w:num w:numId="12" w16cid:durableId="805780077">
+    <w:abstractNumId w:val="5"/>
   </w:num>
-  <w:num w:numId="10">
-    <w:abstractNumId w:val="10"/>
-  </w:num>
-  <w:num w:numId="11">
-    <w:abstractNumId w:val="5"/>
+  <w:num w:numId="13" w16cid:durableId="90711969">
+    <w:abstractNumId w:val="11"/>
   </w:num>
 </w:numbering>
 </file>
 
 <file path=word/styles.xml><?xml version="1.0" encoding="utf-8"?>
-<w:styles xmlns:mc="http://schemas.openxmlformats.org/markup-compatibility/2006" xmlns:r="http://schemas.openxmlformats.org/officeDocument/2006/relationships" xmlns:w="http://schemas.openxmlformats.org/wordprocessingml/2006/main" xmlns:w14="http://schemas.microsoft.com/office/word/2010/wordml" mc:Ignorable="w14">
+<w:styles xmlns:mc="http://schemas.openxmlformats.org/markup-compatibility/2006" xmlns:r="http://schemas.openxmlformats.org/officeDocument/2006/relationships" xmlns:w="http://schemas.openxmlformats.org/wordprocessingml/2006/main" xmlns:w14="http://schemas.microsoft.com/office/word/2010/wordml" xmlns:w15="http://schemas.microsoft.com/office/word/2012/wordml" xmlns:w16cex="http://schemas.microsoft.com/office/word/2018/wordml/cex" xmlns:w16cid="http://schemas.microsoft.com/office/word/2016/wordml/cid" xmlns:w16="http://schemas.microsoft.com/office/word/2018/wordml" xmlns:w16sdtdh="http://schemas.microsoft.com/office/word/2020/wordml/sdtdatahash" xmlns:w16se="http://schemas.microsoft.com/office/word/2015/wordml/symex" mc:Ignorable="w14 w15 w16se w16cid w16 w16cex w16sdtdh">
   <w:docDefaults>
     <w:rPrDefault>
       <w:rPr>
@@ -2099,387 +2731,383 @@
       </w:pPr>
     </w:pPrDefault>
   </w:docDefaults>
-  <w:latentStyles w:defLockedState="0" w:defUIPriority="99" w:defSemiHidden="1" w:defUnhideWhenUsed="1" w:defQFormat="0" w:count="267">
-    <w:lsdException w:name="Normal" w:semiHidden="0" w:uiPriority="0" w:unhideWhenUsed="0" w:qFormat="1"/>
-    <w:lsdException w:name="heading 1" w:semiHidden="0" w:uiPriority="9" w:unhideWhenUsed="0" w:qFormat="1"/>
-    <w:lsdException w:name="heading 2" w:uiPriority="9" w:qFormat="1"/>
-    <w:lsdException w:name="heading 3" w:uiPriority="9" w:qFormat="1"/>
-    <w:lsdException w:name="heading 4" w:uiPriority="9" w:qFormat="1"/>
-    <w:lsdException w:name="heading 5" w:uiPriority="9" w:qFormat="1"/>
-    <w:lsdException w:name="heading 6" w:uiPriority="9" w:qFormat="1"/>
-    <w:lsdException w:name="heading 7" w:uiPriority="9" w:qFormat="1"/>
-    <w:lsdException w:name="heading 8" w:uiPriority="9" w:qFormat="1"/>
-    <w:lsdException w:name="heading 9" w:uiPriority="9" w:qFormat="1"/>
-    <w:lsdException w:name="toc 1" w:uiPriority="39"/>
-    <w:lsdException w:name="toc 2" w:uiPriority="39"/>
-    <w:lsdException w:name="toc 3" w:uiPriority="39"/>
-    <w:lsdException w:name="toc 4" w:uiPriority="39"/>
-    <w:lsdException w:name="toc 5" w:uiPriority="39"/>
-    <w:lsdException w:name="toc 6" w:uiPriority="39"/>
-    <w:lsdException w:name="toc 7" w:uiPriority="39"/>
-    <w:lsdException w:name="toc 8" w:uiPriority="39"/>
-    <w:lsdException w:name="toc 9" w:uiPriority="39"/>
-    <w:lsdException w:name="caption" w:uiPriority="35" w:qFormat="1"/>
-    <w:lsdException w:name="Title" w:semiHidden="0" w:uiPriority="10" w:unhideWhenUsed="0" w:qFormat="1"/>
-    <w:lsdException w:name="Default Paragraph Font" w:uiPriority="1"/>
-    <w:lsdException w:name="Subtitle" w:semiHidden="0" w:uiPriority="11" w:unhideWhenUsed="0" w:qFormat="1"/>
-    <w:lsdException w:name="Strong" w:semiHidden="0" w:uiPriority="22" w:unhideWhenUsed="0" w:qFormat="1"/>
-    <w:lsdException w:name="Emphasis" w:semiHidden="0" w:uiPriority="20" w:unhideWhenUsed="0" w:qFormat="1"/>
-    <w:lsdException w:name="Table Grid" w:semiHidden="0" w:uiPriority="59" w:unhideWhenUsed="0"/>
-    <w:lsdException w:name="Placeholder Text" w:unhideWhenUsed="0"/>
-    <w:lsdException w:name="No Spacing" w:semiHidden="0" w:uiPriority="1" w:unhideWhenUsed="0" w:qFormat="1"/>
-    <w:lsdException w:name="Light Shading" w:semiHidden="0" w:uiPriority="60" w:unhideWhenUsed="0"/>
-    <w:lsdException w:name="Light List" w:semiHidden="0" w:uiPriority="61" w:unhideWhenUsed="0"/>
-    <w:lsdException w:name="Light Grid" w:semiHidden="0" w:uiPriority="62" w:unhideWhenUsed="0"/>
-    <w:lsdException w:name="Medium Shading 1" w:semiHidden="0" w:uiPriority="63" w:unhideWhenUsed="0"/>
-    <w:lsdException w:name="Medium Shading 2" w:semiHidden="0" w:uiPriority="64" w:unhideWhenUsed="0"/>
-    <w:lsdException w:name="Medium List 1" w:semiHidden="0" w:uiPriority="65" w:unhideWhenUsed="0"/>
-    <w:lsdException w:name="Medium List 2" w:semiHidden="0" w:uiPriority="66" w:unhideWhenUsed="0"/>
-    <w:lsdException w:name="Medium Grid 1" w:semiHidden="0" w:uiPriority="67" w:unhideWhenUsed="0"/>
-    <w:lsdException w:name="Medium Grid 2" w:semiHidden="0" w:uiPriority="68" w:unhideWhenUsed="0"/>
-    <w:lsdException w:name="Medium Grid 3" w:semiHidden="0" w:uiPriority="69" w:unhideWhenUsed="0"/>
-    <w:lsdException w:name="Dark List" w:semiHidden="0" w:uiPriority="70" w:unhideWhenUsed="0"/>
-    <w:lsdException w:name="Colorful Shading" w:semiHidden="0" w:uiPriority="71" w:unhideWhenUsed="0"/>
-    <w:lsdException w:name="Colorful List" w:semiHidden="0" w:uiPriority="72" w:unhideWhenUsed="0"/>
-    <w:lsdException w:name="Colorful Grid" w:semiHidden="0" w:uiPriority="73" w:unhideWhenUsed="0"/>
-    <w:lsdException w:name="Light Shading Accent 1" w:semiHidden="0" w:uiPriority="60" w:unhideWhenUsed="0"/>
-    <w:lsdException w:name="Light List Accent 1" w:semiHidden="0" w:uiPriority="61" w:unhideWhenUsed="0"/>
-    <w:lsdException w:name="Light Grid Accent 1" w:semiHidden="0" w:uiPriority="62" w:unhideWhenUsed="0"/>
-    <w:lsdException w:name="Medium Shading 1 Accent 1" w:semiHidden="0" w:uiPriority="63" w:unhideWhenUsed="0"/>
-    <w:lsdException w:name="Medium Shading 2 Accent 1" w:semiHidden="0" w:uiPriority="64" w:unhideWhenUsed="0"/>
-    <w:lsdException w:name="Medium List 1 Accent 1" w:semiHidden="0" w:uiPriority="65" w:unhideWhenUsed="0"/>
-    <w:lsdException w:name="Revision" w:unhideWhenUsed="0"/>
-    <w:lsdException w:name="List Paragraph" w:semiHidden="0" w:uiPriority="34" w:unhideWhenUsed="0" w:qFormat="1"/>
-    <w:lsdException w:name="Quote" w:semiHidden="0" w:uiPriority="29" w:unhideWhenUsed="0" w:qFormat="1"/>
-    <w:lsdException w:name="Intense Quote" w:semiHidden="0" w:uiPriority="30" w:unhideWhenUsed="0" w:qFormat="1"/>
-    <w:lsdException w:name="Medium List 2 Accent 1" w:semiHidden="0" w:uiPriority="66" w:unhideWhenUsed="0"/>
-    <w:lsdException w:name="Medium Grid 1 Accent 1" w:semiHidden="0" w:uiPriority="67" w:unhideWhenUsed="0"/>
-    <w:lsdException w:name="Medium Grid 2 Accent 1" w:semiHidden="0" w:uiPriority="68" w:unhideWhenUsed="0"/>
-    <w:lsdException w:name="Medium Grid 3 Accent 1" w:semiHidden="0" w:uiPriority="69" w:unhideWhenUsed="0"/>
-    <w:lsdException w:name="Dark List Accent 1" w:semiHidden="0" w:uiPriority="70" w:unhideWhenUsed="0"/>
-    <w:lsdException w:name="Colorful Shading Accent 1" w:semiHidden="0" w:uiPriority="71" w:unhideWhenUsed="0"/>
-    <w:lsdException w:name="Colorful List Accent 1" w:semiHidden="0" w:uiPriority="72" w:unhideWhenUsed="0"/>
-    <w:lsdException w:name="Colorful Grid Accent 1" w:semiHidden="0" w:uiPriority="73" w:unhideWhenUsed="0"/>
-    <w:lsdException w:name="Light Shading Accent 2" w:semiHidden="0" w:uiPriority="60" w:unhideWhenUsed="0"/>
-    <w:lsdException w:name="Light List Accent 2" w:semiHidden="0" w:uiPriority="61" w:unhideWhenUsed="0"/>
-    <w:lsdException w:name="Light Grid Accent 2" w:semiHidden="0" w:uiPriority="62" w:unhideWhenUsed="0"/>
-    <w:lsdException w:name="Medium Shading 1 Accent 2" w:semiHidden="0" w:uiPriority="63" w:unhideWhenUsed="0"/>
-    <w:lsdException w:name="Medium Shading 2 Accent 2" w:semiHidden="0" w:uiPriority="64" w:unhideWhenUsed="0"/>
-    <w:lsdException w:name="Medium List 1 Accent 2" w:semiHidden="0" w:uiPriority="65" w:unhideWhenUsed="0"/>
-    <w:lsdException w:name="Medium List 2 Accent 2" w:semiHidden="0" w:uiPriority="66" w:unhideWhenUsed="0"/>
-    <w:lsdException w:name="Medium Grid 1 Accent 2" w:semiHidden="0" w:uiPriority="67" w:unhideWhenUsed="0"/>
-    <w:lsdException w:name="Medium Grid 2 Accent 2" w:semiHidden="0" w:uiPriority="68" w:unhideWhenUsed="0"/>
-    <w:lsdException w:name="Medium Grid 3 Accent 2" w:semiHidden="0" w:uiPriority="69" w:unhideWhenUsed="0"/>
-    <w:lsdException w:name="Dark List Accent 2" w:semiHidden="0" w:uiPriority="70" w:unhideWhenUsed="0"/>
-    <w:lsdException w:name="Colorful Shading Accent 2" w:semiHidden="0" w:uiPriority="71" w:unhideWhenUsed="0"/>
-    <w:lsdException w:name="Colorful List Accent 2" w:semiHidden="0" w:uiPriority="72" w:unhideWhenUsed="0"/>
-    <w:lsdException w:name="Colorful Grid Accent 2" w:semiHidden="0" w:uiPriority="73" w:unhideWhenUsed="0"/>
-    <w:lsdException w:name="Light Shading Accent 3" w:semiHidden="0" w:uiPriority="60" w:unhideWhenUsed="0"/>
-    <w:lsdException w:name="Light List Accent 3" w:semiHidden="0" w:uiPriority="61" w:unhideWhenUsed="0"/>
-    <w:lsdException w:name="Light Grid Accent 3" w:semiHidden="0" w:uiPriority="62" w:unhideWhenUsed="0"/>
-    <w:lsdException w:name="Medium Shading 1 Accent 3" w:semiHidden="0" w:uiPriority="63" w:unhideWhenUsed="0"/>
-    <w:lsdException w:name="Medium Shading 2 Accent 3" w:semiHidden="0" w:uiPriority="64" w:unhideWhenUsed="0"/>
-    <w:lsdException w:name="Medium List 1 Accent 3" w:semiHidden="0" w:uiPriority="65" w:unhideWhenUsed="0"/>
-    <w:lsdException w:name="Medium List 2 Accent 3" w:semiHidden="0" w:uiPriority="66" w:unhideWhenUsed="0"/>
-    <w:lsdException w:name="Medium Grid 1 Accent 3" w:semiHidden="0" w:uiPriority="67" w:unhideWhenUsed="0"/>
-    <w:lsdException w:name="Medium Grid 2 Accent 3" w:semiHidden="0" w:uiPriority="68" w:unhideWhenUsed="0"/>
-    <w:lsdException w:name="Medium Grid 3 Accent 3" w:semiHidden="0" w:uiPriority="69" w:unhideWhenUsed="0"/>
-    <w:lsdException w:name="Dark List Accent 3" w:semiHidden="0" w:uiPriority="70" w:unhideWhenUsed="0"/>
-    <w:lsdException w:name="Colorful Shading Accent 3" w:semiHidden="0" w:uiPriority="71" w:unhideWhenUsed="0"/>
-    <w:lsdException w:name="Colorful List Accent 3" w:semiHidden="0" w:uiPriority="72" w:unhideWhenUsed="0"/>
-    <w:lsdException w:name="Colorful Grid Accent 3" w:semiHidden="0" w:uiPriority="73" w:unhideWhenUsed="0"/>
-    <w:lsdException w:name="Light Shading Accent 4" w:semiHidden="0" w:uiPriority="60" w:unhideWhenUsed="0"/>
-    <w:lsdException w:name="Light List Accent 4" w:semiHidden="0" w:uiPriority="61" w:unhideWhenUsed="0"/>
-    <w:lsdException w:name="Light Grid Accent 4" w:semiHidden="0" w:uiPriority="62" w:unhideWhenUsed="0"/>
-    <w:lsdException w:name="Medium Shading 1 Accent 4" w:semiHidden="0" w:uiPriority="63" w:unhideWhenUsed="0"/>
-    <w:lsdException w:name="Medium Shading 2 Accent 4" w:semiHidden="0" w:uiPriority="64" w:unhideWhenUsed="0"/>
-    <w:lsdException w:name="Medium List 1 Accent 4" w:semiHidden="0" w:uiPriority="65" w:unhideWhenUsed="0"/>
-    <w:lsdException w:name="Medium List 2 Accent 4" w:semiHidden="0" w:uiPriority="66" w:unhideWhenUsed="0"/>
-    <w:lsdException w:name="Medium Grid 1 Accent 4" w:semiHidden="0" w:uiPriority="67" w:unhideWhenUsed="0"/>
-    <w:lsdException w:name="Medium Grid 2 Accent 4" w:semiHidden="0" w:uiPriority="68" w:unhideWhenUsed="0"/>
-    <w:lsdException w:name="Medium Grid 3 Accent 4" w:semiHidden="0" w:uiPriority="69" w:unhideWhenUsed="0"/>
-    <w:lsdException w:name="Dark List Accent 4" w:semiHidden="0" w:uiPriority="70" w:unhideWhenUsed="0"/>
-    <w:lsdException w:name="Colorful Shading Accent 4" w:semiHidden="0" w:uiPriority="71" w:unhideWhenUsed="0"/>
-    <w:lsdException w:name="Colorful List Accent 4" w:semiHidden="0" w:uiPriority="72" w:unhideWhenUsed="0"/>
-    <w:lsdException w:name="Colorful Grid Accent 4" w:semiHidden="0" w:uiPriority="73" w:unhideWhenUsed="0"/>
-    <w:lsdException w:name="Light Shading Accent 5" w:semiHidden="0" w:uiPriority="60" w:unhideWhenUsed="0"/>
-    <w:lsdException w:name="Light List Accent 5" w:semiHidden="0" w:uiPriority="61" w:unhideWhenUsed="0"/>
-    <w:lsdException w:name="Light Grid Accent 5" w:semiHidden="0" w:uiPriority="62" w:unhideWhenUsed="0"/>
-    <w:lsdException w:name="Medium Shading 1 Accent 5" w:semiHidden="0" w:uiPriority="63" w:unhideWhenUsed="0"/>
-    <w:lsdException w:name="Medium Shading 2 Accent 5" w:semiHidden="0" w:uiPriority="64" w:unhideWhenUsed="0"/>
-    <w:lsdException w:name="Medium List 1 Accent 5" w:semiHidden="0" w:uiPriority="65" w:unhideWhenUsed="0"/>
-    <w:lsdException w:name="Medium List 2 Accent 5" w:semiHidden="0" w:uiPriority="66" w:unhideWhenUsed="0"/>
-    <w:lsdException w:name="Medium Grid 1 Accent 5" w:semiHidden="0" w:uiPriority="67" w:unhideWhenUsed="0"/>
-    <w:lsdException w:name="Medium Grid 2 Accent 5" w:semiHidden="0" w:uiPriority="68" w:unhideWhenUsed="0"/>
-    <w:lsdException w:name="Medium Grid 3 Accent 5" w:semiHidden="0" w:uiPriority="69" w:unhideWhenUsed="0"/>
-    <w:lsdException w:name="Dark List Accent 5" w:semiHidden="0" w:uiPriority="70" w:unhideWhenUsed="0"/>
-    <w:lsdException w:name="Colorful Shading Accent 5" w:semiHidden="0" w:uiPriority="71" w:unhideWhenUsed="0"/>
-    <w:lsdException w:name="Colorful List Accent 5" w:semiHidden="0" w:uiPriority="72" w:unhideWhenUsed="0"/>
-    <w:lsdException w:name="Colorful Grid Accent 5" w:semiHidden="0" w:uiPriority="73" w:unhideWhenUsed="0"/>
-    <w:lsdException w:name="Light Shading Accent 6" w:semiHidden="0" w:uiPriority="60" w:unhideWhenUsed="0"/>
-    <w:lsdException w:name="Light List Accent 6" w:semiHidden="0" w:uiPriority="61" w:unhideWhenUsed="0"/>
-    <w:lsdException w:name="Light Grid Accent 6" w:semiHidden="0" w:uiPriority="62" w:unhideWhenUsed="0"/>
-    <w:lsdException w:name="Medium Shading 1 Accent 6" w:semiHidden="0" w:uiPriority="63" w:unhideWhenUsed="0"/>
-    <w:lsdException w:name="Medium Shading 2 Accent 6" w:semiHidden="0" w:uiPriority="64" w:unhideWhenUsed="0"/>
-    <w:lsdException w:name="Medium List 1 Accent 6" w:semiHidden="0" w:uiPriority="65" w:unhideWhenUsed="0"/>
-    <w:lsdException w:name="Medium List 2 Accent 6" w:semiHidden="0" w:uiPriority="66" w:unhideWhenUsed="0"/>
-    <w:lsdException w:name="Medium Grid 1 Accent 6" w:semiHidden="0" w:uiPriority="67" w:unhideWhenUsed="0"/>
-    <w:lsdException w:name="Medium Grid 2 Accent 6" w:semiHidden="0" w:uiPriority="68" w:unhideWhenUsed="0"/>
-    <w:lsdException w:name="Medium Grid 3 Accent 6" w:semiHidden="0" w:uiPriority="69" w:unhideWhenUsed="0"/>
-    <w:lsdException w:name="Dark List Accent 6" w:semiHidden="0" w:uiPriority="70" w:unhideWhenUsed="0"/>
-    <w:lsdException w:name="Colorful Shading Accent 6" w:semiHidden="0" w:uiPriority="71" w:unhideWhenUsed="0"/>
-    <w:lsdException w:name="Colorful List Accent 6" w:semiHidden="0" w:uiPriority="72" w:unhideWhenUsed="0"/>
-    <w:lsdException w:name="Colorful Grid Accent 6" w:semiHidden="0" w:uiPriority="73" w:unhideWhenUsed="0"/>
-    <w:lsdException w:name="Subtle Emphasis" w:semiHidden="0" w:uiPriority="19" w:unhideWhenUsed="0" w:qFormat="1"/>
-    <w:lsdException w:name="Intense Emphasis" w:semiHidden="0" w:uiPriority="21" w:unhideWhenUsed="0" w:qFormat="1"/>
-    <w:lsdException w:name="Subtle Reference" w:semiHidden="0" w:uiPriority="31" w:unhideWhenUsed="0" w:qFormat="1"/>
-    <w:lsdException w:name="Intense Reference" w:semiHidden="0" w:uiPriority="32" w:unhideWhenUsed="0" w:qFormat="1"/>
-    <w:lsdException w:name="Book Title" w:semiHidden="0" w:uiPriority="33" w:unhideWhenUsed="0" w:qFormat="1"/>
-    <w:lsdException w:name="Bibliography" w:uiPriority="37"/>
-    <w:lsdException w:name="TOC Heading" w:uiPriority="39" w:qFormat="1"/>
-  </w:latentStyles>
-  <w:style w:type="paragraph" w:default="1" w:styleId="Normal">
-    <w:name w:val="Normal"/>
-    <w:qFormat/>
-  </w:style>
-  <w:style w:type="character" w:default="1" w:styleId="DefaultParagraphFont">
-    <w:name w:val="Default Paragraph Font"/>
-    <w:uiPriority w:val="1"/>
-    <w:semiHidden/>
-    <w:unhideWhenUsed/>
-  </w:style>
-  <w:style w:type="table" w:default="1" w:styleId="TableNormal">
-    <w:name w:val="Normal Table"/>
-    <w:uiPriority w:val="99"/>
-    <w:semiHidden/>
-    <w:unhideWhenUsed/>
-    <w:tblPr>
-      <w:tblInd w:w="0" w:type="dxa"/>
-      <w:tblCellMar>
-        <w:top w:w="0" w:type="dxa"/>
-        <w:left w:w="108" w:type="dxa"/>
-        <w:bottom w:w="0" w:type="dxa"/>
-        <w:right w:w="108" w:type="dxa"/>
-      </w:tblCellMar>
-    </w:tblPr>
-  </w:style>
-  <w:style w:type="numbering" w:default="1" w:styleId="NoList">
-    <w:name w:val="No List"/>
-    <w:uiPriority w:val="99"/>
-    <w:semiHidden/>
-    <w:unhideWhenUsed/>
-  </w:style>
-  <w:style w:type="paragraph" w:styleId="Header">
-    <w:name w:val="header"/>
-    <w:basedOn w:val="Normal"/>
-    <w:link w:val="HeaderChar"/>
-    <w:uiPriority w:val="99"/>
-    <w:unhideWhenUsed/>
-    <w:rsid w:val="009D47E9"/>
-    <w:pPr>
-      <w:tabs>
-        <w:tab w:val="center" w:pos="4680"/>
-        <w:tab w:val="right" w:pos="9360"/>
-      </w:tabs>
-      <w:spacing w:after="0" w:line="240" w:lineRule="auto"/>
-    </w:pPr>
-  </w:style>
-  <w:style w:type="character" w:customStyle="1" w:styleId="HeaderChar">
-    <w:name w:val="Header Char"/>
-    <w:basedOn w:val="DefaultParagraphFont"/>
-    <w:link w:val="Header"/>
-    <w:uiPriority w:val="99"/>
-    <w:rsid w:val="009D47E9"/>
-  </w:style>
-  <w:style w:type="paragraph" w:styleId="Footer">
-    <w:name w:val="footer"/>
-    <w:basedOn w:val="Normal"/>
-    <w:link w:val="FooterChar"/>
-    <w:uiPriority w:val="99"/>
-    <w:unhideWhenUsed/>
-    <w:rsid w:val="009D47E9"/>
-    <w:pPr>
-      <w:tabs>
-        <w:tab w:val="center" w:pos="4680"/>
-        <w:tab w:val="right" w:pos="9360"/>
-      </w:tabs>
-      <w:spacing w:after="0" w:line="240" w:lineRule="auto"/>
-    </w:pPr>
-  </w:style>
-  <w:style w:type="character" w:customStyle="1" w:styleId="FooterChar">
-    <w:name w:val="Footer Char"/>
-    <w:basedOn w:val="DefaultParagraphFont"/>
-    <w:link w:val="Footer"/>
-    <w:uiPriority w:val="99"/>
-    <w:rsid w:val="009D47E9"/>
-  </w:style>
-  <w:style w:type="paragraph" w:styleId="NoSpacing">
-    <w:name w:val="No Spacing"/>
-    <w:uiPriority w:val="1"/>
-    <w:qFormat/>
-    <w:rsid w:val="009D47E9"/>
-    <w:pPr>
-      <w:spacing w:after="0" w:line="240" w:lineRule="auto"/>
-    </w:pPr>
-  </w:style>
-</w:styles>
-</file>
-
-<file path=word/stylesWithEffects.xml><?xml version="1.0" encoding="utf-8"?>
-<w:styles xmlns:wpc="http://schemas.microsoft.com/office/word/2010/wordprocessingCanvas" xmlns:mc="http://schemas.openxmlformats.org/markup-compatibility/2006" xmlns:o="urn:schemas-microsoft-com:office:office" xmlns:r="http://schemas.openxmlformats.org/officeDocument/2006/relationships" xmlns:m="http://schemas.openxmlformats.org/officeDocument/2006/math" xmlns:v="urn:schemas-microsoft-com:vml" xmlns:wp14="http://schemas.microsoft.com/office/word/2010/wordprocessingDrawing" xmlns:wp="http://schemas.openxmlformats.org/drawingml/2006/wordprocessingDrawing" xmlns:w10="urn:schemas-microsoft-com:office:word" xmlns:w="http://schemas.openxmlformats.org/wordprocessingml/2006/main" xmlns:w14="http://schemas.microsoft.com/office/word/2010/wordml" xmlns:wpg="http://schemas.microsoft.com/office/word/2010/wordprocessingGroup" xmlns:wpi="http://schemas.microsoft.com/office/word/2010/wordprocessingInk" xmlns:wne="http://schemas.microsoft.com/office/word/2006/wordml" xmlns:wps="http://schemas.microsoft.com/office/word/2010/wordprocessingShape" mc:Ignorable="w14 wp14">
-  <w:docDefaults>
-    <w:rPrDefault>
-      <w:rPr>
-        <w:rFonts w:asciiTheme="minorHAnsi" w:eastAsiaTheme="minorHAnsi" w:hAnsiTheme="minorHAnsi" w:cstheme="minorBidi"/>
-        <w:sz w:val="22"/>
-        <w:szCs w:val="22"/>
-        <w:lang w:val="en-US" w:eastAsia="en-US" w:bidi="ar-SA"/>
-      </w:rPr>
-    </w:rPrDefault>
-    <w:pPrDefault>
-      <w:pPr>
-        <w:spacing w:after="200" w:line="276" w:lineRule="auto"/>
-      </w:pPr>
-    </w:pPrDefault>
-  </w:docDefaults>
-  <w:latentStyles w:defLockedState="0" w:defUIPriority="99" w:defSemiHidden="1" w:defUnhideWhenUsed="1" w:defQFormat="0" w:count="267">
-    <w:lsdException w:name="Normal" w:semiHidden="0" w:uiPriority="0" w:unhideWhenUsed="0" w:qFormat="1"/>
-    <w:lsdException w:name="heading 1" w:semiHidden="0" w:uiPriority="9" w:unhideWhenUsed="0" w:qFormat="1"/>
-    <w:lsdException w:name="heading 2" w:uiPriority="9" w:qFormat="1"/>
-    <w:lsdException w:name="heading 3" w:uiPriority="9" w:qFormat="1"/>
-    <w:lsdException w:name="heading 4" w:uiPriority="9" w:qFormat="1"/>
-    <w:lsdException w:name="heading 5" w:uiPriority="9" w:qFormat="1"/>
-    <w:lsdException w:name="heading 6" w:uiPriority="9" w:qFormat="1"/>
-    <w:lsdException w:name="heading 7" w:uiPriority="9" w:qFormat="1"/>
-    <w:lsdException w:name="heading 8" w:uiPriority="9" w:qFormat="1"/>
-    <w:lsdException w:name="heading 9" w:uiPriority="9" w:qFormat="1"/>
-    <w:lsdException w:name="toc 1" w:uiPriority="39"/>
-    <w:lsdException w:name="toc 2" w:uiPriority="39"/>
-    <w:lsdException w:name="toc 3" w:uiPriority="39"/>
-    <w:lsdException w:name="toc 4" w:uiPriority="39"/>
-    <w:lsdException w:name="toc 5" w:uiPriority="39"/>
-    <w:lsdException w:name="toc 6" w:uiPriority="39"/>
-    <w:lsdException w:name="toc 7" w:uiPriority="39"/>
-    <w:lsdException w:name="toc 8" w:uiPriority="39"/>
-    <w:lsdException w:name="toc 9" w:uiPriority="39"/>
-    <w:lsdException w:name="caption" w:uiPriority="35" w:qFormat="1"/>
-    <w:lsdException w:name="Title" w:semiHidden="0" w:uiPriority="10" w:unhideWhenUsed="0" w:qFormat="1"/>
-    <w:lsdException w:name="Default Paragraph Font" w:uiPriority="1"/>
-    <w:lsdException w:name="Subtitle" w:semiHidden="0" w:uiPriority="11" w:unhideWhenUsed="0" w:qFormat="1"/>
-    <w:lsdException w:name="Strong" w:semiHidden="0" w:uiPriority="22" w:unhideWhenUsed="0" w:qFormat="1"/>
-    <w:lsdException w:name="Emphasis" w:semiHidden="0" w:uiPriority="20" w:unhideWhenUsed="0" w:qFormat="1"/>
-    <w:lsdException w:name="Table Grid" w:semiHidden="0" w:uiPriority="59" w:unhideWhenUsed="0"/>
-    <w:lsdException w:name="Placeholder Text" w:unhideWhenUsed="0"/>
-    <w:lsdException w:name="No Spacing" w:semiHidden="0" w:uiPriority="1" w:unhideWhenUsed="0" w:qFormat="1"/>
-    <w:lsdException w:name="Light Shading" w:semiHidden="0" w:uiPriority="60" w:unhideWhenUsed="0"/>
-    <w:lsdException w:name="Light List" w:semiHidden="0" w:uiPriority="61" w:unhideWhenUsed="0"/>
-    <w:lsdException w:name="Light Grid" w:semiHidden="0" w:uiPriority="62" w:unhideWhenUsed="0"/>
-    <w:lsdException w:name="Medium Shading 1" w:semiHidden="0" w:uiPriority="63" w:unhideWhenUsed="0"/>
-    <w:lsdException w:name="Medium Shading 2" w:semiHidden="0" w:uiPriority="64" w:unhideWhenUsed="0"/>
-    <w:lsdException w:name="Medium List 1" w:semiHidden="0" w:uiPriority="65" w:unhideWhenUsed="0"/>
-    <w:lsdException w:name="Medium List 2" w:semiHidden="0" w:uiPriority="66" w:unhideWhenUsed="0"/>
-    <w:lsdException w:name="Medium Grid 1" w:semiHidden="0" w:uiPriority="67" w:unhideWhenUsed="0"/>
-    <w:lsdException w:name="Medium Grid 2" w:semiHidden="0" w:uiPriority="68" w:unhideWhenUsed="0"/>
-    <w:lsdException w:name="Medium Grid 3" w:semiHidden="0" w:uiPriority="69" w:unhideWhenUsed="0"/>
-    <w:lsdException w:name="Dark List" w:semiHidden="0" w:uiPriority="70" w:unhideWhenUsed="0"/>
-    <w:lsdException w:name="Colorful Shading" w:semiHidden="0" w:uiPriority="71" w:unhideWhenUsed="0"/>
-    <w:lsdException w:name="Colorful List" w:semiHidden="0" w:uiPriority="72" w:unhideWhenUsed="0"/>
-    <w:lsdException w:name="Colorful Grid" w:semiHidden="0" w:uiPriority="73" w:unhideWhenUsed="0"/>
-    <w:lsdException w:name="Light Shading Accent 1" w:semiHidden="0" w:uiPriority="60" w:unhideWhenUsed="0"/>
-    <w:lsdException w:name="Light List Accent 1" w:semiHidden="0" w:uiPriority="61" w:unhideWhenUsed="0"/>
-    <w:lsdException w:name="Light Grid Accent 1" w:semiHidden="0" w:uiPriority="62" w:unhideWhenUsed="0"/>
-    <w:lsdException w:name="Medium Shading 1 Accent 1" w:semiHidden="0" w:uiPriority="63" w:unhideWhenUsed="0"/>
-    <w:lsdException w:name="Medium Shading 2 Accent 1" w:semiHidden="0" w:uiPriority="64" w:unhideWhenUsed="0"/>
-    <w:lsdException w:name="Medium List 1 Accent 1" w:semiHidden="0" w:uiPriority="65" w:unhideWhenUsed="0"/>
-    <w:lsdException w:name="Revision" w:unhideWhenUsed="0"/>
-    <w:lsdException w:name="List Paragraph" w:semiHidden="0" w:uiPriority="34" w:unhideWhenUsed="0" w:qFormat="1"/>
-    <w:lsdException w:name="Quote" w:semiHidden="0" w:uiPriority="29" w:unhideWhenUsed="0" w:qFormat="1"/>
-    <w:lsdException w:name="Intense Quote" w:semiHidden="0" w:uiPriority="30" w:unhideWhenUsed="0" w:qFormat="1"/>
-    <w:lsdException w:name="Medium List 2 Accent 1" w:semiHidden="0" w:uiPriority="66" w:unhideWhenUsed="0"/>
-    <w:lsdException w:name="Medium Grid 1 Accent 1" w:semiHidden="0" w:uiPriority="67" w:unhideWhenUsed="0"/>
-    <w:lsdException w:name="Medium Grid 2 Accent 1" w:semiHidden="0" w:uiPriority="68" w:unhideWhenUsed="0"/>
-    <w:lsdException w:name="Medium Grid 3 Accent 1" w:semiHidden="0" w:uiPriority="69" w:unhideWhenUsed="0"/>
-    <w:lsdException w:name="Dark List Accent 1" w:semiHidden="0" w:uiPriority="70" w:unhideWhenUsed="0"/>
-    <w:lsdException w:name="Colorful Shading Accent 1" w:semiHidden="0" w:uiPriority="71" w:unhideWhenUsed="0"/>
-    <w:lsdException w:name="Colorful List Accent 1" w:semiHidden="0" w:uiPriority="72" w:unhideWhenUsed="0"/>
-    <w:lsdException w:name="Colorful Grid Accent 1" w:semiHidden="0" w:uiPriority="73" w:unhideWhenUsed="0"/>
-    <w:lsdException w:name="Light Shading Accent 2" w:semiHidden="0" w:uiPriority="60" w:unhideWhenUsed="0"/>
-    <w:lsdException w:name="Light List Accent 2" w:semiHidden="0" w:uiPriority="61" w:unhideWhenUsed="0"/>
-    <w:lsdException w:name="Light Grid Accent 2" w:semiHidden="0" w:uiPriority="62" w:unhideWhenUsed="0"/>
-    <w:lsdException w:name="Medium Shading 1 Accent 2" w:semiHidden="0" w:uiPriority="63" w:unhideWhenUsed="0"/>
-    <w:lsdException w:name="Medium Shading 2 Accent 2" w:semiHidden="0" w:uiPriority="64" w:unhideWhenUsed="0"/>
-    <w:lsdException w:name="Medium List 1 Accent 2" w:semiHidden="0" w:uiPriority="65" w:unhideWhenUsed="0"/>
-    <w:lsdException w:name="Medium List 2 Accent 2" w:semiHidden="0" w:uiPriority="66" w:unhideWhenUsed="0"/>
-    <w:lsdException w:name="Medium Grid 1 Accent 2" w:semiHidden="0" w:uiPriority="67" w:unhideWhenUsed="0"/>
-    <w:lsdException w:name="Medium Grid 2 Accent 2" w:semiHidden="0" w:uiPriority="68" w:unhideWhenUsed="0"/>
-    <w:lsdException w:name="Medium Grid 3 Accent 2" w:semiHidden="0" w:uiPriority="69" w:unhideWhenUsed="0"/>
-    <w:lsdException w:name="Dark List Accent 2" w:semiHidden="0" w:uiPriority="70" w:unhideWhenUsed="0"/>
-    <w:lsdException w:name="Colorful Shading Accent 2" w:semiHidden="0" w:uiPriority="71" w:unhideWhenUsed="0"/>
-    <w:lsdException w:name="Colorful List Accent 2" w:semiHidden="0" w:uiPriority="72" w:unhideWhenUsed="0"/>
-    <w:lsdException w:name="Colorful Grid Accent 2" w:semiHidden="0" w:uiPriority="73" w:unhideWhenUsed="0"/>
-    <w:lsdException w:name="Light Shading Accent 3" w:semiHidden="0" w:uiPriority="60" w:unhideWhenUsed="0"/>
-    <w:lsdException w:name="Light List Accent 3" w:semiHidden="0" w:uiPriority="61" w:unhideWhenUsed="0"/>
-    <w:lsdException w:name="Light Grid Accent 3" w:semiHidden="0" w:uiPriority="62" w:unhideWhenUsed="0"/>
-    <w:lsdException w:name="Medium Shading 1 Accent 3" w:semiHidden="0" w:uiPriority="63" w:unhideWhenUsed="0"/>
-    <w:lsdException w:name="Medium Shading 2 Accent 3" w:semiHidden="0" w:uiPriority="64" w:unhideWhenUsed="0"/>
-    <w:lsdException w:name="Medium List 1 Accent 3" w:semiHidden="0" w:uiPriority="65" w:unhideWhenUsed="0"/>
-    <w:lsdException w:name="Medium List 2 Accent 3" w:semiHidden="0" w:uiPriority="66" w:unhideWhenUsed="0"/>
-    <w:lsdException w:name="Medium Grid 1 Accent 3" w:semiHidden="0" w:uiPriority="67" w:unhideWhenUsed="0"/>
-    <w:lsdException w:name="Medium Grid 2 Accent 3" w:semiHidden="0" w:uiPriority="68" w:unhideWhenUsed="0"/>
-    <w:lsdException w:name="Medium Grid 3 Accent 3" w:semiHidden="0" w:uiPriority="69" w:unhideWhenUsed="0"/>
-    <w:lsdException w:name="Dark List Accent 3" w:semiHidden="0" w:uiPriority="70" w:unhideWhenUsed="0"/>
-    <w:lsdException w:name="Colorful Shading Accent 3" w:semiHidden="0" w:uiPriority="71" w:unhideWhenUsed="0"/>
-    <w:lsdException w:name="Colorful List Accent 3" w:semiHidden="0" w:uiPriority="72" w:unhideWhenUsed="0"/>
-    <w:lsdException w:name="Colorful Grid Accent 3" w:semiHidden="0" w:uiPriority="73" w:unhideWhenUsed="0"/>
-    <w:lsdException w:name="Light Shading Accent 4" w:semiHidden="0" w:uiPriority="60" w:unhideWhenUsed="0"/>
-    <w:lsdException w:name="Light List Accent 4" w:semiHidden="0" w:uiPriority="61" w:unhideWhenUsed="0"/>
-    <w:lsdException w:name="Light Grid Accent 4" w:semiHidden="0" w:uiPriority="62" w:unhideWhenUsed="0"/>
-    <w:lsdException w:name="Medium Shading 1 Accent 4" w:semiHidden="0" w:uiPriority="63" w:unhideWhenUsed="0"/>
-    <w:lsdException w:name="Medium Shading 2 Accent 4" w:semiHidden="0" w:uiPriority="64" w:unhideWhenUsed="0"/>
-    <w:lsdException w:name="Medium List 1 Accent 4" w:semiHidden="0" w:uiPriority="65" w:unhideWhenUsed="0"/>
-    <w:lsdException w:name="Medium List 2 Accent 4" w:semiHidden="0" w:uiPriority="66" w:unhideWhenUsed="0"/>
-    <w:lsdException w:name="Medium Grid 1 Accent 4" w:semiHidden="0" w:uiPriority="67" w:unhideWhenUsed="0"/>
-    <w:lsdException w:name="Medium Grid 2 Accent 4" w:semiHidden="0" w:uiPriority="68" w:unhideWhenUsed="0"/>
-    <w:lsdException w:name="Medium Grid 3 Accent 4" w:semiHidden="0" w:uiPriority="69" w:unhideWhenUsed="0"/>
-    <w:lsdException w:name="Dark List Accent 4" w:semiHidden="0" w:uiPriority="70" w:unhideWhenUsed="0"/>
-    <w:lsdException w:name="Colorful Shading Accent 4" w:semiHidden="0" w:uiPriority="71" w:unhideWhenUsed="0"/>
-    <w:lsdException w:name="Colorful List Accent 4" w:semiHidden="0" w:uiPriority="72" w:unhideWhenUsed="0"/>
-    <w:lsdException w:name="Colorful Grid Accent 4" w:semiHidden="0" w:uiPriority="73" w:unhideWhenUsed="0"/>
-    <w:lsdException w:name="Light Shading Accent 5" w:semiHidden="0" w:uiPriority="60" w:unhideWhenUsed="0"/>
-    <w:lsdException w:name="Light List Accent 5" w:semiHidden="0" w:uiPriority="61" w:unhideWhenUsed="0"/>
-    <w:lsdException w:name="Light Grid Accent 5" w:semiHidden="0" w:uiPriority="62" w:unhideWhenUsed="0"/>
-    <w:lsdException w:name="Medium Shading 1 Accent 5" w:semiHidden="0" w:uiPriority="63" w:unhideWhenUsed="0"/>
-    <w:lsdException w:name="Medium Shading 2 Accent 5" w:semiHidden="0" w:uiPriority="64" w:unhideWhenUsed="0"/>
-    <w:lsdException w:name="Medium List 1 Accent 5" w:semiHidden="0" w:uiPriority="65" w:unhideWhenUsed="0"/>
-    <w:lsdException w:name="Medium List 2 Accent 5" w:semiHidden="0" w:uiPriority="66" w:unhideWhenUsed="0"/>
-    <w:lsdException w:name="Medium Grid 1 Accent 5" w:semiHidden="0" w:uiPriority="67" w:unhideWhenUsed="0"/>
-    <w:lsdException w:name="Medium Grid 2 Accent 5" w:semiHidden="0" w:uiPriority="68" w:unhideWhenUsed="0"/>
-    <w:lsdException w:name="Medium Grid 3 Accent 5" w:semiHidden="0" w:uiPriority="69" w:unhideWhenUsed="0"/>
-    <w:lsdException w:name="Dark List Accent 5" w:semiHidden="0" w:uiPriority="70" w:unhideWhenUsed="0"/>
-    <w:lsdException w:name="Colorful Shading Accent 5" w:semiHidden="0" w:uiPriority="71" w:unhideWhenUsed="0"/>
-    <w:lsdException w:name="Colorful List Accent 5" w:semiHidden="0" w:uiPriority="72" w:unhideWhenUsed="0"/>
-    <w:lsdException w:name="Colorful Grid Accent 5" w:semiHidden="0" w:uiPriority="73" w:unhideWhenUsed="0"/>
-    <w:lsdException w:name="Light Shading Accent 6" w:semiHidden="0" w:uiPriority="60" w:unhideWhenUsed="0"/>
-    <w:lsdException w:name="Light List Accent 6" w:semiHidden="0" w:uiPriority="61" w:unhideWhenUsed="0"/>
-    <w:lsdException w:name="Light Grid Accent 6" w:semiHidden="0" w:uiPriority="62" w:unhideWhenUsed="0"/>
-    <w:lsdException w:name="Medium Shading 1 Accent 6" w:semiHidden="0" w:uiPriority="63" w:unhideWhenUsed="0"/>
-    <w:lsdException w:name="Medium Shading 2 Accent 6" w:semiHidden="0" w:uiPriority="64" w:unhideWhenUsed="0"/>
-    <w:lsdException w:name="Medium List 1 Accent 6" w:semiHidden="0" w:uiPriority="65" w:unhideWhenUsed="0"/>
-    <w:lsdException w:name="Medium List 2 Accent 6" w:semiHidden="0" w:uiPriority="66" w:unhideWhenUsed="0"/>
-    <w:lsdException w:name="Medium Grid 1 Accent 6" w:semiHidden="0" w:uiPriority="67" w:unhideWhenUsed="0"/>
-    <w:lsdException w:name="Medium Grid 2 Accent 6" w:semiHidden="0" w:uiPriority="68" w:unhideWhenUsed="0"/>
-    <w:lsdException w:name="Medium Grid 3 Accent 6" w:semiHidden="0" w:uiPriority="69" w:unhideWhenUsed="0"/>
-    <w:lsdException w:name="Dark List Accent 6" w:semiHidden="0" w:uiPriority="70" w:unhideWhenUsed="0"/>
-    <w:lsdException w:name="Colorful Shading Accent 6" w:semiHidden="0" w:uiPriority="71" w:unhideWhenUsed="0"/>
-    <w:lsdException w:name="Colorful List Accent 6" w:semiHidden="0" w:uiPriority="72" w:unhideWhenUsed="0"/>
-    <w:lsdException w:name="Colorful Grid Accent 6" w:semiHidden="0" w:uiPriority="73" w:unhideWhenUsed="0"/>
-    <w:lsdException w:name="Subtle Emphasis" w:semiHidden="0" w:uiPriority="19" w:unhideWhenUsed="0" w:qFormat="1"/>
-    <w:lsdException w:name="Intense Emphasis" w:semiHidden="0" w:uiPriority="21" w:unhideWhenUsed="0" w:qFormat="1"/>
-    <w:lsdException w:name="Subtle Reference" w:semiHidden="0" w:uiPriority="31" w:unhideWhenUsed="0" w:qFormat="1"/>
-    <w:lsdException w:name="Intense Reference" w:semiHidden="0" w:uiPriority="32" w:unhideWhenUsed="0" w:qFormat="1"/>
-    <w:lsdException w:name="Book Title" w:semiHidden="0" w:uiPriority="33" w:unhideWhenUsed="0" w:qFormat="1"/>
-    <w:lsdException w:name="Bibliography" w:uiPriority="37"/>
-    <w:lsdException w:name="TOC Heading" w:uiPriority="39" w:qFormat="1"/>
+  <w:latentStyles w:defLockedState="0" w:defUIPriority="99" w:defSemiHidden="0" w:defUnhideWhenUsed="0" w:defQFormat="0" w:count="376">
+    <w:lsdException w:name="Normal" w:uiPriority="0" w:qFormat="1"/>
+    <w:lsdException w:name="heading 1" w:uiPriority="9" w:qFormat="1"/>
+    <w:lsdException w:name="heading 2" w:semiHidden="1" w:uiPriority="9" w:unhideWhenUsed="1" w:qFormat="1"/>
+    <w:lsdException w:name="heading 3" w:semiHidden="1" w:uiPriority="9" w:unhideWhenUsed="1" w:qFormat="1"/>
+    <w:lsdException w:name="heading 4" w:semiHidden="1" w:uiPriority="9" w:unhideWhenUsed="1" w:qFormat="1"/>
+    <w:lsdException w:name="heading 5" w:semiHidden="1" w:uiPriority="9" w:unhideWhenUsed="1" w:qFormat="1"/>
+    <w:lsdException w:name="heading 6" w:semiHidden="1" w:uiPriority="9" w:unhideWhenUsed="1" w:qFormat="1"/>
+    <w:lsdException w:name="heading 7" w:semiHidden="1" w:uiPriority="9" w:unhideWhenUsed="1" w:qFormat="1"/>
+    <w:lsdException w:name="heading 8" w:semiHidden="1" w:uiPriority="9" w:unhideWhenUsed="1" w:qFormat="1"/>
+    <w:lsdException w:name="heading 9" w:semiHidden="1" w:uiPriority="9" w:unhideWhenUsed="1" w:qFormat="1"/>
+    <w:lsdException w:name="index 1" w:semiHidden="1" w:unhideWhenUsed="1"/>
+    <w:lsdException w:name="index 2" w:semiHidden="1" w:unhideWhenUsed="1"/>
+    <w:lsdException w:name="index 3" w:semiHidden="1" w:unhideWhenUsed="1"/>
+    <w:lsdException w:name="index 4" w:semiHidden="1" w:unhideWhenUsed="1"/>
+    <w:lsdException w:name="index 5" w:semiHidden="1" w:unhideWhenUsed="1"/>
+    <w:lsdException w:name="index 6" w:semiHidden="1" w:unhideWhenUsed="1"/>
+    <w:lsdException w:name="index 7" w:semiHidden="1" w:unhideWhenUsed="1"/>
+    <w:lsdException w:name="index 8" w:semiHidden="1" w:unhideWhenUsed="1"/>
+    <w:lsdException w:name="index 9" w:semiHidden="1" w:unhideWhenUsed="1"/>
+    <w:lsdException w:name="toc 1" w:semiHidden="1" w:uiPriority="39" w:unhideWhenUsed="1"/>
+    <w:lsdException w:name="toc 2" w:semiHidden="1" w:uiPriority="39" w:unhideWhenUsed="1"/>
+    <w:lsdException w:name="toc 3" w:semiHidden="1" w:uiPriority="39" w:unhideWhenUsed="1"/>
+    <w:lsdException w:name="toc 4" w:semiHidden="1" w:uiPriority="39" w:unhideWhenUsed="1"/>
+    <w:lsdException w:name="toc 5" w:semiHidden="1" w:uiPriority="39" w:unhideWhenUsed="1"/>
+    <w:lsdException w:name="toc 6" w:semiHidden="1" w:uiPriority="39" w:unhideWhenUsed="1"/>
+    <w:lsdException w:name="toc 7" w:semiHidden="1" w:uiPriority="39" w:unhideWhenUsed="1"/>
+    <w:lsdException w:name="toc 8" w:semiHidden="1" w:uiPriority="39" w:unhideWhenUsed="1"/>
+    <w:lsdException w:name="toc 9" w:semiHidden="1" w:uiPriority="39" w:unhideWhenUsed="1"/>
+    <w:lsdException w:name="Normal Indent" w:semiHidden="1" w:unhideWhenUsed="1"/>
+    <w:lsdException w:name="footnote text" w:semiHidden="1" w:unhideWhenUsed="1"/>
+    <w:lsdException w:name="annotation text" w:semiHidden="1" w:unhideWhenUsed="1"/>
+    <w:lsdException w:name="header" w:semiHidden="1" w:unhideWhenUsed="1"/>
+    <w:lsdException w:name="footer" w:semiHidden="1" w:unhideWhenUsed="1"/>
+    <w:lsdException w:name="index heading" w:semiHidden="1" w:unhideWhenUsed="1"/>
+    <w:lsdException w:name="caption" w:semiHidden="1" w:uiPriority="35" w:unhideWhenUsed="1" w:qFormat="1"/>
+    <w:lsdException w:name="table of figures" w:semiHidden="1" w:unhideWhenUsed="1"/>
+    <w:lsdException w:name="envelope address" w:semiHidden="1" w:unhideWhenUsed="1"/>
+    <w:lsdException w:name="envelope return" w:semiHidden="1" w:unhideWhenUsed="1"/>
+    <w:lsdException w:name="footnote reference" w:semiHidden="1" w:unhideWhenUsed="1"/>
+    <w:lsdException w:name="annotation reference" w:semiHidden="1" w:unhideWhenUsed="1"/>
+    <w:lsdException w:name="line number" w:semiHidden="1" w:unhideWhenUsed="1"/>
+    <w:lsdException w:name="page number" w:semiHidden="1" w:unhideWhenUsed="1"/>
+    <w:lsdException w:name="endnote reference" w:semiHidden="1" w:unhideWhenUsed="1"/>
+    <w:lsdException w:name="endnote text" w:semiHidden="1" w:unhideWhenUsed="1"/>
+    <w:lsdException w:name="table of authorities" w:semiHidden="1" w:unhideWhenUsed="1"/>
+    <w:lsdException w:name="macro" w:semiHidden="1" w:unhideWhenUsed="1"/>
+    <w:lsdException w:name="toa heading" w:semiHidden="1" w:unhideWhenUsed="1"/>
+    <w:lsdException w:name="List" w:semiHidden="1" w:unhideWhenUsed="1"/>
+    <w:lsdException w:name="List Bullet" w:semiHidden="1" w:unhideWhenUsed="1"/>
+    <w:lsdException w:name="List Number" w:semiHidden="1" w:unhideWhenUsed="1"/>
+    <w:lsdException w:name="List 2" w:semiHidden="1" w:unhideWhenUsed="1"/>
+    <w:lsdException w:name="List 3" w:semiHidden="1" w:unhideWhenUsed="1"/>
+    <w:lsdException w:name="List 4" w:semiHidden="1" w:unhideWhenUsed="1"/>
+    <w:lsdException w:name="List 5" w:semiHidden="1" w:unhideWhenUsed="1"/>
+    <w:lsdException w:name="List Bullet 2" w:semiHidden="1" w:unhideWhenUsed="1"/>
+    <w:lsdException w:name="List Bullet 3" w:semiHidden="1" w:unhideWhenUsed="1"/>
+    <w:lsdException w:name="List Bullet 4" w:semiHidden="1" w:unhideWhenUsed="1"/>
+    <w:lsdException w:name="List Bullet 5" w:semiHidden="1" w:unhideWhenUsed="1"/>
+    <w:lsdException w:name="List Number 2" w:semiHidden="1" w:unhideWhenUsed="1"/>
+    <w:lsdException w:name="List Number 3" w:semiHidden="1" w:unhideWhenUsed="1"/>
+    <w:lsdException w:name="List Number 4" w:semiHidden="1" w:unhideWhenUsed="1"/>
+    <w:lsdException w:name="List Number 5" w:semiHidden="1" w:unhideWhenUsed="1"/>
+    <w:lsdException w:name="Title" w:uiPriority="10" w:qFormat="1"/>
+    <w:lsdException w:name="Closing" w:semiHidden="1" w:unhideWhenUsed="1"/>
+    <w:lsdException w:name="Signature" w:semiHidden="1" w:unhideWhenUsed="1"/>
+    <w:lsdException w:name="Default Paragraph Font" w:semiHidden="1" w:uiPriority="1" w:unhideWhenUsed="1"/>
+    <w:lsdException w:name="Body Text" w:semiHidden="1" w:unhideWhenUsed="1"/>
+    <w:lsdException w:name="Body Text Indent" w:semiHidden="1" w:unhideWhenUsed="1"/>
+    <w:lsdException w:name="List Continue" w:semiHidden="1" w:unhideWhenUsed="1"/>
+    <w:lsdException w:name="List Continue 2" w:semiHidden="1" w:unhideWhenUsed="1"/>
+    <w:lsdException w:name="List Continue 3" w:semiHidden="1" w:unhideWhenUsed="1"/>
+    <w:lsdException w:name="List Continue 4" w:semiHidden="1" w:unhideWhenUsed="1"/>
+    <w:lsdException w:name="List Continue 5" w:semiHidden="1" w:unhideWhenUsed="1"/>
+    <w:lsdException w:name="Message Header" w:semiHidden="1" w:unhideWhenUsed="1"/>
+    <w:lsdException w:name="Subtitle" w:uiPriority="11" w:qFormat="1"/>
+    <w:lsdException w:name="Salutation" w:semiHidden="1" w:unhideWhenUsed="1"/>
+    <w:lsdException w:name="Date" w:semiHidden="1" w:unhideWhenUsed="1"/>
+    <w:lsdException w:name="Body Text First Indent" w:semiHidden="1" w:unhideWhenUsed="1"/>
+    <w:lsdException w:name="Body Text First Indent 2" w:semiHidden="1" w:unhideWhenUsed="1"/>
+    <w:lsdException w:name="Note Heading" w:semiHidden="1" w:unhideWhenUsed="1"/>
+    <w:lsdException w:name="Body Text 2" w:semiHidden="1" w:unhideWhenUsed="1"/>
+    <w:lsdException w:name="Body Text 3" w:semiHidden="1" w:unhideWhenUsed="1"/>
+    <w:lsdException w:name="Body Text Indent 2" w:semiHidden="1" w:unhideWhenUsed="1"/>
+    <w:lsdException w:name="Body Text Indent 3" w:semiHidden="1" w:unhideWhenUsed="1"/>
+    <w:lsdException w:name="Block Text" w:semiHidden="1" w:unhideWhenUsed="1"/>
+    <w:lsdException w:name="Hyperlink" w:semiHidden="1" w:unhideWhenUsed="1"/>
+    <w:lsdException w:name="FollowedHyperlink" w:semiHidden="1" w:unhideWhenUsed="1"/>
+    <w:lsdException w:name="Strong" w:uiPriority="22" w:qFormat="1"/>
+    <w:lsdException w:name="Emphasis" w:uiPriority="20" w:qFormat="1"/>
+    <w:lsdException w:name="Document Map" w:semiHidden="1" w:unhideWhenUsed="1"/>
+    <w:lsdException w:name="Plain Text" w:semiHidden="1" w:unhideWhenUsed="1"/>
+    <w:lsdException w:name="E-mail Signature" w:semiHidden="1" w:unhideWhenUsed="1"/>
+    <w:lsdException w:name="HTML Top of Form" w:semiHidden="1" w:unhideWhenUsed="1"/>
+    <w:lsdException w:name="HTML Bottom of Form" w:semiHidden="1" w:unhideWhenUsed="1"/>
+    <w:lsdException w:name="Normal (Web)" w:semiHidden="1" w:unhideWhenUsed="1"/>
+    <w:lsdException w:name="HTML Acronym" w:semiHidden="1" w:unhideWhenUsed="1"/>
+    <w:lsdException w:name="HTML Address" w:semiHidden="1" w:unhideWhenUsed="1"/>
+    <w:lsdException w:name="HTML Cite" w:semiHidden="1" w:unhideWhenUsed="1"/>
+    <w:lsdException w:name="HTML Code" w:semiHidden="1" w:unhideWhenUsed="1"/>
+    <w:lsdException w:name="HTML Definition" w:semiHidden="1" w:unhideWhenUsed="1"/>
+    <w:lsdException w:name="HTML Keyboard" w:semiHidden="1" w:unhideWhenUsed="1"/>
+    <w:lsdException w:name="HTML Preformatted" w:semiHidden="1" w:unhideWhenUsed="1"/>
+    <w:lsdException w:name="HTML Sample" w:semiHidden="1" w:unhideWhenUsed="1"/>
+    <w:lsdException w:name="HTML Typewriter" w:semiHidden="1" w:unhideWhenUsed="1"/>
+    <w:lsdException w:name="HTML Variable" w:semiHidden="1" w:unhideWhenUsed="1"/>
+    <w:lsdException w:name="Normal Table" w:semiHidden="1" w:unhideWhenUsed="1"/>
+    <w:lsdException w:name="annotation subject" w:semiHidden="1" w:unhideWhenUsed="1"/>
+    <w:lsdException w:name="No List" w:semiHidden="1" w:unhideWhenUsed="1"/>
+    <w:lsdException w:name="Outline List 1" w:semiHidden="1" w:unhideWhenUsed="1"/>
+    <w:lsdException w:name="Outline List 2" w:semiHidden="1" w:unhideWhenUsed="1"/>
+    <w:lsdException w:name="Outline List 3" w:semiHidden="1" w:unhideWhenUsed="1"/>
+    <w:lsdException w:name="Table Simple 1" w:semiHidden="1" w:unhideWhenUsed="1"/>
+    <w:lsdException w:name="Table Simple 2" w:semiHidden="1" w:unhideWhenUsed="1"/>
+    <w:lsdException w:name="Table Simple 3" w:semiHidden="1" w:unhideWhenUsed="1"/>
+    <w:lsdException w:name="Table Classic 1" w:semiHidden="1" w:unhideWhenUsed="1"/>
+    <w:lsdException w:name="Table Classic 2" w:semiHidden="1" w:unhideWhenUsed="1"/>
+    <w:lsdException w:name="Table Classic 3" w:semiHidden="1" w:unhideWhenUsed="1"/>
+    <w:lsdException w:name="Table Classic 4" w:semiHidden="1" w:unhideWhenUsed="1"/>
+    <w:lsdException w:name="Table Colorful 1" w:semiHidden="1" w:unhideWhenUsed="1"/>
+    <w:lsdException w:name="Table Colorful 2" w:semiHidden="1" w:unhideWhenUsed="1"/>
+    <w:lsdException w:name="Table Colorful 3" w:semiHidden="1" w:unhideWhenUsed="1"/>
+    <w:lsdException w:name="Table Columns 1" w:semiHidden="1" w:unhideWhenUsed="1"/>
+    <w:lsdException w:name="Table Columns 2" w:semiHidden="1" w:unhideWhenUsed="1"/>
+    <w:lsdException w:name="Table Columns 3" w:semiHidden="1" w:unhideWhenUsed="1"/>
+    <w:lsdException w:name="Table Columns 4" w:semiHidden="1" w:unhideWhenUsed="1"/>
+    <w:lsdException w:name="Table Columns 5" w:semiHidden="1" w:unhideWhenUsed="1"/>
+    <w:lsdException w:name="Table Grid 1" w:semiHidden="1" w:unhideWhenUsed="1"/>
+    <w:lsdException w:name="Table Grid 2" w:semiHidden="1" w:unhideWhenUsed="1"/>
+    <w:lsdException w:name="Table Grid 3" w:semiHidden="1" w:unhideWhenUsed="1"/>
+    <w:lsdException w:name="Table Grid 4" w:semiHidden="1" w:unhideWhenUsed="1"/>
+    <w:lsdException w:name="Table Grid 5" w:semiHidden="1" w:unhideWhenUsed="1"/>
+    <w:lsdException w:name="Table Grid 6" w:semiHidden="1" w:unhideWhenUsed="1"/>
+    <w:lsdException w:name="Table Grid 7" w:semiHidden="1" w:unhideWhenUsed="1"/>
+    <w:lsdException w:name="Table Grid 8" w:semiHidden="1" w:unhideWhenUsed="1"/>
+    <w:lsdException w:name="Table List 1" w:semiHidden="1" w:unhideWhenUsed="1"/>
+    <w:lsdException w:name="Table List 2" w:semiHidden="1" w:unhideWhenUsed="1"/>
+    <w:lsdException w:name="Table List 3" w:semiHidden="1" w:unhideWhenUsed="1"/>
+    <w:lsdException w:name="Table List 4" w:semiHidden="1" w:unhideWhenUsed="1"/>
+    <w:lsdException w:name="Table List 5" w:semiHidden="1" w:unhideWhenUsed="1"/>
+    <w:lsdException w:name="Table List 6" w:semiHidden="1" w:unhideWhenUsed="1"/>
+    <w:lsdException w:name="Table List 7" w:semiHidden="1" w:unhideWhenUsed="1"/>
+    <w:lsdException w:name="Table List 8" w:semiHidden="1" w:unhideWhenUsed="1"/>
+    <w:lsdException w:name="Table 3D effects 1" w:semiHidden="1" w:unhideWhenUsed="1"/>
+    <w:lsdException w:name="Table 3D effects 2" w:semiHidden="1" w:unhideWhenUsed="1"/>
+    <w:lsdException w:name="Table 3D effects 3" w:semiHidden="1" w:unhideWhenUsed="1"/>
+    <w:lsdException w:name="Table Contemporary" w:semiHidden="1" w:unhideWhenUsed="1"/>
+    <w:lsdException w:name="Table Elegant" w:semiHidden="1" w:unhideWhenUsed="1"/>
+    <w:lsdException w:name="Table Professional" w:semiHidden="1" w:unhideWhenUsed="1"/>
+    <w:lsdException w:name="Table Subtle 1" w:semiHidden="1" w:unhideWhenUsed="1"/>
+    <w:lsdException w:name="Table Subtle 2" w:semiHidden="1" w:unhideWhenUsed="1"/>
+    <w:lsdException w:name="Table Web 1" w:semiHidden="1" w:unhideWhenUsed="1"/>
+    <w:lsdException w:name="Table Web 2" w:semiHidden="1" w:unhideWhenUsed="1"/>
+    <w:lsdException w:name="Table Web 3" w:semiHidden="1" w:unhideWhenUsed="1"/>
+    <w:lsdException w:name="Balloon Text" w:semiHidden="1" w:unhideWhenUsed="1"/>
+    <w:lsdException w:name="Table Grid" w:semiHidden="1" w:uiPriority="59" w:unhideWhenUsed="1"/>
+    <w:lsdException w:name="Table Theme" w:semiHidden="1" w:unhideWhenUsed="1"/>
+    <w:lsdException w:name="Placeholder Text" w:semiHidden="1"/>
+    <w:lsdException w:name="No Spacing" w:uiPriority="1" w:qFormat="1"/>
+    <w:lsdException w:name="Light Shading" w:uiPriority="60"/>
+    <w:lsdException w:name="Light List" w:uiPriority="61"/>
+    <w:lsdException w:name="Light Grid" w:uiPriority="62"/>
+    <w:lsdException w:name="Medium Shading 1" w:uiPriority="63"/>
+    <w:lsdException w:name="Medium Shading 2" w:uiPriority="64"/>
+    <w:lsdException w:name="Medium List 1" w:uiPriority="65"/>
+    <w:lsdException w:name="Medium List 2" w:uiPriority="66"/>
+    <w:lsdException w:name="Medium Grid 1" w:uiPriority="67"/>
+    <w:lsdException w:name="Medium Grid 2" w:uiPriority="68"/>
+    <w:lsdException w:name="Medium Grid 3" w:uiPriority="69"/>
+    <w:lsdException w:name="Dark List" w:uiPriority="70"/>
+    <w:lsdException w:name="Colorful Shading" w:uiPriority="71"/>
+    <w:lsdException w:name="Colorful List" w:uiPriority="72"/>
+    <w:lsdException w:name="Colorful Grid" w:uiPriority="73"/>
+    <w:lsdException w:name="Light Shading Accent 1" w:uiPriority="60"/>
+    <w:lsdException w:name="Light List Accent 1" w:uiPriority="61"/>
+    <w:lsdException w:name="Light Grid Accent 1" w:uiPriority="62"/>
+    <w:lsdException w:name="Medium Shading 1 Accent 1" w:uiPriority="63"/>
+    <w:lsdException w:name="Medium Shading 2 Accent 1" w:uiPriority="64"/>
+    <w:lsdException w:name="Medium List 1 Accent 1" w:uiPriority="65"/>
+    <w:lsdException w:name="Revision" w:semiHidden="1"/>
+    <w:lsdException w:name="List Paragraph" w:uiPriority="34" w:qFormat="1"/>
+    <w:lsdException w:name="Quote" w:uiPriority="29" w:qFormat="1"/>
+    <w:lsdException w:name="Intense Quote" w:uiPriority="30" w:qFormat="1"/>
+    <w:lsdException w:name="Medium List 2 Accent 1" w:uiPriority="66"/>
+    <w:lsdException w:name="Medium Grid 1 Accent 1" w:uiPriority="67"/>
+    <w:lsdException w:name="Medium Grid 2 Accent 1" w:uiPriority="68"/>
+    <w:lsdException w:name="Medium Grid 3 Accent 1" w:uiPriority="69"/>
+    <w:lsdException w:name="Dark List Accent 1" w:uiPriority="70"/>
+    <w:lsdException w:name="Colorful Shading Accent 1" w:uiPriority="71"/>
+    <w:lsdException w:name="Colorful List Accent 1" w:uiPriority="72"/>
+    <w:lsdException w:name="Colorful Grid Accent 1" w:uiPriority="73"/>
+    <w:lsdException w:name="Light Shading Accent 2" w:uiPriority="60"/>
+    <w:lsdException w:name="Light List Accent 2" w:uiPriority="61"/>
+    <w:lsdException w:name="Light Grid Accent 2" w:uiPriority="62"/>
+    <w:lsdException w:name="Medium Shading 1 Accent 2" w:uiPriority="63"/>
+    <w:lsdException w:name="Medium Shading 2 Accent 2" w:uiPriority="64"/>
+    <w:lsdException w:name="Medium List 1 Accent 2" w:uiPriority="65"/>
+    <w:lsdException w:name="Medium List 2 Accent 2" w:uiPriority="66"/>
+    <w:lsdException w:name="Medium Grid 1 Accent 2" w:uiPriority="67"/>
+    <w:lsdException w:name="Medium Grid 2 Accent 2" w:uiPriority="68"/>
+    <w:lsdException w:name="Medium Grid 3 Accent 2" w:uiPriority="69"/>
+    <w:lsdException w:name="Dark List Accent 2" w:uiPriority="70"/>
+    <w:lsdException w:name="Colorful Shading Accent 2" w:uiPriority="71"/>
+    <w:lsdException w:name="Colorful List Accent 2" w:uiPriority="72"/>
+    <w:lsdException w:name="Colorful Grid Accent 2" w:uiPriority="73"/>
+    <w:lsdException w:name="Light Shading Accent 3" w:uiPriority="60"/>
+    <w:lsdException w:name="Light List Accent 3" w:uiPriority="61"/>
+    <w:lsdException w:name="Light Grid Accent 3" w:uiPriority="62"/>
+    <w:lsdException w:name="Medium Shading 1 Accent 3" w:uiPriority="63"/>
+    <w:lsdException w:name="Medium Shading 2 Accent 3" w:uiPriority="64"/>
+    <w:lsdException w:name="Medium List 1 Accent 3" w:uiPriority="65"/>
+    <w:lsdException w:name="Medium List 2 Accent 3" w:uiPriority="66"/>
+    <w:lsdException w:name="Medium Grid 1 Accent 3" w:uiPriority="67"/>
+    <w:lsdException w:name="Medium Grid 2 Accent 3" w:uiPriority="68"/>
+    <w:lsdException w:name="Medium Grid 3 Accent 3" w:uiPriority="69"/>
+    <w:lsdException w:name="Dark List Accent 3" w:uiPriority="70"/>
+    <w:lsdException w:name="Colorful Shading Accent 3" w:uiPriority="71"/>
+    <w:lsdException w:name="Colorful List Accent 3" w:uiPriority="72"/>
+    <w:lsdException w:name="Colorful Grid Accent 3" w:uiPriority="73"/>
+    <w:lsdException w:name="Light Shading Accent 4" w:uiPriority="60"/>
+    <w:lsdException w:name="Light List Accent 4" w:uiPriority="61"/>
+    <w:lsdException w:name="Light Grid Accent 4" w:uiPriority="62"/>
+    <w:lsdException w:name="Medium Shading 1 Accent 4" w:uiPriority="63"/>
+    <w:lsdException w:name="Medium Shading 2 Accent 4" w:uiPriority="64"/>
+    <w:lsdException w:name="Medium List 1 Accent 4" w:uiPriority="65"/>
+    <w:lsdException w:name="Medium List 2 Accent 4" w:uiPriority="66"/>
+    <w:lsdException w:name="Medium Grid 1 Accent 4" w:uiPriority="67"/>
+    <w:lsdException w:name="Medium Grid 2 Accent 4" w:uiPriority="68"/>
+    <w:lsdException w:name="Medium Grid 3 Accent 4" w:uiPriority="69"/>
+    <w:lsdException w:name="Dark List Accent 4" w:uiPriority="70"/>
+    <w:lsdException w:name="Colorful Shading Accent 4" w:uiPriority="71"/>
+    <w:lsdException w:name="Colorful List Accent 4" w:uiPriority="72"/>
+    <w:lsdException w:name="Colorful Grid Accent 4" w:uiPriority="73"/>
+    <w:lsdException w:name="Light Shading Accent 5" w:uiPriority="60"/>
+    <w:lsdException w:name="Light List Accent 5" w:uiPriority="61"/>
+    <w:lsdException w:name="Light Grid Accent 5" w:uiPriority="62"/>
+    <w:lsdException w:name="Medium Shading 1 Accent 5" w:uiPriority="63"/>
+    <w:lsdException w:name="Medium Shading 2 Accent 5" w:uiPriority="64"/>
+    <w:lsdException w:name="Medium List 1 Accent 5" w:uiPriority="65"/>
+    <w:lsdException w:name="Medium List 2 Accent 5" w:uiPriority="66"/>
+    <w:lsdException w:name="Medium Grid 1 Accent 5" w:uiPriority="67"/>
+    <w:lsdException w:name="Medium Grid 2 Accent 5" w:uiPriority="68"/>
+    <w:lsdException w:name="Medium Grid 3 Accent 5" w:uiPriority="69"/>
+    <w:lsdException w:name="Dark List Accent 5" w:uiPriority="70"/>
+    <w:lsdException w:name="Colorful Shading Accent 5" w:uiPriority="71"/>
+    <w:lsdException w:name="Colorful List Accent 5" w:uiPriority="72"/>
+    <w:lsdException w:name="Colorful Grid Accent 5" w:uiPriority="73"/>
+    <w:lsdException w:name="Light Shading Accent 6" w:uiPriority="60"/>
+    <w:lsdException w:name="Light List Accent 6" w:uiPriority="61"/>
+    <w:lsdException w:name="Light Grid Accent 6" w:uiPriority="62"/>
+    <w:lsdException w:name="Medium Shading 1 Accent 6" w:uiPriority="63"/>
+    <w:lsdException w:name="Medium Shading 2 Accent 6" w:uiPriority="64"/>
+    <w:lsdException w:name="Medium List 1 Accent 6" w:uiPriority="65"/>
+    <w:lsdException w:name="Medium List 2 Accent 6" w:uiPriority="66"/>
+    <w:lsdException w:name="Medium Grid 1 Accent 6" w:uiPriority="67"/>
+    <w:lsdException w:name="Medium Grid 2 Accent 6" w:uiPriority="68"/>
+    <w:lsdException w:name="Medium Grid 3 Accent 6" w:uiPriority="69"/>
+    <w:lsdException w:name="Dark List Accent 6" w:uiPriority="70"/>
+    <w:lsdException w:name="Colorful Shading Accent 6" w:uiPriority="71"/>
+    <w:lsdException w:name="Colorful List Accent 6" w:uiPriority="72"/>
+    <w:lsdException w:name="Colorful Grid Accent 6" w:uiPriority="73"/>
+    <w:lsdException w:name="Subtle Emphasis" w:uiPriority="19" w:qFormat="1"/>
+    <w:lsdException w:name="Intense Emphasis" w:uiPriority="21" w:qFormat="1"/>
+    <w:lsdException w:name="Subtle Reference" w:uiPriority="31" w:qFormat="1"/>
+    <w:lsdException w:name="Intense Reference" w:uiPriority="32" w:qFormat="1"/>
+    <w:lsdException w:name="Book Title" w:uiPriority="33" w:qFormat="1"/>
+    <w:lsdException w:name="Bibliography" w:semiHidden="1" w:uiPriority="37" w:unhideWhenUsed="1"/>
+    <w:lsdException w:name="TOC Heading" w:semiHidden="1" w:uiPriority="39" w:unhideWhenUsed="1" w:qFormat="1"/>
+    <w:lsdException w:name="Plain Table 1" w:uiPriority="41"/>
+    <w:lsdException w:name="Plain Table 2" w:uiPriority="42"/>
+    <w:lsdException w:name="Plain Table 3" w:uiPriority="43"/>
+    <w:lsdException w:name="Plain Table 4" w:uiPriority="44"/>
+    <w:lsdException w:name="Plain Table 5" w:uiPriority="45"/>
+    <w:lsdException w:name="Grid Table Light" w:uiPriority="40"/>
+    <w:lsdException w:name="Grid Table 1 Light" w:uiPriority="46"/>
+    <w:lsdException w:name="Grid Table 2" w:uiPriority="47"/>
+    <w:lsdException w:name="Grid Table 3" w:uiPriority="48"/>
+    <w:lsdException w:name="Grid Table 4" w:uiPriority="49"/>
+    <w:lsdException w:name="Grid Table 5 Dark" w:uiPriority="50"/>
+    <w:lsdException w:name="Grid Table 6 Colorful" w:uiPriority="51"/>
+    <w:lsdException w:name="Grid Table 7 Colorful" w:uiPriority="52"/>
+    <w:lsdException w:name="Grid Table 1 Light Accent 1" w:uiPriority="46"/>
+    <w:lsdException w:name="Grid Table 2 Accent 1" w:uiPriority="47"/>
+    <w:lsdException w:name="Grid Table 3 Accent 1" w:uiPriority="48"/>
+    <w:lsdException w:name="Grid Table 4 Accent 1" w:uiPriority="49"/>
+    <w:lsdException w:name="Grid Table 5 Dark Accent 1" w:uiPriority="50"/>
+    <w:lsdException w:name="Grid Table 6 Colorful Accent 1" w:uiPriority="51"/>
+    <w:lsdException w:name="Grid Table 7 Colorful Accent 1" w:uiPriority="52"/>
+    <w:lsdException w:name="Grid Table 1 Light Accent 2" w:uiPriority="46"/>
+    <w:lsdException w:name="Grid Table 2 Accent 2" w:uiPriority="47"/>
+    <w:lsdException w:name="Grid Table 3 Accent 2" w:uiPriority="48"/>
+    <w:lsdException w:name="Grid Table 4 Accent 2" w:uiPriority="49"/>
+    <w:lsdException w:name="Grid Table 5 Dark Accent 2" w:uiPriority="50"/>
+    <w:lsdException w:name="Grid Table 6 Colorful Accent 2" w:uiPriority="51"/>
+    <w:lsdException w:name="Grid Table 7 Colorful Accent 2" w:uiPriority="52"/>
+    <w:lsdException w:name="Grid Table 1 Light Accent 3" w:uiPriority="46"/>
+    <w:lsdException w:name="Grid Table 2 Accent 3" w:uiPriority="47"/>
+    <w:lsdException w:name="Grid Table 3 Accent 3" w:uiPriority="48"/>
+    <w:lsdException w:name="Grid Table 4 Accent 3" w:uiPriority="49"/>
+    <w:lsdException w:name="Grid Table 5 Dark Accent 3" w:uiPriority="50"/>
+    <w:lsdException w:name="Grid Table 6 Colorful Accent 3" w:uiPriority="51"/>
+    <w:lsdException w:name="Grid Table 7 Colorful Accent 3" w:uiPriority="52"/>
+    <w:lsdException w:name="Grid Table 1 Light Accent 4" w:uiPriority="46"/>
+    <w:lsdException w:name="Grid Table 2 Accent 4" w:uiPriority="47"/>
+    <w:lsdException w:name="Grid Table 3 Accent 4" w:uiPriority="48"/>
+    <w:lsdException w:name="Grid Table 4 Accent 4" w:uiPriority="49"/>
+    <w:lsdException w:name="Grid Table 5 Dark Accent 4" w:uiPriority="50"/>
+    <w:lsdException w:name="Grid Table 6 Colorful Accent 4" w:uiPriority="51"/>
+    <w:lsdException w:name="Grid Table 7 Colorful Accent 4" w:uiPriority="52"/>
+    <w:lsdException w:name="Grid Table 1 Light Accent 5" w:uiPriority="46"/>
+    <w:lsdException w:name="Grid Table 2 Accent 5" w:uiPriority="47"/>
+    <w:lsdException w:name="Grid Table 3 Accent 5" w:uiPriority="48"/>
+    <w:lsdException w:name="Grid Table 4 Accent 5" w:uiPriority="49"/>
+    <w:lsdException w:name="Grid Table 5 Dark Accent 5" w:uiPriority="50"/>
+    <w:lsdException w:name="Grid Table 6 Colorful Accent 5" w:uiPriority="51"/>
+    <w:lsdException w:name="Grid Table 7 Colorful Accent 5" w:uiPriority="52"/>
+    <w:lsdException w:name="Grid Table 1 Light Accent 6" w:uiPriority="46"/>
+    <w:lsdException w:name="Grid Table 2 Accent 6" w:uiPriority="47"/>
+    <w:lsdException w:name="Grid Table 3 Accent 6" w:uiPriority="48"/>
+    <w:lsdException w:name="Grid Table 4 Accent 6" w:uiPriority="49"/>
+    <w:lsdException w:name="Grid Table 5 Dark Accent 6" w:uiPriority="50"/>
+    <w:lsdException w:name="Grid Table 6 Colorful Accent 6" w:uiPriority="51"/>
+    <w:lsdException w:name="Grid Table 7 Colorful Accent 6" w:uiPriority="52"/>
+    <w:lsdException w:name="List Table 1 Light" w:uiPriority="46"/>
+    <w:lsdException w:name="List Table 2" w:uiPriority="47"/>
+    <w:lsdException w:name="List Table 3" w:uiPriority="48"/>
+    <w:lsdException w:name="List Table 4" w:uiPriority="49"/>
+    <w:lsdException w:name="List Table 5 Dark" w:uiPriority="50"/>
+    <w:lsdException w:name="List Table 6 Colorful" w:uiPriority="51"/>
+    <w:lsdException w:name="List Table 7 Colorful" w:uiPriority="52"/>
+    <w:lsdException w:name="List Table 1 Light Accent 1" w:uiPriority="46"/>
+    <w:lsdException w:name="List Table 2 Accent 1" w:uiPriority="47"/>
+    <w:lsdException w:name="List Table 3 Accent 1" w:uiPriority="48"/>
+    <w:lsdException w:name="List Table 4 Accent 1" w:uiPriority="49"/>
+    <w:lsdException w:name="List Table 5 Dark Accent 1" w:uiPriority="50"/>
+    <w:lsdException w:name="List Table 6 Colorful Accent 1" w:uiPriority="51"/>
+    <w:lsdException w:name="List Table 7 Colorful Accent 1" w:uiPriority="52"/>
+    <w:lsdException w:name="List Table 1 Light Accent 2" w:uiPriority="46"/>
+    <w:lsdException w:name="List Table 2 Accent 2" w:uiPriority="47"/>
+    <w:lsdException w:name="List Table 3 Accent 2" w:uiPriority="48"/>
+    <w:lsdException w:name="List Table 4 Accent 2" w:uiPriority="49"/>
+    <w:lsdException w:name="List Table 5 Dark Accent 2" w:uiPriority="50"/>
+    <w:lsdException w:name="List Table 6 Colorful Accent 2" w:uiPriority="51"/>
+    <w:lsdException w:name="List Table 7 Colorful Accent 2" w:uiPriority="52"/>
+    <w:lsdException w:name="List Table 1 Light Accent 3" w:uiPriority="46"/>
+    <w:lsdException w:name="List Table 2 Accent 3" w:uiPriority="47"/>
+    <w:lsdException w:name="List Table 3 Accent 3" w:uiPriority="48"/>
+    <w:lsdException w:name="List Table 4 Accent 3" w:uiPriority="49"/>
+    <w:lsdException w:name="List Table 5 Dark Accent 3" w:uiPriority="50"/>
+    <w:lsdException w:name="List Table 6 Colorful Accent 3" w:uiPriority="51"/>
+    <w:lsdException w:name="List Table 7 Colorful Accent 3" w:uiPriority="52"/>
+    <w:lsdException w:name="List Table 1 Light Accent 4" w:uiPriority="46"/>
+    <w:lsdException w:name="List Table 2 Accent 4" w:uiPriority="47"/>
+    <w:lsdException w:name="List Table 3 Accent 4" w:uiPriority="48"/>
+    <w:lsdException w:name="List Table 4 Accent 4" w:uiPriority="49"/>
+    <w:lsdException w:name="List Table 5 Dark Accent 4" w:uiPriority="50"/>
+    <w:lsdException w:name="List Table 6 Colorful Accent 4" w:uiPriority="51"/>
+    <w:lsdException w:name="List Table 7 Colorful Accent 4" w:uiPriority="52"/>
+    <w:lsdException w:name="List Table 1 Light Accent 5" w:uiPriority="46"/>
+    <w:lsdException w:name="List Table 2 Accent 5" w:uiPriority="47"/>
+    <w:lsdException w:name="List Table 3 Accent 5" w:uiPriority="48"/>
+    <w:lsdException w:name="List Table 4 Accent 5" w:uiPriority="49"/>
+    <w:lsdException w:name="List Table 5 Dark Accent 5" w:uiPriority="50"/>
+    <w:lsdException w:name="List Table 6 Colorful Accent 5" w:uiPriority="51"/>
+    <w:lsdException w:name="List Table 7 Colorful Accent 5" w:uiPriority="52"/>
+    <w:lsdException w:name="List Table 1 Light Accent 6" w:uiPriority="46"/>
+    <w:lsdException w:name="List Table 2 Accent 6" w:uiPriority="47"/>
+    <w:lsdException w:name="List Table 3 Accent 6" w:uiPriority="48"/>
+    <w:lsdException w:name="List Table 4 Accent 6" w:uiPriority="49"/>
+    <w:lsdException w:name="List Table 5 Dark Accent 6" w:uiPriority="50"/>
+    <w:lsdException w:name="List Table 6 Colorful Accent 6" w:uiPriority="51"/>
+    <w:lsdException w:name="List Table 7 Colorful Accent 6" w:uiPriority="52"/>
+    <w:lsdException w:name="Mention" w:semiHidden="1" w:unhideWhenUsed="1"/>
+    <w:lsdException w:name="Smart Hyperlink" w:semiHidden="1" w:unhideWhenUsed="1"/>
+    <w:lsdException w:name="Hashtag" w:semiHidden="1" w:unhideWhenUsed="1"/>
+    <w:lsdException w:name="Unresolved Mention" w:semiHidden="1" w:unhideWhenUsed="1"/>
+    <w:lsdException w:name="Smart Link" w:semiHidden="1" w:unhideWhenUsed="1"/>
   </w:latentStyles>
   <w:style w:type="paragraph" w:default="1" w:styleId="Normal">
     <w:name w:val="Normal"/>

--- a/Algorithm Overviews.docx
+++ b/Algorithm Overviews.docx
@@ -1,6 +1,6 @@
 
 <file path=word/document.xml><?xml version="1.0" encoding="utf-8"?>
-<w:document xmlns:wpc="http://schemas.microsoft.com/office/word/2010/wordprocessingCanvas" xmlns:cx="http://schemas.microsoft.com/office/drawing/2014/chartex" xmlns:cx1="http://schemas.microsoft.com/office/drawing/2015/9/8/chartex" xmlns:cx2="http://schemas.microsoft.com/office/drawing/2015/10/21/chartex" xmlns:cx3="http://schemas.microsoft.com/office/drawing/2016/5/9/chartex" xmlns:cx4="http://schemas.microsoft.com/office/drawing/2016/5/10/chartex" xmlns:cx5="http://schemas.microsoft.com/office/drawing/2016/5/11/chartex" xmlns:cx6="http://schemas.microsoft.com/office/drawing/2016/5/12/chartex" xmlns:cx7="http://schemas.microsoft.com/office/drawing/2016/5/13/chartex" xmlns:cx8="http://schemas.microsoft.com/office/drawing/2016/5/14/chartex" xmlns:mc="http://schemas.openxmlformats.org/markup-compatibility/2006" xmlns:aink="http://schemas.microsoft.com/office/drawing/2016/ink" xmlns:am3d="http://schemas.microsoft.com/office/drawing/2017/model3d" xmlns:o="urn:schemas-microsoft-com:office:office" xmlns:oel="http://schemas.microsoft.com/office/2019/extlst" xmlns:r="http://schemas.openxmlformats.org/officeDocument/2006/relationships" xmlns:m="http://schemas.openxmlformats.org/officeDocument/2006/math" xmlns:v="urn:schemas-microsoft-com:vml" xmlns:wp14="http://schemas.microsoft.com/office/word/2010/wordprocessingDrawing" xmlns:wp="http://schemas.openxmlformats.org/drawingml/2006/wordprocessingDrawing" xmlns:w10="urn:schemas-microsoft-com:office:word" xmlns:w="http://schemas.openxmlformats.org/wordprocessingml/2006/main" xmlns:w14="http://schemas.microsoft.com/office/word/2010/wordml" xmlns:w15="http://schemas.microsoft.com/office/word/2012/wordml" xmlns:w16cex="http://schemas.microsoft.com/office/word/2018/wordml/cex" xmlns:w16cid="http://schemas.microsoft.com/office/word/2016/wordml/cid" xmlns:w16="http://schemas.microsoft.com/office/word/2018/wordml" xmlns:w16sdtdh="http://schemas.microsoft.com/office/word/2020/wordml/sdtdatahash" xmlns:w16se="http://schemas.microsoft.com/office/word/2015/wordml/symex" xmlns:wpg="http://schemas.microsoft.com/office/word/2010/wordprocessingGroup" xmlns:wpi="http://schemas.microsoft.com/office/word/2010/wordprocessingInk" xmlns:wne="http://schemas.microsoft.com/office/word/2006/wordml" xmlns:wps="http://schemas.microsoft.com/office/word/2010/wordprocessingShape" mc:Ignorable="w14 w15 w16se w16cid w16 w16cex w16sdtdh wp14">
+<w:document xmlns:wpc="http://schemas.microsoft.com/office/word/2010/wordprocessingCanvas" xmlns:mc="http://schemas.openxmlformats.org/markup-compatibility/2006" xmlns:o="urn:schemas-microsoft-com:office:office" xmlns:r="http://schemas.openxmlformats.org/officeDocument/2006/relationships" xmlns:m="http://schemas.openxmlformats.org/officeDocument/2006/math" xmlns:v="urn:schemas-microsoft-com:vml" xmlns:wp14="http://schemas.microsoft.com/office/word/2010/wordprocessingDrawing" xmlns:wp="http://schemas.openxmlformats.org/drawingml/2006/wordprocessingDrawing" xmlns:w10="urn:schemas-microsoft-com:office:word" xmlns:w="http://schemas.openxmlformats.org/wordprocessingml/2006/main" xmlns:w14="http://schemas.microsoft.com/office/word/2010/wordml" xmlns:wpg="http://schemas.microsoft.com/office/word/2010/wordprocessingGroup" xmlns:wpi="http://schemas.microsoft.com/office/word/2010/wordprocessingInk" xmlns:wne="http://schemas.microsoft.com/office/word/2006/wordml" xmlns:wps="http://schemas.microsoft.com/office/word/2010/wordprocessingShape" mc:Ignorable="w14 wp14">
   <w:body>
     <w:p>
       <w:pPr>
@@ -413,13 +413,8 @@
           <w:numId w:val="5"/>
         </w:numPr>
       </w:pPr>
-      <w:proofErr w:type="gramStart"/>
-      <w:r>
-        <w:t>However,  correlated</w:t>
-      </w:r>
-      <w:proofErr w:type="gramEnd"/>
-      <w:r>
-        <w:t xml:space="preserve"> features can appear differently in the weights (split or remove one completely)</w:t>
+      <w:r>
+        <w:t>However,  correlated features can appear differently in the weights (split or remove one completely)</w:t>
       </w:r>
     </w:p>
     <w:p>
@@ -640,15 +635,7 @@
       </w:r>
       <w:proofErr w:type="spellEnd"/>
       <w:r>
-        <w:t xml:space="preserve"> is much faster than </w:t>
-      </w:r>
-      <w:proofErr w:type="gramStart"/>
-      <w:r>
-        <w:t>SVC(</w:t>
-      </w:r>
-      <w:proofErr w:type="gramEnd"/>
-      <w:r>
-        <w:t>kernel=’linear’)</w:t>
+        <w:t xml:space="preserve"> is much faster than SVC(kernel=’linear’)</w:t>
       </w:r>
     </w:p>
     <w:p>
@@ -696,15 +683,7 @@
         </w:numPr>
       </w:pPr>
       <w:r>
-        <w:t xml:space="preserve">Use with </w:t>
-      </w:r>
-      <w:proofErr w:type="gramStart"/>
-      <w:r>
-        <w:t>SVC(</w:t>
-      </w:r>
-      <w:proofErr w:type="gramEnd"/>
-      <w:r>
-        <w:t>kernel=’poly’)</w:t>
+        <w:t>Use with SVC(kernel=’poly’)</w:t>
       </w:r>
     </w:p>
     <w:p>
@@ -896,15 +875,7 @@
         </w:numPr>
       </w:pPr>
       <w:r>
-        <w:t xml:space="preserve">Complexity is </w:t>
-      </w:r>
-      <w:proofErr w:type="gramStart"/>
-      <w:r>
-        <w:t>O(</w:t>
-      </w:r>
-      <w:proofErr w:type="gramEnd"/>
-      <w:r>
-        <w:t xml:space="preserve">feature * </w:t>
+        <w:t xml:space="preserve">Complexity is O(feature * </w:t>
       </w:r>
       <w:proofErr w:type="spellStart"/>
       <w:r>
@@ -1122,8 +1093,350 @@
         <w:t xml:space="preserve">An ensemble will generalize better even if results on training data are similar to single classifiers/regressors. Cross-validation just takes a lot of extra time. </w:t>
       </w:r>
     </w:p>
+    <w:p>
+      <w:pPr>
+        <w:pStyle w:val="NoSpacing"/>
+        <w:numPr>
+          <w:ilvl w:val="0"/>
+          <w:numId w:val="13"/>
+        </w:numPr>
+      </w:pPr>
+      <w:r>
+        <w:t>Out of bag evaluation</w:t>
+      </w:r>
+    </w:p>
+    <w:p>
+      <w:pPr>
+        <w:pStyle w:val="NoSpacing"/>
+        <w:numPr>
+          <w:ilvl w:val="1"/>
+          <w:numId w:val="13"/>
+        </w:numPr>
+      </w:pPr>
+      <w:r>
+        <w:t>Each predictor randomly select a subset of m (where m is size of training set)</w:t>
+      </w:r>
+    </w:p>
+    <w:p>
+      <w:pPr>
+        <w:pStyle w:val="NoSpacing"/>
+        <w:numPr>
+          <w:ilvl w:val="1"/>
+          <w:numId w:val="13"/>
+        </w:numPr>
+      </w:pPr>
+      <w:r>
+        <w:t>On average, that means 1/e points are not sampled and can be used to validate the predictor</w:t>
+      </w:r>
+    </w:p>
+    <w:p>
+      <w:pPr>
+        <w:pStyle w:val="NoSpacing"/>
+        <w:numPr>
+          <w:ilvl w:val="1"/>
+          <w:numId w:val="13"/>
+        </w:numPr>
+      </w:pPr>
+      <w:r>
+        <w:t xml:space="preserve">The average of these predictor scores can help describe the ensemble. </w:t>
+      </w:r>
+    </w:p>
+    <w:p>
+      <w:pPr>
+        <w:pStyle w:val="NoSpacing"/>
+        <w:numPr>
+          <w:ilvl w:val="0"/>
+          <w:numId w:val="13"/>
+        </w:numPr>
+      </w:pPr>
+      <w:r>
+        <w:t>In addition to sampling data points, you can sample features for different predictors</w:t>
+      </w:r>
+    </w:p>
+    <w:p>
+      <w:pPr>
+        <w:pStyle w:val="NoSpacing"/>
+        <w:numPr>
+          <w:ilvl w:val="1"/>
+          <w:numId w:val="13"/>
+        </w:numPr>
+      </w:pPr>
+      <w:r>
+        <w:t>Sampling both data and features is called random patches</w:t>
+      </w:r>
+    </w:p>
+    <w:p>
+      <w:pPr>
+        <w:pStyle w:val="NoSpacing"/>
+        <w:numPr>
+          <w:ilvl w:val="1"/>
+          <w:numId w:val="13"/>
+        </w:numPr>
+      </w:pPr>
+      <w:r>
+        <w:t>Sampling only features is called random subspaces</w:t>
+      </w:r>
+    </w:p>
+    <w:p>
+      <w:pPr>
+        <w:pStyle w:val="NoSpacing"/>
+      </w:pPr>
+      <w:proofErr w:type="spellStart"/>
+      <w:r>
+        <w:t>RandomForests</w:t>
+      </w:r>
+      <w:proofErr w:type="spellEnd"/>
+    </w:p>
+    <w:p>
+      <w:pPr>
+        <w:pStyle w:val="NoSpacing"/>
+        <w:numPr>
+          <w:ilvl w:val="0"/>
+          <w:numId w:val="13"/>
+        </w:numPr>
+      </w:pPr>
+      <w:proofErr w:type="spellStart"/>
+      <w:r>
+        <w:t>RandomForestRegressor</w:t>
+      </w:r>
+      <w:proofErr w:type="spellEnd"/>
+      <w:r>
+        <w:t xml:space="preserve"> and </w:t>
+      </w:r>
+      <w:proofErr w:type="spellStart"/>
+      <w:r>
+        <w:t>RandomForestClassifier</w:t>
+      </w:r>
+      <w:proofErr w:type="spellEnd"/>
+      <w:r>
+        <w:t xml:space="preserve"> are optimized versions of an ensemble of decision trees trained with bagging (and sometimes pasting).</w:t>
+      </w:r>
+    </w:p>
+    <w:p>
+      <w:pPr>
+        <w:pStyle w:val="NoSpacing"/>
+        <w:numPr>
+          <w:ilvl w:val="1"/>
+          <w:numId w:val="13"/>
+        </w:numPr>
+      </w:pPr>
+      <w:r>
+        <w:t xml:space="preserve">Extra randomness is provided to predictor by splitting braches optimally for a random subset of features instead of </w:t>
+      </w:r>
+      <w:proofErr w:type="spellStart"/>
+      <w:r>
+        <w:t>over all</w:t>
+      </w:r>
+      <w:proofErr w:type="spellEnd"/>
+      <w:r>
+        <w:t xml:space="preserve"> features.</w:t>
+      </w:r>
+    </w:p>
+    <w:p>
+      <w:pPr>
+        <w:pStyle w:val="NoSpacing"/>
+        <w:numPr>
+          <w:ilvl w:val="1"/>
+          <w:numId w:val="13"/>
+        </w:numPr>
+      </w:pPr>
+      <w:r>
+        <w:t>Even more randomness is added by choosing the thresholds randomly (Extremely randomized trees ensemble).</w:t>
+      </w:r>
+    </w:p>
+    <w:p>
+      <w:pPr>
+        <w:pStyle w:val="NoSpacing"/>
+        <w:numPr>
+          <w:ilvl w:val="0"/>
+          <w:numId w:val="13"/>
+        </w:numPr>
+      </w:pPr>
+      <w:r>
+        <w:t xml:space="preserve">Random Forests can provide an estimate of the feature </w:t>
+      </w:r>
+      <w:proofErr w:type="spellStart"/>
+      <w:r>
+        <w:t>importances</w:t>
+      </w:r>
+      <w:proofErr w:type="spellEnd"/>
+      <w:r>
+        <w:t xml:space="preserve"> by looking at how much tree nodes that use that feature reduce impurity on average across the tree. </w:t>
+      </w:r>
+    </w:p>
+    <w:p>
+      <w:pPr>
+        <w:pStyle w:val="NoSpacing"/>
+      </w:pPr>
+      <w:r>
+        <w:t>Boosting</w:t>
+      </w:r>
+    </w:p>
+    <w:p>
+      <w:pPr>
+        <w:pStyle w:val="NoSpacing"/>
+        <w:numPr>
+          <w:ilvl w:val="0"/>
+          <w:numId w:val="14"/>
+        </w:numPr>
+      </w:pPr>
+      <w:r>
+        <w:t>Boosting refers to any ensemble method that can combine several weak learnings into a strong learner. Adaptive boosting (</w:t>
+      </w:r>
+      <w:proofErr w:type="spellStart"/>
+      <w:r>
+        <w:t>adaboost</w:t>
+      </w:r>
+      <w:proofErr w:type="spellEnd"/>
+      <w:r>
+        <w:t>) and gradient boosting are the most popular.</w:t>
+      </w:r>
+    </w:p>
+    <w:p>
+      <w:pPr>
+        <w:pStyle w:val="NoSpacing"/>
+        <w:numPr>
+          <w:ilvl w:val="0"/>
+          <w:numId w:val="14"/>
+        </w:numPr>
+      </w:pPr>
+      <w:r>
+        <w:t xml:space="preserve">For </w:t>
+      </w:r>
+      <w:proofErr w:type="spellStart"/>
+      <w:r>
+        <w:t>adaboost</w:t>
+      </w:r>
+      <w:proofErr w:type="spellEnd"/>
+      <w:r>
+        <w:t xml:space="preserve">, the relative weights of misclassified points are increased in a successive model to help it learn the traits the previous model didn’t fit. </w:t>
+      </w:r>
+    </w:p>
+    <w:p>
+      <w:pPr>
+        <w:pStyle w:val="NoSpacing"/>
+        <w:numPr>
+          <w:ilvl w:val="1"/>
+          <w:numId w:val="14"/>
+        </w:numPr>
+      </w:pPr>
+      <w:r>
+        <w:t>The learning rate (amount the weights are scaled) can be reduced over time to converge to a solution.</w:t>
+      </w:r>
+    </w:p>
+    <w:p>
+      <w:pPr>
+        <w:pStyle w:val="NoSpacing"/>
+        <w:numPr>
+          <w:ilvl w:val="1"/>
+          <w:numId w:val="14"/>
+        </w:numPr>
+      </w:pPr>
+      <w:r>
+        <w:t>The main drawback is that this process cannot be parallelized, and does not scale as well as bagging and pasting.</w:t>
+      </w:r>
+    </w:p>
+    <w:p>
+      <w:pPr>
+        <w:pStyle w:val="NoSpacing"/>
+        <w:numPr>
+          <w:ilvl w:val="0"/>
+          <w:numId w:val="14"/>
+        </w:numPr>
+      </w:pPr>
+      <w:r>
+        <w:t xml:space="preserve">Gradient boosting also trains successive predictors of the errors of the previous, but this time it is on the residual errors. </w:t>
+      </w:r>
+    </w:p>
+    <w:p>
+      <w:pPr>
+        <w:pStyle w:val="NoSpacing"/>
+        <w:numPr>
+          <w:ilvl w:val="1"/>
+          <w:numId w:val="14"/>
+        </w:numPr>
+      </w:pPr>
+      <w:r>
+        <w:t xml:space="preserve">To avoid overfitting, you can use the </w:t>
+      </w:r>
+      <w:proofErr w:type="spellStart"/>
+      <w:r>
+        <w:t>early_stopping</w:t>
+      </w:r>
+      <w:proofErr w:type="spellEnd"/>
+      <w:r>
+        <w:t xml:space="preserve"> method. The parameter “</w:t>
+      </w:r>
+      <w:proofErr w:type="spellStart"/>
+      <w:r>
+        <w:t>warm_start</w:t>
+      </w:r>
+      <w:proofErr w:type="spellEnd"/>
+      <w:r>
+        <w:t xml:space="preserve">” </w:t>
+      </w:r>
+      <w:proofErr w:type="gramStart"/>
+      <w:r>
+        <w:t>allows</w:t>
+      </w:r>
+      <w:proofErr w:type="gramEnd"/>
+      <w:r>
+        <w:t xml:space="preserve"> you to pick up training a model from its last values. </w:t>
+      </w:r>
+    </w:p>
+    <w:p>
+      <w:pPr>
+        <w:pStyle w:val="NoSpacing"/>
+      </w:pPr>
+      <w:r>
+        <w:t>Stacking</w:t>
+      </w:r>
+    </w:p>
+    <w:p>
+      <w:pPr>
+        <w:pStyle w:val="NoSpacing"/>
+        <w:numPr>
+          <w:ilvl w:val="0"/>
+          <w:numId w:val="15"/>
+        </w:numPr>
+      </w:pPr>
+      <w:r>
+        <w:t xml:space="preserve">Instead of just taking the hard voting or soft voting result of an ensemble, why not train a predictor to give the final classification when inputted with the ensemble? This is stacking. </w:t>
+      </w:r>
+    </w:p>
+    <w:p>
+      <w:pPr>
+        <w:pStyle w:val="NoSpacing"/>
+        <w:numPr>
+          <w:ilvl w:val="0"/>
+          <w:numId w:val="15"/>
+        </w:numPr>
+      </w:pPr>
+      <w:r>
+        <w:t xml:space="preserve">You can also add layers like a neural net so that a new ensemble is trained from a previous ensemble. </w:t>
+      </w:r>
+    </w:p>
+    <w:p>
+      <w:pPr>
+        <w:pStyle w:val="NoSpacing"/>
+      </w:pPr>
+      <w:r>
+        <w:t>Dimensionality Reduction</w:t>
+      </w:r>
+    </w:p>
+    <w:p>
+      <w:pPr>
+        <w:pStyle w:val="NoSpacing"/>
+        <w:numPr>
+          <w:ilvl w:val="0"/>
+          <w:numId w:val="16"/>
+        </w:numPr>
+      </w:pPr>
+      <w:bookmarkStart w:id="0" w:name="_GoBack"/>
+      <w:bookmarkEnd w:id="0"/>
+    </w:p>
     <w:sectPr>
-      <w:headerReference w:type="default" r:id="rId7"/>
+      <w:headerReference w:type="default" r:id="rId8"/>
       <w:pgSz w:w="12240" w:h="15840"/>
       <w:pgMar w:top="1440" w:right="1440" w:bottom="1440" w:left="1440" w:header="720" w:footer="720" w:gutter="0"/>
       <w:cols w:space="720"/>
@@ -1134,7 +1447,7 @@
 </file>
 
 <file path=word/endnotes.xml><?xml version="1.0" encoding="utf-8"?>
-<w:endnotes xmlns:wpc="http://schemas.microsoft.com/office/word/2010/wordprocessingCanvas" xmlns:cx="http://schemas.microsoft.com/office/drawing/2014/chartex" xmlns:cx1="http://schemas.microsoft.com/office/drawing/2015/9/8/chartex" xmlns:cx2="http://schemas.microsoft.com/office/drawing/2015/10/21/chartex" xmlns:cx3="http://schemas.microsoft.com/office/drawing/2016/5/9/chartex" xmlns:cx4="http://schemas.microsoft.com/office/drawing/2016/5/10/chartex" xmlns:cx5="http://schemas.microsoft.com/office/drawing/2016/5/11/chartex" xmlns:cx6="http://schemas.microsoft.com/office/drawing/2016/5/12/chartex" xmlns:cx7="http://schemas.microsoft.com/office/drawing/2016/5/13/chartex" xmlns:cx8="http://schemas.microsoft.com/office/drawing/2016/5/14/chartex" xmlns:mc="http://schemas.openxmlformats.org/markup-compatibility/2006" xmlns:aink="http://schemas.microsoft.com/office/drawing/2016/ink" xmlns:am3d="http://schemas.microsoft.com/office/drawing/2017/model3d" xmlns:o="urn:schemas-microsoft-com:office:office" xmlns:oel="http://schemas.microsoft.com/office/2019/extlst" xmlns:r="http://schemas.openxmlformats.org/officeDocument/2006/relationships" xmlns:m="http://schemas.openxmlformats.org/officeDocument/2006/math" xmlns:v="urn:schemas-microsoft-com:vml" xmlns:wp14="http://schemas.microsoft.com/office/word/2010/wordprocessingDrawing" xmlns:wp="http://schemas.openxmlformats.org/drawingml/2006/wordprocessingDrawing" xmlns:w10="urn:schemas-microsoft-com:office:word" xmlns:w="http://schemas.openxmlformats.org/wordprocessingml/2006/main" xmlns:w14="http://schemas.microsoft.com/office/word/2010/wordml" xmlns:w15="http://schemas.microsoft.com/office/word/2012/wordml" xmlns:w16cex="http://schemas.microsoft.com/office/word/2018/wordml/cex" xmlns:w16cid="http://schemas.microsoft.com/office/word/2016/wordml/cid" xmlns:w16="http://schemas.microsoft.com/office/word/2018/wordml" xmlns:w16sdtdh="http://schemas.microsoft.com/office/word/2020/wordml/sdtdatahash" xmlns:w16se="http://schemas.microsoft.com/office/word/2015/wordml/symex" xmlns:wpg="http://schemas.microsoft.com/office/word/2010/wordprocessingGroup" xmlns:wpi="http://schemas.microsoft.com/office/word/2010/wordprocessingInk" xmlns:wne="http://schemas.microsoft.com/office/word/2006/wordml" xmlns:wps="http://schemas.microsoft.com/office/word/2010/wordprocessingShape" mc:Ignorable="w14 w15 w16se w16cid w16 w16cex w16sdtdh wp14">
+<w:endnotes xmlns:wpc="http://schemas.microsoft.com/office/word/2010/wordprocessingCanvas" xmlns:mc="http://schemas.openxmlformats.org/markup-compatibility/2006" xmlns:o="urn:schemas-microsoft-com:office:office" xmlns:r="http://schemas.openxmlformats.org/officeDocument/2006/relationships" xmlns:m="http://schemas.openxmlformats.org/officeDocument/2006/math" xmlns:v="urn:schemas-microsoft-com:vml" xmlns:wp14="http://schemas.microsoft.com/office/word/2010/wordprocessingDrawing" xmlns:wp="http://schemas.openxmlformats.org/drawingml/2006/wordprocessingDrawing" xmlns:w10="urn:schemas-microsoft-com:office:word" xmlns:w="http://schemas.openxmlformats.org/wordprocessingml/2006/main" xmlns:w14="http://schemas.microsoft.com/office/word/2010/wordml" xmlns:wpg="http://schemas.microsoft.com/office/word/2010/wordprocessingGroup" xmlns:wpi="http://schemas.microsoft.com/office/word/2010/wordprocessingInk" xmlns:wne="http://schemas.microsoft.com/office/word/2006/wordml" xmlns:wps="http://schemas.microsoft.com/office/word/2010/wordprocessingShape" mc:Ignorable="w14 wp14">
   <w:endnote w:type="separator" w:id="-1">
     <w:p>
       <w:pPr>
@@ -1159,7 +1472,7 @@
 </file>
 
 <file path=word/footnotes.xml><?xml version="1.0" encoding="utf-8"?>
-<w:footnotes xmlns:wpc="http://schemas.microsoft.com/office/word/2010/wordprocessingCanvas" xmlns:cx="http://schemas.microsoft.com/office/drawing/2014/chartex" xmlns:cx1="http://schemas.microsoft.com/office/drawing/2015/9/8/chartex" xmlns:cx2="http://schemas.microsoft.com/office/drawing/2015/10/21/chartex" xmlns:cx3="http://schemas.microsoft.com/office/drawing/2016/5/9/chartex" xmlns:cx4="http://schemas.microsoft.com/office/drawing/2016/5/10/chartex" xmlns:cx5="http://schemas.microsoft.com/office/drawing/2016/5/11/chartex" xmlns:cx6="http://schemas.microsoft.com/office/drawing/2016/5/12/chartex" xmlns:cx7="http://schemas.microsoft.com/office/drawing/2016/5/13/chartex" xmlns:cx8="http://schemas.microsoft.com/office/drawing/2016/5/14/chartex" xmlns:mc="http://schemas.openxmlformats.org/markup-compatibility/2006" xmlns:aink="http://schemas.microsoft.com/office/drawing/2016/ink" xmlns:am3d="http://schemas.microsoft.com/office/drawing/2017/model3d" xmlns:o="urn:schemas-microsoft-com:office:office" xmlns:oel="http://schemas.microsoft.com/office/2019/extlst" xmlns:r="http://schemas.openxmlformats.org/officeDocument/2006/relationships" xmlns:m="http://schemas.openxmlformats.org/officeDocument/2006/math" xmlns:v="urn:schemas-microsoft-com:vml" xmlns:wp14="http://schemas.microsoft.com/office/word/2010/wordprocessingDrawing" xmlns:wp="http://schemas.openxmlformats.org/drawingml/2006/wordprocessingDrawing" xmlns:w10="urn:schemas-microsoft-com:office:word" xmlns:w="http://schemas.openxmlformats.org/wordprocessingml/2006/main" xmlns:w14="http://schemas.microsoft.com/office/word/2010/wordml" xmlns:w15="http://schemas.microsoft.com/office/word/2012/wordml" xmlns:w16cex="http://schemas.microsoft.com/office/word/2018/wordml/cex" xmlns:w16cid="http://schemas.microsoft.com/office/word/2016/wordml/cid" xmlns:w16="http://schemas.microsoft.com/office/word/2018/wordml" xmlns:w16sdtdh="http://schemas.microsoft.com/office/word/2020/wordml/sdtdatahash" xmlns:w16se="http://schemas.microsoft.com/office/word/2015/wordml/symex" xmlns:wpg="http://schemas.microsoft.com/office/word/2010/wordprocessingGroup" xmlns:wpi="http://schemas.microsoft.com/office/word/2010/wordprocessingInk" xmlns:wne="http://schemas.microsoft.com/office/word/2006/wordml" xmlns:wps="http://schemas.microsoft.com/office/word/2010/wordprocessingShape" mc:Ignorable="w14 w15 w16se w16cid w16 w16cex w16sdtdh wp14">
+<w:footnotes xmlns:wpc="http://schemas.microsoft.com/office/word/2010/wordprocessingCanvas" xmlns:mc="http://schemas.openxmlformats.org/markup-compatibility/2006" xmlns:o="urn:schemas-microsoft-com:office:office" xmlns:r="http://schemas.openxmlformats.org/officeDocument/2006/relationships" xmlns:m="http://schemas.openxmlformats.org/officeDocument/2006/math" xmlns:v="urn:schemas-microsoft-com:vml" xmlns:wp14="http://schemas.microsoft.com/office/word/2010/wordprocessingDrawing" xmlns:wp="http://schemas.openxmlformats.org/drawingml/2006/wordprocessingDrawing" xmlns:w10="urn:schemas-microsoft-com:office:word" xmlns:w="http://schemas.openxmlformats.org/wordprocessingml/2006/main" xmlns:w14="http://schemas.microsoft.com/office/word/2010/wordml" xmlns:wpg="http://schemas.microsoft.com/office/word/2010/wordprocessingGroup" xmlns:wpi="http://schemas.microsoft.com/office/word/2010/wordprocessingInk" xmlns:wne="http://schemas.microsoft.com/office/word/2006/wordml" xmlns:wps="http://schemas.microsoft.com/office/word/2010/wordprocessingShape" mc:Ignorable="w14 wp14">
   <w:footnote w:type="separator" w:id="-1">
     <w:p>
       <w:pPr>
@@ -1184,7 +1497,7 @@
 </file>
 
 <file path=word/header1.xml><?xml version="1.0" encoding="utf-8"?>
-<w:hdr xmlns:wpc="http://schemas.microsoft.com/office/word/2010/wordprocessingCanvas" xmlns:cx="http://schemas.microsoft.com/office/drawing/2014/chartex" xmlns:cx1="http://schemas.microsoft.com/office/drawing/2015/9/8/chartex" xmlns:cx2="http://schemas.microsoft.com/office/drawing/2015/10/21/chartex" xmlns:cx3="http://schemas.microsoft.com/office/drawing/2016/5/9/chartex" xmlns:cx4="http://schemas.microsoft.com/office/drawing/2016/5/10/chartex" xmlns:cx5="http://schemas.microsoft.com/office/drawing/2016/5/11/chartex" xmlns:cx6="http://schemas.microsoft.com/office/drawing/2016/5/12/chartex" xmlns:cx7="http://schemas.microsoft.com/office/drawing/2016/5/13/chartex" xmlns:cx8="http://schemas.microsoft.com/office/drawing/2016/5/14/chartex" xmlns:mc="http://schemas.openxmlformats.org/markup-compatibility/2006" xmlns:aink="http://schemas.microsoft.com/office/drawing/2016/ink" xmlns:am3d="http://schemas.microsoft.com/office/drawing/2017/model3d" xmlns:o="urn:schemas-microsoft-com:office:office" xmlns:oel="http://schemas.microsoft.com/office/2019/extlst" xmlns:r="http://schemas.openxmlformats.org/officeDocument/2006/relationships" xmlns:m="http://schemas.openxmlformats.org/officeDocument/2006/math" xmlns:v="urn:schemas-microsoft-com:vml" xmlns:wp14="http://schemas.microsoft.com/office/word/2010/wordprocessingDrawing" xmlns:wp="http://schemas.openxmlformats.org/drawingml/2006/wordprocessingDrawing" xmlns:w10="urn:schemas-microsoft-com:office:word" xmlns:w="http://schemas.openxmlformats.org/wordprocessingml/2006/main" xmlns:w14="http://schemas.microsoft.com/office/word/2010/wordml" xmlns:w15="http://schemas.microsoft.com/office/word/2012/wordml" xmlns:w16cex="http://schemas.microsoft.com/office/word/2018/wordml/cex" xmlns:w16cid="http://schemas.microsoft.com/office/word/2016/wordml/cid" xmlns:w16="http://schemas.microsoft.com/office/word/2018/wordml" xmlns:w16sdtdh="http://schemas.microsoft.com/office/word/2020/wordml/sdtdatahash" xmlns:w16se="http://schemas.microsoft.com/office/word/2015/wordml/symex" xmlns:wpg="http://schemas.microsoft.com/office/word/2010/wordprocessingGroup" xmlns:wpi="http://schemas.microsoft.com/office/word/2010/wordprocessingInk" xmlns:wne="http://schemas.microsoft.com/office/word/2006/wordml" xmlns:wps="http://schemas.microsoft.com/office/word/2010/wordprocessingShape" mc:Ignorable="w14 w15 w16se w16cid w16 w16cex w16sdtdh wp14">
+<w:hdr xmlns:wpc="http://schemas.microsoft.com/office/word/2010/wordprocessingCanvas" xmlns:mc="http://schemas.openxmlformats.org/markup-compatibility/2006" xmlns:o="urn:schemas-microsoft-com:office:office" xmlns:r="http://schemas.openxmlformats.org/officeDocument/2006/relationships" xmlns:m="http://schemas.openxmlformats.org/officeDocument/2006/math" xmlns:v="urn:schemas-microsoft-com:vml" xmlns:wp14="http://schemas.microsoft.com/office/word/2010/wordprocessingDrawing" xmlns:wp="http://schemas.openxmlformats.org/drawingml/2006/wordprocessingDrawing" xmlns:w10="urn:schemas-microsoft-com:office:word" xmlns:w="http://schemas.openxmlformats.org/wordprocessingml/2006/main" xmlns:w14="http://schemas.microsoft.com/office/word/2010/wordml" xmlns:wpg="http://schemas.microsoft.com/office/word/2010/wordprocessingGroup" xmlns:wpi="http://schemas.microsoft.com/office/word/2010/wordprocessingInk" xmlns:wne="http://schemas.microsoft.com/office/word/2006/wordml" xmlns:wps="http://schemas.microsoft.com/office/word/2010/wordprocessingShape" mc:Ignorable="w14 wp14">
   <w:p>
     <w:pPr>
       <w:pStyle w:val="Header"/>
@@ -1202,8 +1515,8 @@
 </file>
 
 <file path=word/numbering.xml><?xml version="1.0" encoding="utf-8"?>
-<w:numbering xmlns:wpc="http://schemas.microsoft.com/office/word/2010/wordprocessingCanvas" xmlns:cx="http://schemas.microsoft.com/office/drawing/2014/chartex" xmlns:cx1="http://schemas.microsoft.com/office/drawing/2015/9/8/chartex" xmlns:cx2="http://schemas.microsoft.com/office/drawing/2015/10/21/chartex" xmlns:cx3="http://schemas.microsoft.com/office/drawing/2016/5/9/chartex" xmlns:cx4="http://schemas.microsoft.com/office/drawing/2016/5/10/chartex" xmlns:cx5="http://schemas.microsoft.com/office/drawing/2016/5/11/chartex" xmlns:cx6="http://schemas.microsoft.com/office/drawing/2016/5/12/chartex" xmlns:cx7="http://schemas.microsoft.com/office/drawing/2016/5/13/chartex" xmlns:cx8="http://schemas.microsoft.com/office/drawing/2016/5/14/chartex" xmlns:mc="http://schemas.openxmlformats.org/markup-compatibility/2006" xmlns:aink="http://schemas.microsoft.com/office/drawing/2016/ink" xmlns:am3d="http://schemas.microsoft.com/office/drawing/2017/model3d" xmlns:o="urn:schemas-microsoft-com:office:office" xmlns:oel="http://schemas.microsoft.com/office/2019/extlst" xmlns:r="http://schemas.openxmlformats.org/officeDocument/2006/relationships" xmlns:m="http://schemas.openxmlformats.org/officeDocument/2006/math" xmlns:v="urn:schemas-microsoft-com:vml" xmlns:wp14="http://schemas.microsoft.com/office/word/2010/wordprocessingDrawing" xmlns:wp="http://schemas.openxmlformats.org/drawingml/2006/wordprocessingDrawing" xmlns:w10="urn:schemas-microsoft-com:office:word" xmlns:w="http://schemas.openxmlformats.org/wordprocessingml/2006/main" xmlns:w14="http://schemas.microsoft.com/office/word/2010/wordml" xmlns:w15="http://schemas.microsoft.com/office/word/2012/wordml" xmlns:w16cex="http://schemas.microsoft.com/office/word/2018/wordml/cex" xmlns:w16cid="http://schemas.microsoft.com/office/word/2016/wordml/cid" xmlns:w16="http://schemas.microsoft.com/office/word/2018/wordml" xmlns:w16sdtdh="http://schemas.microsoft.com/office/word/2020/wordml/sdtdatahash" xmlns:w16se="http://schemas.microsoft.com/office/word/2015/wordml/symex" xmlns:wpg="http://schemas.microsoft.com/office/word/2010/wordprocessingGroup" xmlns:wpi="http://schemas.microsoft.com/office/word/2010/wordprocessingInk" xmlns:wne="http://schemas.microsoft.com/office/word/2006/wordml" xmlns:wps="http://schemas.microsoft.com/office/word/2010/wordprocessingShape" mc:Ignorable="w14 w15 w16se w16cid w16 w16cex w16sdtdh wp14">
-  <w:abstractNum w:abstractNumId="0" w15:restartNumberingAfterBreak="0">
+<w:numbering xmlns:wpc="http://schemas.microsoft.com/office/word/2010/wordprocessingCanvas" xmlns:mc="http://schemas.openxmlformats.org/markup-compatibility/2006" xmlns:o="urn:schemas-microsoft-com:office:office" xmlns:r="http://schemas.openxmlformats.org/officeDocument/2006/relationships" xmlns:m="http://schemas.openxmlformats.org/officeDocument/2006/math" xmlns:v="urn:schemas-microsoft-com:vml" xmlns:wp14="http://schemas.microsoft.com/office/word/2010/wordprocessingDrawing" xmlns:wp="http://schemas.openxmlformats.org/drawingml/2006/wordprocessingDrawing" xmlns:w10="urn:schemas-microsoft-com:office:word" xmlns:w="http://schemas.openxmlformats.org/wordprocessingml/2006/main" xmlns:w14="http://schemas.microsoft.com/office/word/2010/wordml" xmlns:wpg="http://schemas.microsoft.com/office/word/2010/wordprocessingGroup" xmlns:wpi="http://schemas.microsoft.com/office/word/2010/wordprocessingInk" xmlns:wne="http://schemas.microsoft.com/office/word/2006/wordml" xmlns:wps="http://schemas.microsoft.com/office/word/2010/wordprocessingShape" mc:Ignorable="w14 wp14">
+  <w:abstractNum w:abstractNumId="0">
     <w:nsid w:val="015B33D9"/>
     <w:multiLevelType w:val="hybridMultilevel"/>
     <w:tmpl w:val="96969C96"/>
@@ -1316,7 +1629,7 @@
       </w:rPr>
     </w:lvl>
   </w:abstractNum>
-  <w:abstractNum w:abstractNumId="1" w15:restartNumberingAfterBreak="0">
+  <w:abstractNum w:abstractNumId="1">
     <w:nsid w:val="08001F7F"/>
     <w:multiLevelType w:val="hybridMultilevel"/>
     <w:tmpl w:val="E45E9CEC"/>
@@ -1429,7 +1742,7 @@
       </w:rPr>
     </w:lvl>
   </w:abstractNum>
-  <w:abstractNum w:abstractNumId="2" w15:restartNumberingAfterBreak="0">
+  <w:abstractNum w:abstractNumId="2">
     <w:nsid w:val="09DC6CD0"/>
     <w:multiLevelType w:val="hybridMultilevel"/>
     <w:tmpl w:val="7DF8F632"/>
@@ -1542,7 +1855,7 @@
       </w:rPr>
     </w:lvl>
   </w:abstractNum>
-  <w:abstractNum w:abstractNumId="3" w15:restartNumberingAfterBreak="0">
+  <w:abstractNum w:abstractNumId="3">
     <w:nsid w:val="156A3CC8"/>
     <w:multiLevelType w:val="hybridMultilevel"/>
     <w:tmpl w:val="750CEB80"/>
@@ -1655,7 +1968,7 @@
       </w:rPr>
     </w:lvl>
   </w:abstractNum>
-  <w:abstractNum w:abstractNumId="4" w15:restartNumberingAfterBreak="0">
+  <w:abstractNum w:abstractNumId="4">
     <w:nsid w:val="20A33A32"/>
     <w:multiLevelType w:val="hybridMultilevel"/>
     <w:tmpl w:val="BFEC6D74"/>
@@ -1768,7 +2081,7 @@
       </w:rPr>
     </w:lvl>
   </w:abstractNum>
-  <w:abstractNum w:abstractNumId="5" w15:restartNumberingAfterBreak="0">
+  <w:abstractNum w:abstractNumId="5">
     <w:nsid w:val="263E6112"/>
     <w:multiLevelType w:val="hybridMultilevel"/>
     <w:tmpl w:val="78A4C7EE"/>
@@ -1881,7 +2194,7 @@
       </w:rPr>
     </w:lvl>
   </w:abstractNum>
-  <w:abstractNum w:abstractNumId="6" w15:restartNumberingAfterBreak="0">
+  <w:abstractNum w:abstractNumId="6">
     <w:nsid w:val="2BBF0703"/>
     <w:multiLevelType w:val="hybridMultilevel"/>
     <w:tmpl w:val="7D0A87BC"/>
@@ -1994,7 +2307,7 @@
       </w:rPr>
     </w:lvl>
   </w:abstractNum>
-  <w:abstractNum w:abstractNumId="7" w15:restartNumberingAfterBreak="0">
+  <w:abstractNum w:abstractNumId="7">
     <w:nsid w:val="32692CD2"/>
     <w:multiLevelType w:val="hybridMultilevel"/>
     <w:tmpl w:val="6C1AB406"/>
@@ -2107,7 +2420,233 @@
       </w:rPr>
     </w:lvl>
   </w:abstractNum>
-  <w:abstractNum w:abstractNumId="8" w15:restartNumberingAfterBreak="0">
+  <w:abstractNum w:abstractNumId="8">
+    <w:nsid w:val="48953B25"/>
+    <w:multiLevelType w:val="hybridMultilevel"/>
+    <w:tmpl w:val="610448A8"/>
+    <w:lvl w:ilvl="0" w:tplc="04090001">
+      <w:start w:val="1"/>
+      <w:numFmt w:val="bullet"/>
+      <w:lvlText w:val=""/>
+      <w:lvlJc w:val="left"/>
+      <w:pPr>
+        <w:ind w:left="720" w:hanging="360"/>
+      </w:pPr>
+      <w:rPr>
+        <w:rFonts w:ascii="Symbol" w:hAnsi="Symbol" w:hint="default"/>
+      </w:rPr>
+    </w:lvl>
+    <w:lvl w:ilvl="1" w:tplc="04090003" w:tentative="1">
+      <w:start w:val="1"/>
+      <w:numFmt w:val="bullet"/>
+      <w:lvlText w:val="o"/>
+      <w:lvlJc w:val="left"/>
+      <w:pPr>
+        <w:ind w:left="1440" w:hanging="360"/>
+      </w:pPr>
+      <w:rPr>
+        <w:rFonts w:ascii="Courier New" w:hAnsi="Courier New" w:cs="Courier New" w:hint="default"/>
+      </w:rPr>
+    </w:lvl>
+    <w:lvl w:ilvl="2" w:tplc="04090005" w:tentative="1">
+      <w:start w:val="1"/>
+      <w:numFmt w:val="bullet"/>
+      <w:lvlText w:val=""/>
+      <w:lvlJc w:val="left"/>
+      <w:pPr>
+        <w:ind w:left="2160" w:hanging="360"/>
+      </w:pPr>
+      <w:rPr>
+        <w:rFonts w:ascii="Wingdings" w:hAnsi="Wingdings" w:hint="default"/>
+      </w:rPr>
+    </w:lvl>
+    <w:lvl w:ilvl="3" w:tplc="04090001" w:tentative="1">
+      <w:start w:val="1"/>
+      <w:numFmt w:val="bullet"/>
+      <w:lvlText w:val=""/>
+      <w:lvlJc w:val="left"/>
+      <w:pPr>
+        <w:ind w:left="2880" w:hanging="360"/>
+      </w:pPr>
+      <w:rPr>
+        <w:rFonts w:ascii="Symbol" w:hAnsi="Symbol" w:hint="default"/>
+      </w:rPr>
+    </w:lvl>
+    <w:lvl w:ilvl="4" w:tplc="04090003" w:tentative="1">
+      <w:start w:val="1"/>
+      <w:numFmt w:val="bullet"/>
+      <w:lvlText w:val="o"/>
+      <w:lvlJc w:val="left"/>
+      <w:pPr>
+        <w:ind w:left="3600" w:hanging="360"/>
+      </w:pPr>
+      <w:rPr>
+        <w:rFonts w:ascii="Courier New" w:hAnsi="Courier New" w:cs="Courier New" w:hint="default"/>
+      </w:rPr>
+    </w:lvl>
+    <w:lvl w:ilvl="5" w:tplc="04090005" w:tentative="1">
+      <w:start w:val="1"/>
+      <w:numFmt w:val="bullet"/>
+      <w:lvlText w:val=""/>
+      <w:lvlJc w:val="left"/>
+      <w:pPr>
+        <w:ind w:left="4320" w:hanging="360"/>
+      </w:pPr>
+      <w:rPr>
+        <w:rFonts w:ascii="Wingdings" w:hAnsi="Wingdings" w:hint="default"/>
+      </w:rPr>
+    </w:lvl>
+    <w:lvl w:ilvl="6" w:tplc="04090001" w:tentative="1">
+      <w:start w:val="1"/>
+      <w:numFmt w:val="bullet"/>
+      <w:lvlText w:val=""/>
+      <w:lvlJc w:val="left"/>
+      <w:pPr>
+        <w:ind w:left="5040" w:hanging="360"/>
+      </w:pPr>
+      <w:rPr>
+        <w:rFonts w:ascii="Symbol" w:hAnsi="Symbol" w:hint="default"/>
+      </w:rPr>
+    </w:lvl>
+    <w:lvl w:ilvl="7" w:tplc="04090003" w:tentative="1">
+      <w:start w:val="1"/>
+      <w:numFmt w:val="bullet"/>
+      <w:lvlText w:val="o"/>
+      <w:lvlJc w:val="left"/>
+      <w:pPr>
+        <w:ind w:left="5760" w:hanging="360"/>
+      </w:pPr>
+      <w:rPr>
+        <w:rFonts w:ascii="Courier New" w:hAnsi="Courier New" w:cs="Courier New" w:hint="default"/>
+      </w:rPr>
+    </w:lvl>
+    <w:lvl w:ilvl="8" w:tplc="04090005" w:tentative="1">
+      <w:start w:val="1"/>
+      <w:numFmt w:val="bullet"/>
+      <w:lvlText w:val=""/>
+      <w:lvlJc w:val="left"/>
+      <w:pPr>
+        <w:ind w:left="6480" w:hanging="360"/>
+      </w:pPr>
+      <w:rPr>
+        <w:rFonts w:ascii="Wingdings" w:hAnsi="Wingdings" w:hint="default"/>
+      </w:rPr>
+    </w:lvl>
+  </w:abstractNum>
+  <w:abstractNum w:abstractNumId="9">
+    <w:nsid w:val="604179AB"/>
+    <w:multiLevelType w:val="hybridMultilevel"/>
+    <w:tmpl w:val="E6B404A2"/>
+    <w:lvl w:ilvl="0" w:tplc="04090001">
+      <w:start w:val="1"/>
+      <w:numFmt w:val="bullet"/>
+      <w:lvlText w:val=""/>
+      <w:lvlJc w:val="left"/>
+      <w:pPr>
+        <w:ind w:left="720" w:hanging="360"/>
+      </w:pPr>
+      <w:rPr>
+        <w:rFonts w:ascii="Symbol" w:hAnsi="Symbol" w:hint="default"/>
+      </w:rPr>
+    </w:lvl>
+    <w:lvl w:ilvl="1" w:tplc="04090003" w:tentative="1">
+      <w:start w:val="1"/>
+      <w:numFmt w:val="bullet"/>
+      <w:lvlText w:val="o"/>
+      <w:lvlJc w:val="left"/>
+      <w:pPr>
+        <w:ind w:left="1440" w:hanging="360"/>
+      </w:pPr>
+      <w:rPr>
+        <w:rFonts w:ascii="Courier New" w:hAnsi="Courier New" w:cs="Courier New" w:hint="default"/>
+      </w:rPr>
+    </w:lvl>
+    <w:lvl w:ilvl="2" w:tplc="04090005" w:tentative="1">
+      <w:start w:val="1"/>
+      <w:numFmt w:val="bullet"/>
+      <w:lvlText w:val=""/>
+      <w:lvlJc w:val="left"/>
+      <w:pPr>
+        <w:ind w:left="2160" w:hanging="360"/>
+      </w:pPr>
+      <w:rPr>
+        <w:rFonts w:ascii="Wingdings" w:hAnsi="Wingdings" w:hint="default"/>
+      </w:rPr>
+    </w:lvl>
+    <w:lvl w:ilvl="3" w:tplc="04090001" w:tentative="1">
+      <w:start w:val="1"/>
+      <w:numFmt w:val="bullet"/>
+      <w:lvlText w:val=""/>
+      <w:lvlJc w:val="left"/>
+      <w:pPr>
+        <w:ind w:left="2880" w:hanging="360"/>
+      </w:pPr>
+      <w:rPr>
+        <w:rFonts w:ascii="Symbol" w:hAnsi="Symbol" w:hint="default"/>
+      </w:rPr>
+    </w:lvl>
+    <w:lvl w:ilvl="4" w:tplc="04090003" w:tentative="1">
+      <w:start w:val="1"/>
+      <w:numFmt w:val="bullet"/>
+      <w:lvlText w:val="o"/>
+      <w:lvlJc w:val="left"/>
+      <w:pPr>
+        <w:ind w:left="3600" w:hanging="360"/>
+      </w:pPr>
+      <w:rPr>
+        <w:rFonts w:ascii="Courier New" w:hAnsi="Courier New" w:cs="Courier New" w:hint="default"/>
+      </w:rPr>
+    </w:lvl>
+    <w:lvl w:ilvl="5" w:tplc="04090005" w:tentative="1">
+      <w:start w:val="1"/>
+      <w:numFmt w:val="bullet"/>
+      <w:lvlText w:val=""/>
+      <w:lvlJc w:val="left"/>
+      <w:pPr>
+        <w:ind w:left="4320" w:hanging="360"/>
+      </w:pPr>
+      <w:rPr>
+        <w:rFonts w:ascii="Wingdings" w:hAnsi="Wingdings" w:hint="default"/>
+      </w:rPr>
+    </w:lvl>
+    <w:lvl w:ilvl="6" w:tplc="04090001" w:tentative="1">
+      <w:start w:val="1"/>
+      <w:numFmt w:val="bullet"/>
+      <w:lvlText w:val=""/>
+      <w:lvlJc w:val="left"/>
+      <w:pPr>
+        <w:ind w:left="5040" w:hanging="360"/>
+      </w:pPr>
+      <w:rPr>
+        <w:rFonts w:ascii="Symbol" w:hAnsi="Symbol" w:hint="default"/>
+      </w:rPr>
+    </w:lvl>
+    <w:lvl w:ilvl="7" w:tplc="04090003" w:tentative="1">
+      <w:start w:val="1"/>
+      <w:numFmt w:val="bullet"/>
+      <w:lvlText w:val="o"/>
+      <w:lvlJc w:val="left"/>
+      <w:pPr>
+        <w:ind w:left="5760" w:hanging="360"/>
+      </w:pPr>
+      <w:rPr>
+        <w:rFonts w:ascii="Courier New" w:hAnsi="Courier New" w:cs="Courier New" w:hint="default"/>
+      </w:rPr>
+    </w:lvl>
+    <w:lvl w:ilvl="8" w:tplc="04090005" w:tentative="1">
+      <w:start w:val="1"/>
+      <w:numFmt w:val="bullet"/>
+      <w:lvlText w:val=""/>
+      <w:lvlJc w:val="left"/>
+      <w:pPr>
+        <w:ind w:left="6480" w:hanging="360"/>
+      </w:pPr>
+      <w:rPr>
+        <w:rFonts w:ascii="Wingdings" w:hAnsi="Wingdings" w:hint="default"/>
+      </w:rPr>
+    </w:lvl>
+  </w:abstractNum>
+  <w:abstractNum w:abstractNumId="10">
     <w:nsid w:val="65CB5E24"/>
     <w:multiLevelType w:val="hybridMultilevel"/>
     <w:tmpl w:val="D004D4D6"/>
@@ -2220,7 +2759,7 @@
       </w:rPr>
     </w:lvl>
   </w:abstractNum>
-  <w:abstractNum w:abstractNumId="9" w15:restartNumberingAfterBreak="0">
+  <w:abstractNum w:abstractNumId="11">
     <w:nsid w:val="67586869"/>
     <w:multiLevelType w:val="hybridMultilevel"/>
     <w:tmpl w:val="C8340C94"/>
@@ -2333,7 +2872,7 @@
       </w:rPr>
     </w:lvl>
   </w:abstractNum>
-  <w:abstractNum w:abstractNumId="10" w15:restartNumberingAfterBreak="0">
+  <w:abstractNum w:abstractNumId="12">
     <w:nsid w:val="67E32B3C"/>
     <w:multiLevelType w:val="hybridMultilevel"/>
     <w:tmpl w:val="9C06FC5A"/>
@@ -2446,7 +2985,120 @@
       </w:rPr>
     </w:lvl>
   </w:abstractNum>
-  <w:abstractNum w:abstractNumId="11" w15:restartNumberingAfterBreak="0">
+  <w:abstractNum w:abstractNumId="13">
+    <w:nsid w:val="68C47A8D"/>
+    <w:multiLevelType w:val="hybridMultilevel"/>
+    <w:tmpl w:val="9B2EE424"/>
+    <w:lvl w:ilvl="0" w:tplc="04090001">
+      <w:start w:val="1"/>
+      <w:numFmt w:val="bullet"/>
+      <w:lvlText w:val=""/>
+      <w:lvlJc w:val="left"/>
+      <w:pPr>
+        <w:ind w:left="720" w:hanging="360"/>
+      </w:pPr>
+      <w:rPr>
+        <w:rFonts w:ascii="Symbol" w:hAnsi="Symbol" w:hint="default"/>
+      </w:rPr>
+    </w:lvl>
+    <w:lvl w:ilvl="1" w:tplc="04090003">
+      <w:start w:val="1"/>
+      <w:numFmt w:val="bullet"/>
+      <w:lvlText w:val="o"/>
+      <w:lvlJc w:val="left"/>
+      <w:pPr>
+        <w:ind w:left="1440" w:hanging="360"/>
+      </w:pPr>
+      <w:rPr>
+        <w:rFonts w:ascii="Courier New" w:hAnsi="Courier New" w:cs="Courier New" w:hint="default"/>
+      </w:rPr>
+    </w:lvl>
+    <w:lvl w:ilvl="2" w:tplc="04090005" w:tentative="1">
+      <w:start w:val="1"/>
+      <w:numFmt w:val="bullet"/>
+      <w:lvlText w:val=""/>
+      <w:lvlJc w:val="left"/>
+      <w:pPr>
+        <w:ind w:left="2160" w:hanging="360"/>
+      </w:pPr>
+      <w:rPr>
+        <w:rFonts w:ascii="Wingdings" w:hAnsi="Wingdings" w:hint="default"/>
+      </w:rPr>
+    </w:lvl>
+    <w:lvl w:ilvl="3" w:tplc="04090001" w:tentative="1">
+      <w:start w:val="1"/>
+      <w:numFmt w:val="bullet"/>
+      <w:lvlText w:val=""/>
+      <w:lvlJc w:val="left"/>
+      <w:pPr>
+        <w:ind w:left="2880" w:hanging="360"/>
+      </w:pPr>
+      <w:rPr>
+        <w:rFonts w:ascii="Symbol" w:hAnsi="Symbol" w:hint="default"/>
+      </w:rPr>
+    </w:lvl>
+    <w:lvl w:ilvl="4" w:tplc="04090003" w:tentative="1">
+      <w:start w:val="1"/>
+      <w:numFmt w:val="bullet"/>
+      <w:lvlText w:val="o"/>
+      <w:lvlJc w:val="left"/>
+      <w:pPr>
+        <w:ind w:left="3600" w:hanging="360"/>
+      </w:pPr>
+      <w:rPr>
+        <w:rFonts w:ascii="Courier New" w:hAnsi="Courier New" w:cs="Courier New" w:hint="default"/>
+      </w:rPr>
+    </w:lvl>
+    <w:lvl w:ilvl="5" w:tplc="04090005" w:tentative="1">
+      <w:start w:val="1"/>
+      <w:numFmt w:val="bullet"/>
+      <w:lvlText w:val=""/>
+      <w:lvlJc w:val="left"/>
+      <w:pPr>
+        <w:ind w:left="4320" w:hanging="360"/>
+      </w:pPr>
+      <w:rPr>
+        <w:rFonts w:ascii="Wingdings" w:hAnsi="Wingdings" w:hint="default"/>
+      </w:rPr>
+    </w:lvl>
+    <w:lvl w:ilvl="6" w:tplc="04090001" w:tentative="1">
+      <w:start w:val="1"/>
+      <w:numFmt w:val="bullet"/>
+      <w:lvlText w:val=""/>
+      <w:lvlJc w:val="left"/>
+      <w:pPr>
+        <w:ind w:left="5040" w:hanging="360"/>
+      </w:pPr>
+      <w:rPr>
+        <w:rFonts w:ascii="Symbol" w:hAnsi="Symbol" w:hint="default"/>
+      </w:rPr>
+    </w:lvl>
+    <w:lvl w:ilvl="7" w:tplc="04090003" w:tentative="1">
+      <w:start w:val="1"/>
+      <w:numFmt w:val="bullet"/>
+      <w:lvlText w:val="o"/>
+      <w:lvlJc w:val="left"/>
+      <w:pPr>
+        <w:ind w:left="5760" w:hanging="360"/>
+      </w:pPr>
+      <w:rPr>
+        <w:rFonts w:ascii="Courier New" w:hAnsi="Courier New" w:cs="Courier New" w:hint="default"/>
+      </w:rPr>
+    </w:lvl>
+    <w:lvl w:ilvl="8" w:tplc="04090005" w:tentative="1">
+      <w:start w:val="1"/>
+      <w:numFmt w:val="bullet"/>
+      <w:lvlText w:val=""/>
+      <w:lvlJc w:val="left"/>
+      <w:pPr>
+        <w:ind w:left="6480" w:hanging="360"/>
+      </w:pPr>
+      <w:rPr>
+        <w:rFonts w:ascii="Wingdings" w:hAnsi="Wingdings" w:hint="default"/>
+      </w:rPr>
+    </w:lvl>
+  </w:abstractNum>
+  <w:abstractNum w:abstractNumId="14">
     <w:nsid w:val="77096FF2"/>
     <w:multiLevelType w:val="hybridMultilevel"/>
     <w:tmpl w:val="B726AACC"/>
@@ -2559,7 +3211,7 @@
       </w:rPr>
     </w:lvl>
   </w:abstractNum>
-  <w:abstractNum w:abstractNumId="12" w15:restartNumberingAfterBreak="0">
+  <w:abstractNum w:abstractNumId="15">
     <w:nsid w:val="7BE970DD"/>
     <w:multiLevelType w:val="hybridMultilevel"/>
     <w:tmpl w:val="370ADEB8"/>
@@ -2672,50 +3324,59 @@
       </w:rPr>
     </w:lvl>
   </w:abstractNum>
-  <w:num w:numId="1" w16cid:durableId="1570533375">
+  <w:num w:numId="1">
     <w:abstractNumId w:val="2"/>
   </w:num>
-  <w:num w:numId="2" w16cid:durableId="447313778">
+  <w:num w:numId="2">
     <w:abstractNumId w:val="4"/>
   </w:num>
-  <w:num w:numId="3" w16cid:durableId="1545561053">
+  <w:num w:numId="3">
     <w:abstractNumId w:val="1"/>
   </w:num>
-  <w:num w:numId="4" w16cid:durableId="51850036">
-    <w:abstractNumId w:val="9"/>
+  <w:num w:numId="4">
+    <w:abstractNumId w:val="11"/>
   </w:num>
-  <w:num w:numId="5" w16cid:durableId="1719667671">
+  <w:num w:numId="5">
     <w:abstractNumId w:val="0"/>
   </w:num>
-  <w:num w:numId="6" w16cid:durableId="305862114">
+  <w:num w:numId="6">
     <w:abstractNumId w:val="3"/>
   </w:num>
-  <w:num w:numId="7" w16cid:durableId="422919603">
+  <w:num w:numId="7">
+    <w:abstractNumId w:val="12"/>
+  </w:num>
+  <w:num w:numId="8">
+    <w:abstractNumId w:val="7"/>
+  </w:num>
+  <w:num w:numId="9">
     <w:abstractNumId w:val="10"/>
   </w:num>
-  <w:num w:numId="8" w16cid:durableId="1594971553">
-    <w:abstractNumId w:val="7"/>
+  <w:num w:numId="10">
+    <w:abstractNumId w:val="15"/>
   </w:num>
-  <w:num w:numId="9" w16cid:durableId="135341722">
+  <w:num w:numId="11">
+    <w:abstractNumId w:val="6"/>
+  </w:num>
+  <w:num w:numId="12">
+    <w:abstractNumId w:val="5"/>
+  </w:num>
+  <w:num w:numId="13">
+    <w:abstractNumId w:val="14"/>
+  </w:num>
+  <w:num w:numId="14">
+    <w:abstractNumId w:val="13"/>
+  </w:num>
+  <w:num w:numId="15">
     <w:abstractNumId w:val="8"/>
   </w:num>
-  <w:num w:numId="10" w16cid:durableId="815608353">
-    <w:abstractNumId w:val="12"/>
-  </w:num>
-  <w:num w:numId="11" w16cid:durableId="1088039817">
-    <w:abstractNumId w:val="6"/>
-  </w:num>
-  <w:num w:numId="12" w16cid:durableId="805780077">
-    <w:abstractNumId w:val="5"/>
-  </w:num>
-  <w:num w:numId="13" w16cid:durableId="90711969">
-    <w:abstractNumId w:val="11"/>
+  <w:num w:numId="16">
+    <w:abstractNumId w:val="9"/>
   </w:num>
 </w:numbering>
 </file>
 
 <file path=word/styles.xml><?xml version="1.0" encoding="utf-8"?>
-<w:styles xmlns:mc="http://schemas.openxmlformats.org/markup-compatibility/2006" xmlns:r="http://schemas.openxmlformats.org/officeDocument/2006/relationships" xmlns:w="http://schemas.openxmlformats.org/wordprocessingml/2006/main" xmlns:w14="http://schemas.microsoft.com/office/word/2010/wordml" xmlns:w15="http://schemas.microsoft.com/office/word/2012/wordml" xmlns:w16cex="http://schemas.microsoft.com/office/word/2018/wordml/cex" xmlns:w16cid="http://schemas.microsoft.com/office/word/2016/wordml/cid" xmlns:w16="http://schemas.microsoft.com/office/word/2018/wordml" xmlns:w16sdtdh="http://schemas.microsoft.com/office/word/2020/wordml/sdtdatahash" xmlns:w16se="http://schemas.microsoft.com/office/word/2015/wordml/symex" mc:Ignorable="w14 w15 w16se w16cid w16 w16cex w16sdtdh">
+<w:styles xmlns:mc="http://schemas.openxmlformats.org/markup-compatibility/2006" xmlns:r="http://schemas.openxmlformats.org/officeDocument/2006/relationships" xmlns:w="http://schemas.openxmlformats.org/wordprocessingml/2006/main" xmlns:w14="http://schemas.microsoft.com/office/word/2010/wordml" mc:Ignorable="w14">
   <w:docDefaults>
     <w:rPrDefault>
       <w:rPr>
@@ -2731,383 +3392,387 @@
       </w:pPr>
     </w:pPrDefault>
   </w:docDefaults>
-  <w:latentStyles w:defLockedState="0" w:defUIPriority="99" w:defSemiHidden="0" w:defUnhideWhenUsed="0" w:defQFormat="0" w:count="376">
-    <w:lsdException w:name="Normal" w:uiPriority="0" w:qFormat="1"/>
-    <w:lsdException w:name="heading 1" w:uiPriority="9" w:qFormat="1"/>
-    <w:lsdException w:name="heading 2" w:semiHidden="1" w:uiPriority="9" w:unhideWhenUsed="1" w:qFormat="1"/>
-    <w:lsdException w:name="heading 3" w:semiHidden="1" w:uiPriority="9" w:unhideWhenUsed="1" w:qFormat="1"/>
-    <w:lsdException w:name="heading 4" w:semiHidden="1" w:uiPriority="9" w:unhideWhenUsed="1" w:qFormat="1"/>
-    <w:lsdException w:name="heading 5" w:semiHidden="1" w:uiPriority="9" w:unhideWhenUsed="1" w:qFormat="1"/>
-    <w:lsdException w:name="heading 6" w:semiHidden="1" w:uiPriority="9" w:unhideWhenUsed="1" w:qFormat="1"/>
-    <w:lsdException w:name="heading 7" w:semiHidden="1" w:uiPriority="9" w:unhideWhenUsed="1" w:qFormat="1"/>
-    <w:lsdException w:name="heading 8" w:semiHidden="1" w:uiPriority="9" w:unhideWhenUsed="1" w:qFormat="1"/>
-    <w:lsdException w:name="heading 9" w:semiHidden="1" w:uiPriority="9" w:unhideWhenUsed="1" w:qFormat="1"/>
-    <w:lsdException w:name="index 1" w:semiHidden="1" w:unhideWhenUsed="1"/>
-    <w:lsdException w:name="index 2" w:semiHidden="1" w:unhideWhenUsed="1"/>
-    <w:lsdException w:name="index 3" w:semiHidden="1" w:unhideWhenUsed="1"/>
-    <w:lsdException w:name="index 4" w:semiHidden="1" w:unhideWhenUsed="1"/>
-    <w:lsdException w:name="index 5" w:semiHidden="1" w:unhideWhenUsed="1"/>
-    <w:lsdException w:name="index 6" w:semiHidden="1" w:unhideWhenUsed="1"/>
-    <w:lsdException w:name="index 7" w:semiHidden="1" w:unhideWhenUsed="1"/>
-    <w:lsdException w:name="index 8" w:semiHidden="1" w:unhideWhenUsed="1"/>
-    <w:lsdException w:name="index 9" w:semiHidden="1" w:unhideWhenUsed="1"/>
-    <w:lsdException w:name="toc 1" w:semiHidden="1" w:uiPriority="39" w:unhideWhenUsed="1"/>
-    <w:lsdException w:name="toc 2" w:semiHidden="1" w:uiPriority="39" w:unhideWhenUsed="1"/>
-    <w:lsdException w:name="toc 3" w:semiHidden="1" w:uiPriority="39" w:unhideWhenUsed="1"/>
-    <w:lsdException w:name="toc 4" w:semiHidden="1" w:uiPriority="39" w:unhideWhenUsed="1"/>
-    <w:lsdException w:name="toc 5" w:semiHidden="1" w:uiPriority="39" w:unhideWhenUsed="1"/>
-    <w:lsdException w:name="toc 6" w:semiHidden="1" w:uiPriority="39" w:unhideWhenUsed="1"/>
-    <w:lsdException w:name="toc 7" w:semiHidden="1" w:uiPriority="39" w:unhideWhenUsed="1"/>
-    <w:lsdException w:name="toc 8" w:semiHidden="1" w:uiPriority="39" w:unhideWhenUsed="1"/>
-    <w:lsdException w:name="toc 9" w:semiHidden="1" w:uiPriority="39" w:unhideWhenUsed="1"/>
-    <w:lsdException w:name="Normal Indent" w:semiHidden="1" w:unhideWhenUsed="1"/>
-    <w:lsdException w:name="footnote text" w:semiHidden="1" w:unhideWhenUsed="1"/>
-    <w:lsdException w:name="annotation text" w:semiHidden="1" w:unhideWhenUsed="1"/>
-    <w:lsdException w:name="header" w:semiHidden="1" w:unhideWhenUsed="1"/>
-    <w:lsdException w:name="footer" w:semiHidden="1" w:unhideWhenUsed="1"/>
-    <w:lsdException w:name="index heading" w:semiHidden="1" w:unhideWhenUsed="1"/>
-    <w:lsdException w:name="caption" w:semiHidden="1" w:uiPriority="35" w:unhideWhenUsed="1" w:qFormat="1"/>
-    <w:lsdException w:name="table of figures" w:semiHidden="1" w:unhideWhenUsed="1"/>
-    <w:lsdException w:name="envelope address" w:semiHidden="1" w:unhideWhenUsed="1"/>
-    <w:lsdException w:name="envelope return" w:semiHidden="1" w:unhideWhenUsed="1"/>
-    <w:lsdException w:name="footnote reference" w:semiHidden="1" w:unhideWhenUsed="1"/>
-    <w:lsdException w:name="annotation reference" w:semiHidden="1" w:unhideWhenUsed="1"/>
-    <w:lsdException w:name="line number" w:semiHidden="1" w:unhideWhenUsed="1"/>
-    <w:lsdException w:name="page number" w:semiHidden="1" w:unhideWhenUsed="1"/>
-    <w:lsdException w:name="endnote reference" w:semiHidden="1" w:unhideWhenUsed="1"/>
-    <w:lsdException w:name="endnote text" w:semiHidden="1" w:unhideWhenUsed="1"/>
-    <w:lsdException w:name="table of authorities" w:semiHidden="1" w:unhideWhenUsed="1"/>
-    <w:lsdException w:name="macro" w:semiHidden="1" w:unhideWhenUsed="1"/>
-    <w:lsdException w:name="toa heading" w:semiHidden="1" w:unhideWhenUsed="1"/>
-    <w:lsdException w:name="List" w:semiHidden="1" w:unhideWhenUsed="1"/>
-    <w:lsdException w:name="List Bullet" w:semiHidden="1" w:unhideWhenUsed="1"/>
-    <w:lsdException w:name="List Number" w:semiHidden="1" w:unhideWhenUsed="1"/>
-    <w:lsdException w:name="List 2" w:semiHidden="1" w:unhideWhenUsed="1"/>
-    <w:lsdException w:name="List 3" w:semiHidden="1" w:unhideWhenUsed="1"/>
-    <w:lsdException w:name="List 4" w:semiHidden="1" w:unhideWhenUsed="1"/>
-    <w:lsdException w:name="List 5" w:semiHidden="1" w:unhideWhenUsed="1"/>
-    <w:lsdException w:name="List Bullet 2" w:semiHidden="1" w:unhideWhenUsed="1"/>
-    <w:lsdException w:name="List Bullet 3" w:semiHidden="1" w:unhideWhenUsed="1"/>
-    <w:lsdException w:name="List Bullet 4" w:semiHidden="1" w:unhideWhenUsed="1"/>
-    <w:lsdException w:name="List Bullet 5" w:semiHidden="1" w:unhideWhenUsed="1"/>
-    <w:lsdException w:name="List Number 2" w:semiHidden="1" w:unhideWhenUsed="1"/>
-    <w:lsdException w:name="List Number 3" w:semiHidden="1" w:unhideWhenUsed="1"/>
-    <w:lsdException w:name="List Number 4" w:semiHidden="1" w:unhideWhenUsed="1"/>
-    <w:lsdException w:name="List Number 5" w:semiHidden="1" w:unhideWhenUsed="1"/>
-    <w:lsdException w:name="Title" w:uiPriority="10" w:qFormat="1"/>
-    <w:lsdException w:name="Closing" w:semiHidden="1" w:unhideWhenUsed="1"/>
-    <w:lsdException w:name="Signature" w:semiHidden="1" w:unhideWhenUsed="1"/>
-    <w:lsdException w:name="Default Paragraph Font" w:semiHidden="1" w:uiPriority="1" w:unhideWhenUsed="1"/>
-    <w:lsdException w:name="Body Text" w:semiHidden="1" w:unhideWhenUsed="1"/>
-    <w:lsdException w:name="Body Text Indent" w:semiHidden="1" w:unhideWhenUsed="1"/>
-    <w:lsdException w:name="List Continue" w:semiHidden="1" w:unhideWhenUsed="1"/>
-    <w:lsdException w:name="List Continue 2" w:semiHidden="1" w:unhideWhenUsed="1"/>
-    <w:lsdException w:name="List Continue 3" w:semiHidden="1" w:unhideWhenUsed="1"/>
-    <w:lsdException w:name="List Continue 4" w:semiHidden="1" w:unhideWhenUsed="1"/>
-    <w:lsdException w:name="List Continue 5" w:semiHidden="1" w:unhideWhenUsed="1"/>
-    <w:lsdException w:name="Message Header" w:semiHidden="1" w:unhideWhenUsed="1"/>
-    <w:lsdException w:name="Subtitle" w:uiPriority="11" w:qFormat="1"/>
-    <w:lsdException w:name="Salutation" w:semiHidden="1" w:unhideWhenUsed="1"/>
-    <w:lsdException w:name="Date" w:semiHidden="1" w:unhideWhenUsed="1"/>
-    <w:lsdException w:name="Body Text First Indent" w:semiHidden="1" w:unhideWhenUsed="1"/>
-    <w:lsdException w:name="Body Text First Indent 2" w:semiHidden="1" w:unhideWhenUsed="1"/>
-    <w:lsdException w:name="Note Heading" w:semiHidden="1" w:unhideWhenUsed="1"/>
-    <w:lsdException w:name="Body Text 2" w:semiHidden="1" w:unhideWhenUsed="1"/>
-    <w:lsdException w:name="Body Text 3" w:semiHidden="1" w:unhideWhenUsed="1"/>
-    <w:lsdException w:name="Body Text Indent 2" w:semiHidden="1" w:unhideWhenUsed="1"/>
-    <w:lsdException w:name="Body Text Indent 3" w:semiHidden="1" w:unhideWhenUsed="1"/>
-    <w:lsdException w:name="Block Text" w:semiHidden="1" w:unhideWhenUsed="1"/>
-    <w:lsdException w:name="Hyperlink" w:semiHidden="1" w:unhideWhenUsed="1"/>
-    <w:lsdException w:name="FollowedHyperlink" w:semiHidden="1" w:unhideWhenUsed="1"/>
-    <w:lsdException w:name="Strong" w:uiPriority="22" w:qFormat="1"/>
-    <w:lsdException w:name="Emphasis" w:uiPriority="20" w:qFormat="1"/>
-    <w:lsdException w:name="Document Map" w:semiHidden="1" w:unhideWhenUsed="1"/>
-    <w:lsdException w:name="Plain Text" w:semiHidden="1" w:unhideWhenUsed="1"/>
-    <w:lsdException w:name="E-mail Signature" w:semiHidden="1" w:unhideWhenUsed="1"/>
-    <w:lsdException w:name="HTML Top of Form" w:semiHidden="1" w:unhideWhenUsed="1"/>
-    <w:lsdException w:name="HTML Bottom of Form" w:semiHidden="1" w:unhideWhenUsed="1"/>
-    <w:lsdException w:name="Normal (Web)" w:semiHidden="1" w:unhideWhenUsed="1"/>
-    <w:lsdException w:name="HTML Acronym" w:semiHidden="1" w:unhideWhenUsed="1"/>
-    <w:lsdException w:name="HTML Address" w:semiHidden="1" w:unhideWhenUsed="1"/>
-    <w:lsdException w:name="HTML Cite" w:semiHidden="1" w:unhideWhenUsed="1"/>
-    <w:lsdException w:name="HTML Code" w:semiHidden="1" w:unhideWhenUsed="1"/>
-    <w:lsdException w:name="HTML Definition" w:semiHidden="1" w:unhideWhenUsed="1"/>
-    <w:lsdException w:name="HTML Keyboard" w:semiHidden="1" w:unhideWhenUsed="1"/>
-    <w:lsdException w:name="HTML Preformatted" w:semiHidden="1" w:unhideWhenUsed="1"/>
-    <w:lsdException w:name="HTML Sample" w:semiHidden="1" w:unhideWhenUsed="1"/>
-    <w:lsdException w:name="HTML Typewriter" w:semiHidden="1" w:unhideWhenUsed="1"/>
-    <w:lsdException w:name="HTML Variable" w:semiHidden="1" w:unhideWhenUsed="1"/>
-    <w:lsdException w:name="Normal Table" w:semiHidden="1" w:unhideWhenUsed="1"/>
-    <w:lsdException w:name="annotation subject" w:semiHidden="1" w:unhideWhenUsed="1"/>
-    <w:lsdException w:name="No List" w:semiHidden="1" w:unhideWhenUsed="1"/>
-    <w:lsdException w:name="Outline List 1" w:semiHidden="1" w:unhideWhenUsed="1"/>
-    <w:lsdException w:name="Outline List 2" w:semiHidden="1" w:unhideWhenUsed="1"/>
-    <w:lsdException w:name="Outline List 3" w:semiHidden="1" w:unhideWhenUsed="1"/>
-    <w:lsdException w:name="Table Simple 1" w:semiHidden="1" w:unhideWhenUsed="1"/>
-    <w:lsdException w:name="Table Simple 2" w:semiHidden="1" w:unhideWhenUsed="1"/>
-    <w:lsdException w:name="Table Simple 3" w:semiHidden="1" w:unhideWhenUsed="1"/>
-    <w:lsdException w:name="Table Classic 1" w:semiHidden="1" w:unhideWhenUsed="1"/>
-    <w:lsdException w:name="Table Classic 2" w:semiHidden="1" w:unhideWhenUsed="1"/>
-    <w:lsdException w:name="Table Classic 3" w:semiHidden="1" w:unhideWhenUsed="1"/>
-    <w:lsdException w:name="Table Classic 4" w:semiHidden="1" w:unhideWhenUsed="1"/>
-    <w:lsdException w:name="Table Colorful 1" w:semiHidden="1" w:unhideWhenUsed="1"/>
-    <w:lsdException w:name="Table Colorful 2" w:semiHidden="1" w:unhideWhenUsed="1"/>
-    <w:lsdException w:name="Table Colorful 3" w:semiHidden="1" w:unhideWhenUsed="1"/>
-    <w:lsdException w:name="Table Columns 1" w:semiHidden="1" w:unhideWhenUsed="1"/>
-    <w:lsdException w:name="Table Columns 2" w:semiHidden="1" w:unhideWhenUsed="1"/>
-    <w:lsdException w:name="Table Columns 3" w:semiHidden="1" w:unhideWhenUsed="1"/>
-    <w:lsdException w:name="Table Columns 4" w:semiHidden="1" w:unhideWhenUsed="1"/>
-    <w:lsdException w:name="Table Columns 5" w:semiHidden="1" w:unhideWhenUsed="1"/>
-    <w:lsdException w:name="Table Grid 1" w:semiHidden="1" w:unhideWhenUsed="1"/>
-    <w:lsdException w:name="Table Grid 2" w:semiHidden="1" w:unhideWhenUsed="1"/>
-    <w:lsdException w:name="Table Grid 3" w:semiHidden="1" w:unhideWhenUsed="1"/>
-    <w:lsdException w:name="Table Grid 4" w:semiHidden="1" w:unhideWhenUsed="1"/>
-    <w:lsdException w:name="Table Grid 5" w:semiHidden="1" w:unhideWhenUsed="1"/>
-    <w:lsdException w:name="Table Grid 6" w:semiHidden="1" w:unhideWhenUsed="1"/>
-    <w:lsdException w:name="Table Grid 7" w:semiHidden="1" w:unhideWhenUsed="1"/>
-    <w:lsdException w:name="Table Grid 8" w:semiHidden="1" w:unhideWhenUsed="1"/>
-    <w:lsdException w:name="Table List 1" w:semiHidden="1" w:unhideWhenUsed="1"/>
-    <w:lsdException w:name="Table List 2" w:semiHidden="1" w:unhideWhenUsed="1"/>
-    <w:lsdException w:name="Table List 3" w:semiHidden="1" w:unhideWhenUsed="1"/>
-    <w:lsdException w:name="Table List 4" w:semiHidden="1" w:unhideWhenUsed="1"/>
-    <w:lsdException w:name="Table List 5" w:semiHidden="1" w:unhideWhenUsed="1"/>
-    <w:lsdException w:name="Table List 6" w:semiHidden="1" w:unhideWhenUsed="1"/>
-    <w:lsdException w:name="Table List 7" w:semiHidden="1" w:unhideWhenUsed="1"/>
-    <w:lsdException w:name="Table List 8" w:semiHidden="1" w:unhideWhenUsed="1"/>
-    <w:lsdException w:name="Table 3D effects 1" w:semiHidden="1" w:unhideWhenUsed="1"/>
-    <w:lsdException w:name="Table 3D effects 2" w:semiHidden="1" w:unhideWhenUsed="1"/>
-    <w:lsdException w:name="Table 3D effects 3" w:semiHidden="1" w:unhideWhenUsed="1"/>
-    <w:lsdException w:name="Table Contemporary" w:semiHidden="1" w:unhideWhenUsed="1"/>
-    <w:lsdException w:name="Table Elegant" w:semiHidden="1" w:unhideWhenUsed="1"/>
-    <w:lsdException w:name="Table Professional" w:semiHidden="1" w:unhideWhenUsed="1"/>
-    <w:lsdException w:name="Table Subtle 1" w:semiHidden="1" w:unhideWhenUsed="1"/>
-    <w:lsdException w:name="Table Subtle 2" w:semiHidden="1" w:unhideWhenUsed="1"/>
-    <w:lsdException w:name="Table Web 1" w:semiHidden="1" w:unhideWhenUsed="1"/>
-    <w:lsdException w:name="Table Web 2" w:semiHidden="1" w:unhideWhenUsed="1"/>
-    <w:lsdException w:name="Table Web 3" w:semiHidden="1" w:unhideWhenUsed="1"/>
-    <w:lsdException w:name="Balloon Text" w:semiHidden="1" w:unhideWhenUsed="1"/>
-    <w:lsdException w:name="Table Grid" w:semiHidden="1" w:uiPriority="59" w:unhideWhenUsed="1"/>
-    <w:lsdException w:name="Table Theme" w:semiHidden="1" w:unhideWhenUsed="1"/>
-    <w:lsdException w:name="Placeholder Text" w:semiHidden="1"/>
-    <w:lsdException w:name="No Spacing" w:uiPriority="1" w:qFormat="1"/>
-    <w:lsdException w:name="Light Shading" w:uiPriority="60"/>
-    <w:lsdException w:name="Light List" w:uiPriority="61"/>
-    <w:lsdException w:name="Light Grid" w:uiPriority="62"/>
-    <w:lsdException w:name="Medium Shading 1" w:uiPriority="63"/>
-    <w:lsdException w:name="Medium Shading 2" w:uiPriority="64"/>
-    <w:lsdException w:name="Medium List 1" w:uiPriority="65"/>
-    <w:lsdException w:name="Medium List 2" w:uiPriority="66"/>
-    <w:lsdException w:name="Medium Grid 1" w:uiPriority="67"/>
-    <w:lsdException w:name="Medium Grid 2" w:uiPriority="68"/>
-    <w:lsdException w:name="Medium Grid 3" w:uiPriority="69"/>
-    <w:lsdException w:name="Dark List" w:uiPriority="70"/>
-    <w:lsdException w:name="Colorful Shading" w:uiPriority="71"/>
-    <w:lsdException w:name="Colorful List" w:uiPriority="72"/>
-    <w:lsdException w:name="Colorful Grid" w:uiPriority="73"/>
-    <w:lsdException w:name="Light Shading Accent 1" w:uiPriority="60"/>
-    <w:lsdException w:name="Light List Accent 1" w:uiPriority="61"/>
-    <w:lsdException w:name="Light Grid Accent 1" w:uiPriority="62"/>
-    <w:lsdException w:name="Medium Shading 1 Accent 1" w:uiPriority="63"/>
-    <w:lsdException w:name="Medium Shading 2 Accent 1" w:uiPriority="64"/>
-    <w:lsdException w:name="Medium List 1 Accent 1" w:uiPriority="65"/>
-    <w:lsdException w:name="Revision" w:semiHidden="1"/>
-    <w:lsdException w:name="List Paragraph" w:uiPriority="34" w:qFormat="1"/>
-    <w:lsdException w:name="Quote" w:uiPriority="29" w:qFormat="1"/>
-    <w:lsdException w:name="Intense Quote" w:uiPriority="30" w:qFormat="1"/>
-    <w:lsdException w:name="Medium List 2 Accent 1" w:uiPriority="66"/>
-    <w:lsdException w:name="Medium Grid 1 Accent 1" w:uiPriority="67"/>
-    <w:lsdException w:name="Medium Grid 2 Accent 1" w:uiPriority="68"/>
-    <w:lsdException w:name="Medium Grid 3 Accent 1" w:uiPriority="69"/>
-    <w:lsdException w:name="Dark List Accent 1" w:uiPriority="70"/>
-    <w:lsdException w:name="Colorful Shading Accent 1" w:uiPriority="71"/>
-    <w:lsdException w:name="Colorful List Accent 1" w:uiPriority="72"/>
-    <w:lsdException w:name="Colorful Grid Accent 1" w:uiPriority="73"/>
-    <w:lsdException w:name="Light Shading Accent 2" w:uiPriority="60"/>
-    <w:lsdException w:name="Light List Accent 2" w:uiPriority="61"/>
-    <w:lsdException w:name="Light Grid Accent 2" w:uiPriority="62"/>
-    <w:lsdException w:name="Medium Shading 1 Accent 2" w:uiPriority="63"/>
-    <w:lsdException w:name="Medium Shading 2 Accent 2" w:uiPriority="64"/>
-    <w:lsdException w:name="Medium List 1 Accent 2" w:uiPriority="65"/>
-    <w:lsdException w:name="Medium List 2 Accent 2" w:uiPriority="66"/>
-    <w:lsdException w:name="Medium Grid 1 Accent 2" w:uiPriority="67"/>
-    <w:lsdException w:name="Medium Grid 2 Accent 2" w:uiPriority="68"/>
-    <w:lsdException w:name="Medium Grid 3 Accent 2" w:uiPriority="69"/>
-    <w:lsdException w:name="Dark List Accent 2" w:uiPriority="70"/>
-    <w:lsdException w:name="Colorful Shading Accent 2" w:uiPriority="71"/>
-    <w:lsdException w:name="Colorful List Accent 2" w:uiPriority="72"/>
-    <w:lsdException w:name="Colorful Grid Accent 2" w:uiPriority="73"/>
-    <w:lsdException w:name="Light Shading Accent 3" w:uiPriority="60"/>
-    <w:lsdException w:name="Light List Accent 3" w:uiPriority="61"/>
-    <w:lsdException w:name="Light Grid Accent 3" w:uiPriority="62"/>
-    <w:lsdException w:name="Medium Shading 1 Accent 3" w:uiPriority="63"/>
-    <w:lsdException w:name="Medium Shading 2 Accent 3" w:uiPriority="64"/>
-    <w:lsdException w:name="Medium List 1 Accent 3" w:uiPriority="65"/>
-    <w:lsdException w:name="Medium List 2 Accent 3" w:uiPriority="66"/>
-    <w:lsdException w:name="Medium Grid 1 Accent 3" w:uiPriority="67"/>
-    <w:lsdException w:name="Medium Grid 2 Accent 3" w:uiPriority="68"/>
-    <w:lsdException w:name="Medium Grid 3 Accent 3" w:uiPriority="69"/>
-    <w:lsdException w:name="Dark List Accent 3" w:uiPriority="70"/>
-    <w:lsdException w:name="Colorful Shading Accent 3" w:uiPriority="71"/>
-    <w:lsdException w:name="Colorful List Accent 3" w:uiPriority="72"/>
-    <w:lsdException w:name="Colorful Grid Accent 3" w:uiPriority="73"/>
-    <w:lsdException w:name="Light Shading Accent 4" w:uiPriority="60"/>
-    <w:lsdException w:name="Light List Accent 4" w:uiPriority="61"/>
-    <w:lsdException w:name="Light Grid Accent 4" w:uiPriority="62"/>
-    <w:lsdException w:name="Medium Shading 1 Accent 4" w:uiPriority="63"/>
-    <w:lsdException w:name="Medium Shading 2 Accent 4" w:uiPriority="64"/>
-    <w:lsdException w:name="Medium List 1 Accent 4" w:uiPriority="65"/>
-    <w:lsdException w:name="Medium List 2 Accent 4" w:uiPriority="66"/>
-    <w:lsdException w:name="Medium Grid 1 Accent 4" w:uiPriority="67"/>
-    <w:lsdException w:name="Medium Grid 2 Accent 4" w:uiPriority="68"/>
-    <w:lsdException w:name="Medium Grid 3 Accent 4" w:uiPriority="69"/>
-    <w:lsdException w:name="Dark List Accent 4" w:uiPriority="70"/>
-    <w:lsdException w:name="Colorful Shading Accent 4" w:uiPriority="71"/>
-    <w:lsdException w:name="Colorful List Accent 4" w:uiPriority="72"/>
-    <w:lsdException w:name="Colorful Grid Accent 4" w:uiPriority="73"/>
-    <w:lsdException w:name="Light Shading Accent 5" w:uiPriority="60"/>
-    <w:lsdException w:name="Light List Accent 5" w:uiPriority="61"/>
-    <w:lsdException w:name="Light Grid Accent 5" w:uiPriority="62"/>
-    <w:lsdException w:name="Medium Shading 1 Accent 5" w:uiPriority="63"/>
-    <w:lsdException w:name="Medium Shading 2 Accent 5" w:uiPriority="64"/>
-    <w:lsdException w:name="Medium List 1 Accent 5" w:uiPriority="65"/>
-    <w:lsdException w:name="Medium List 2 Accent 5" w:uiPriority="66"/>
-    <w:lsdException w:name="Medium Grid 1 Accent 5" w:uiPriority="67"/>
-    <w:lsdException w:name="Medium Grid 2 Accent 5" w:uiPriority="68"/>
-    <w:lsdException w:name="Medium Grid 3 Accent 5" w:uiPriority="69"/>
-    <w:lsdException w:name="Dark List Accent 5" w:uiPriority="70"/>
-    <w:lsdException w:name="Colorful Shading Accent 5" w:uiPriority="71"/>
-    <w:lsdException w:name="Colorful List Accent 5" w:uiPriority="72"/>
-    <w:lsdException w:name="Colorful Grid Accent 5" w:uiPriority="73"/>
-    <w:lsdException w:name="Light Shading Accent 6" w:uiPriority="60"/>
-    <w:lsdException w:name="Light List Accent 6" w:uiPriority="61"/>
-    <w:lsdException w:name="Light Grid Accent 6" w:uiPriority="62"/>
-    <w:lsdException w:name="Medium Shading 1 Accent 6" w:uiPriority="63"/>
-    <w:lsdException w:name="Medium Shading 2 Accent 6" w:uiPriority="64"/>
-    <w:lsdException w:name="Medium List 1 Accent 6" w:uiPriority="65"/>
-    <w:lsdException w:name="Medium List 2 Accent 6" w:uiPriority="66"/>
-    <w:lsdException w:name="Medium Grid 1 Accent 6" w:uiPriority="67"/>
-    <w:lsdException w:name="Medium Grid 2 Accent 6" w:uiPriority="68"/>
-    <w:lsdException w:name="Medium Grid 3 Accent 6" w:uiPriority="69"/>
-    <w:lsdException w:name="Dark List Accent 6" w:uiPriority="70"/>
-    <w:lsdException w:name="Colorful Shading Accent 6" w:uiPriority="71"/>
-    <w:lsdException w:name="Colorful List Accent 6" w:uiPriority="72"/>
-    <w:lsdException w:name="Colorful Grid Accent 6" w:uiPriority="73"/>
-    <w:lsdException w:name="Subtle Emphasis" w:uiPriority="19" w:qFormat="1"/>
-    <w:lsdException w:name="Intense Emphasis" w:uiPriority="21" w:qFormat="1"/>
-    <w:lsdException w:name="Subtle Reference" w:uiPriority="31" w:qFormat="1"/>
-    <w:lsdException w:name="Intense Reference" w:uiPriority="32" w:qFormat="1"/>
-    <w:lsdException w:name="Book Title" w:uiPriority="33" w:qFormat="1"/>
-    <w:lsdException w:name="Bibliography" w:semiHidden="1" w:uiPriority="37" w:unhideWhenUsed="1"/>
-    <w:lsdException w:name="TOC Heading" w:semiHidden="1" w:uiPriority="39" w:unhideWhenUsed="1" w:qFormat="1"/>
-    <w:lsdException w:name="Plain Table 1" w:uiPriority="41"/>
-    <w:lsdException w:name="Plain Table 2" w:uiPriority="42"/>
-    <w:lsdException w:name="Plain Table 3" w:uiPriority="43"/>
-    <w:lsdException w:name="Plain Table 4" w:uiPriority="44"/>
-    <w:lsdException w:name="Plain Table 5" w:uiPriority="45"/>
-    <w:lsdException w:name="Grid Table Light" w:uiPriority="40"/>
-    <w:lsdException w:name="Grid Table 1 Light" w:uiPriority="46"/>
-    <w:lsdException w:name="Grid Table 2" w:uiPriority="47"/>
-    <w:lsdException w:name="Grid Table 3" w:uiPriority="48"/>
-    <w:lsdException w:name="Grid Table 4" w:uiPriority="49"/>
-    <w:lsdException w:name="Grid Table 5 Dark" w:uiPriority="50"/>
-    <w:lsdException w:name="Grid Table 6 Colorful" w:uiPriority="51"/>
-    <w:lsdException w:name="Grid Table 7 Colorful" w:uiPriority="52"/>
-    <w:lsdException w:name="Grid Table 1 Light Accent 1" w:uiPriority="46"/>
-    <w:lsdException w:name="Grid Table 2 Accent 1" w:uiPriority="47"/>
-    <w:lsdException w:name="Grid Table 3 Accent 1" w:uiPriority="48"/>
-    <w:lsdException w:name="Grid Table 4 Accent 1" w:uiPriority="49"/>
-    <w:lsdException w:name="Grid Table 5 Dark Accent 1" w:uiPriority="50"/>
-    <w:lsdException w:name="Grid Table 6 Colorful Accent 1" w:uiPriority="51"/>
-    <w:lsdException w:name="Grid Table 7 Colorful Accent 1" w:uiPriority="52"/>
-    <w:lsdException w:name="Grid Table 1 Light Accent 2" w:uiPriority="46"/>
-    <w:lsdException w:name="Grid Table 2 Accent 2" w:uiPriority="47"/>
-    <w:lsdException w:name="Grid Table 3 Accent 2" w:uiPriority="48"/>
-    <w:lsdException w:name="Grid Table 4 Accent 2" w:uiPriority="49"/>
-    <w:lsdException w:name="Grid Table 5 Dark Accent 2" w:uiPriority="50"/>
-    <w:lsdException w:name="Grid Table 6 Colorful Accent 2" w:uiPriority="51"/>
-    <w:lsdException w:name="Grid Table 7 Colorful Accent 2" w:uiPriority="52"/>
-    <w:lsdException w:name="Grid Table 1 Light Accent 3" w:uiPriority="46"/>
-    <w:lsdException w:name="Grid Table 2 Accent 3" w:uiPriority="47"/>
-    <w:lsdException w:name="Grid Table 3 Accent 3" w:uiPriority="48"/>
-    <w:lsdException w:name="Grid Table 4 Accent 3" w:uiPriority="49"/>
-    <w:lsdException w:name="Grid Table 5 Dark Accent 3" w:uiPriority="50"/>
-    <w:lsdException w:name="Grid Table 6 Colorful Accent 3" w:uiPriority="51"/>
-    <w:lsdException w:name="Grid Table 7 Colorful Accent 3" w:uiPriority="52"/>
-    <w:lsdException w:name="Grid Table 1 Light Accent 4" w:uiPriority="46"/>
-    <w:lsdException w:name="Grid Table 2 Accent 4" w:uiPriority="47"/>
-    <w:lsdException w:name="Grid Table 3 Accent 4" w:uiPriority="48"/>
-    <w:lsdException w:name="Grid Table 4 Accent 4" w:uiPriority="49"/>
-    <w:lsdException w:name="Grid Table 5 Dark Accent 4" w:uiPriority="50"/>
-    <w:lsdException w:name="Grid Table 6 Colorful Accent 4" w:uiPriority="51"/>
-    <w:lsdException w:name="Grid Table 7 Colorful Accent 4" w:uiPriority="52"/>
-    <w:lsdException w:name="Grid Table 1 Light Accent 5" w:uiPriority="46"/>
-    <w:lsdException w:name="Grid Table 2 Accent 5" w:uiPriority="47"/>
-    <w:lsdException w:name="Grid Table 3 Accent 5" w:uiPriority="48"/>
-    <w:lsdException w:name="Grid Table 4 Accent 5" w:uiPriority="49"/>
-    <w:lsdException w:name="Grid Table 5 Dark Accent 5" w:uiPriority="50"/>
-    <w:lsdException w:name="Grid Table 6 Colorful Accent 5" w:uiPriority="51"/>
-    <w:lsdException w:name="Grid Table 7 Colorful Accent 5" w:uiPriority="52"/>
-    <w:lsdException w:name="Grid Table 1 Light Accent 6" w:uiPriority="46"/>
-    <w:lsdException w:name="Grid Table 2 Accent 6" w:uiPriority="47"/>
-    <w:lsdException w:name="Grid Table 3 Accent 6" w:uiPriority="48"/>
-    <w:lsdException w:name="Grid Table 4 Accent 6" w:uiPriority="49"/>
-    <w:lsdException w:name="Grid Table 5 Dark Accent 6" w:uiPriority="50"/>
-    <w:lsdException w:name="Grid Table 6 Colorful Accent 6" w:uiPriority="51"/>
-    <w:lsdException w:name="Grid Table 7 Colorful Accent 6" w:uiPriority="52"/>
-    <w:lsdException w:name="List Table 1 Light" w:uiPriority="46"/>
-    <w:lsdException w:name="List Table 2" w:uiPriority="47"/>
-    <w:lsdException w:name="List Table 3" w:uiPriority="48"/>
-    <w:lsdException w:name="List Table 4" w:uiPriority="49"/>
-    <w:lsdException w:name="List Table 5 Dark" w:uiPriority="50"/>
-    <w:lsdException w:name="List Table 6 Colorful" w:uiPriority="51"/>
-    <w:lsdException w:name="List Table 7 Colorful" w:uiPriority="52"/>
-    <w:lsdException w:name="List Table 1 Light Accent 1" w:uiPriority="46"/>
-    <w:lsdException w:name="List Table 2 Accent 1" w:uiPriority="47"/>
-    <w:lsdException w:name="List Table 3 Accent 1" w:uiPriority="48"/>
-    <w:lsdException w:name="List Table 4 Accent 1" w:uiPriority="49"/>
-    <w:lsdException w:name="List Table 5 Dark Accent 1" w:uiPriority="50"/>
-    <w:lsdException w:name="List Table 6 Colorful Accent 1" w:uiPriority="51"/>
-    <w:lsdException w:name="List Table 7 Colorful Accent 1" w:uiPriority="52"/>
-    <w:lsdException w:name="List Table 1 Light Accent 2" w:uiPriority="46"/>
-    <w:lsdException w:name="List Table 2 Accent 2" w:uiPriority="47"/>
-    <w:lsdException w:name="List Table 3 Accent 2" w:uiPriority="48"/>
-    <w:lsdException w:name="List Table 4 Accent 2" w:uiPriority="49"/>
-    <w:lsdException w:name="List Table 5 Dark Accent 2" w:uiPriority="50"/>
-    <w:lsdException w:name="List Table 6 Colorful Accent 2" w:uiPriority="51"/>
-    <w:lsdException w:name="List Table 7 Colorful Accent 2" w:uiPriority="52"/>
-    <w:lsdException w:name="List Table 1 Light Accent 3" w:uiPriority="46"/>
-    <w:lsdException w:name="List Table 2 Accent 3" w:uiPriority="47"/>
-    <w:lsdException w:name="List Table 3 Accent 3" w:uiPriority="48"/>
-    <w:lsdException w:name="List Table 4 Accent 3" w:uiPriority="49"/>
-    <w:lsdException w:name="List Table 5 Dark Accent 3" w:uiPriority="50"/>
-    <w:lsdException w:name="List Table 6 Colorful Accent 3" w:uiPriority="51"/>
-    <w:lsdException w:name="List Table 7 Colorful Accent 3" w:uiPriority="52"/>
-    <w:lsdException w:name="List Table 1 Light Accent 4" w:uiPriority="46"/>
-    <w:lsdException w:name="List Table 2 Accent 4" w:uiPriority="47"/>
-    <w:lsdException w:name="List Table 3 Accent 4" w:uiPriority="48"/>
-    <w:lsdException w:name="List Table 4 Accent 4" w:uiPriority="49"/>
-    <w:lsdException w:name="List Table 5 Dark Accent 4" w:uiPriority="50"/>
-    <w:lsdException w:name="List Table 6 Colorful Accent 4" w:uiPriority="51"/>
-    <w:lsdException w:name="List Table 7 Colorful Accent 4" w:uiPriority="52"/>
-    <w:lsdException w:name="List Table 1 Light Accent 5" w:uiPriority="46"/>
-    <w:lsdException w:name="List Table 2 Accent 5" w:uiPriority="47"/>
-    <w:lsdException w:name="List Table 3 Accent 5" w:uiPriority="48"/>
-    <w:lsdException w:name="List Table 4 Accent 5" w:uiPriority="49"/>
-    <w:lsdException w:name="List Table 5 Dark Accent 5" w:uiPriority="50"/>
-    <w:lsdException w:name="List Table 6 Colorful Accent 5" w:uiPriority="51"/>
-    <w:lsdException w:name="List Table 7 Colorful Accent 5" w:uiPriority="52"/>
-    <w:lsdException w:name="List Table 1 Light Accent 6" w:uiPriority="46"/>
-    <w:lsdException w:name="List Table 2 Accent 6" w:uiPriority="47"/>
-    <w:lsdException w:name="List Table 3 Accent 6" w:uiPriority="48"/>
-    <w:lsdException w:name="List Table 4 Accent 6" w:uiPriority="49"/>
-    <w:lsdException w:name="List Table 5 Dark Accent 6" w:uiPriority="50"/>
-    <w:lsdException w:name="List Table 6 Colorful Accent 6" w:uiPriority="51"/>
-    <w:lsdException w:name="List Table 7 Colorful Accent 6" w:uiPriority="52"/>
-    <w:lsdException w:name="Mention" w:semiHidden="1" w:unhideWhenUsed="1"/>
-    <w:lsdException w:name="Smart Hyperlink" w:semiHidden="1" w:unhideWhenUsed="1"/>
-    <w:lsdException w:name="Hashtag" w:semiHidden="1" w:unhideWhenUsed="1"/>
-    <w:lsdException w:name="Unresolved Mention" w:semiHidden="1" w:unhideWhenUsed="1"/>
-    <w:lsdException w:name="Smart Link" w:semiHidden="1" w:unhideWhenUsed="1"/>
+  <w:latentStyles w:defLockedState="0" w:defUIPriority="99" w:defSemiHidden="1" w:defUnhideWhenUsed="1" w:defQFormat="0" w:count="267">
+    <w:lsdException w:name="Normal" w:semiHidden="0" w:uiPriority="0" w:unhideWhenUsed="0" w:qFormat="1"/>
+    <w:lsdException w:name="heading 1" w:semiHidden="0" w:uiPriority="9" w:unhideWhenUsed="0" w:qFormat="1"/>
+    <w:lsdException w:name="heading 2" w:uiPriority="9" w:qFormat="1"/>
+    <w:lsdException w:name="heading 3" w:uiPriority="9" w:qFormat="1"/>
+    <w:lsdException w:name="heading 4" w:uiPriority="9" w:qFormat="1"/>
+    <w:lsdException w:name="heading 5" w:uiPriority="9" w:qFormat="1"/>
+    <w:lsdException w:name="heading 6" w:uiPriority="9" w:qFormat="1"/>
+    <w:lsdException w:name="heading 7" w:uiPriority="9" w:qFormat="1"/>
+    <w:lsdException w:name="heading 8" w:uiPriority="9" w:qFormat="1"/>
+    <w:lsdException w:name="heading 9" w:uiPriority="9" w:qFormat="1"/>
+    <w:lsdException w:name="toc 1" w:uiPriority="39"/>
+    <w:lsdException w:name="toc 2" w:uiPriority="39"/>
+    <w:lsdException w:name="toc 3" w:uiPriority="39"/>
+    <w:lsdException w:name="toc 4" w:uiPriority="39"/>
+    <w:lsdException w:name="toc 5" w:uiPriority="39"/>
+    <w:lsdException w:name="toc 6" w:uiPriority="39"/>
+    <w:lsdException w:name="toc 7" w:uiPriority="39"/>
+    <w:lsdException w:name="toc 8" w:uiPriority="39"/>
+    <w:lsdException w:name="toc 9" w:uiPriority="39"/>
+    <w:lsdException w:name="caption" w:uiPriority="35" w:qFormat="1"/>
+    <w:lsdException w:name="Title" w:semiHidden="0" w:uiPriority="10" w:unhideWhenUsed="0" w:qFormat="1"/>
+    <w:lsdException w:name="Default Paragraph Font" w:uiPriority="1"/>
+    <w:lsdException w:name="Subtitle" w:semiHidden="0" w:uiPriority="11" w:unhideWhenUsed="0" w:qFormat="1"/>
+    <w:lsdException w:name="Strong" w:semiHidden="0" w:uiPriority="22" w:unhideWhenUsed="0" w:qFormat="1"/>
+    <w:lsdException w:name="Emphasis" w:semiHidden="0" w:uiPriority="20" w:unhideWhenUsed="0" w:qFormat="1"/>
+    <w:lsdException w:name="Table Grid" w:uiPriority="59"/>
+    <w:lsdException w:name="Placeholder Text" w:unhideWhenUsed="0"/>
+    <w:lsdException w:name="No Spacing" w:semiHidden="0" w:uiPriority="1" w:unhideWhenUsed="0" w:qFormat="1"/>
+    <w:lsdException w:name="Light Shading" w:semiHidden="0" w:uiPriority="60" w:unhideWhenUsed="0"/>
+    <w:lsdException w:name="Light List" w:semiHidden="0" w:uiPriority="61" w:unhideWhenUsed="0"/>
+    <w:lsdException w:name="Light Grid" w:semiHidden="0" w:uiPriority="62" w:unhideWhenUsed="0"/>
+    <w:lsdException w:name="Medium Shading 1" w:semiHidden="0" w:uiPriority="63" w:unhideWhenUsed="0"/>
+    <w:lsdException w:name="Medium Shading 2" w:semiHidden="0" w:uiPriority="64" w:unhideWhenUsed="0"/>
+    <w:lsdException w:name="Medium List 1" w:semiHidden="0" w:uiPriority="65" w:unhideWhenUsed="0"/>
+    <w:lsdException w:name="Medium List 2" w:semiHidden="0" w:uiPriority="66" w:unhideWhenUsed="0"/>
+    <w:lsdException w:name="Medium Grid 1" w:semiHidden="0" w:uiPriority="67" w:unhideWhenUsed="0"/>
+    <w:lsdException w:name="Medium Grid 2" w:semiHidden="0" w:uiPriority="68" w:unhideWhenUsed="0"/>
+    <w:lsdException w:name="Medium Grid 3" w:semiHidden="0" w:uiPriority="69" w:unhideWhenUsed="0"/>
+    <w:lsdException w:name="Dark List" w:semiHidden="0" w:uiPriority="70" w:unhideWhenUsed="0"/>
+    <w:lsdException w:name="Colorful Shading" w:semiHidden="0" w:uiPriority="71" w:unhideWhenUsed="0"/>
+    <w:lsdException w:name="Colorful List" w:semiHidden="0" w:uiPriority="72" w:unhideWhenUsed="0"/>
+    <w:lsdException w:name="Colorful Grid" w:semiHidden="0" w:uiPriority="73" w:unhideWhenUsed="0"/>
+    <w:lsdException w:name="Light Shading Accent 1" w:semiHidden="0" w:uiPriority="60" w:unhideWhenUsed="0"/>
+    <w:lsdException w:name="Light List Accent 1" w:semiHidden="0" w:uiPriority="61" w:unhideWhenUsed="0"/>
+    <w:lsdException w:name="Light Grid Accent 1" w:semiHidden="0" w:uiPriority="62" w:unhideWhenUsed="0"/>
+    <w:lsdException w:name="Medium Shading 1 Accent 1" w:semiHidden="0" w:uiPriority="63" w:unhideWhenUsed="0"/>
+    <w:lsdException w:name="Medium Shading 2 Accent 1" w:semiHidden="0" w:uiPriority="64" w:unhideWhenUsed="0"/>
+    <w:lsdException w:name="Medium List 1 Accent 1" w:semiHidden="0" w:uiPriority="65" w:unhideWhenUsed="0"/>
+    <w:lsdException w:name="Revision" w:unhideWhenUsed="0"/>
+    <w:lsdException w:name="List Paragraph" w:semiHidden="0" w:uiPriority="34" w:unhideWhenUsed="0" w:qFormat="1"/>
+    <w:lsdException w:name="Quote" w:semiHidden="0" w:uiPriority="29" w:unhideWhenUsed="0" w:qFormat="1"/>
+    <w:lsdException w:name="Intense Quote" w:semiHidden="0" w:uiPriority="30" w:unhideWhenUsed="0" w:qFormat="1"/>
+    <w:lsdException w:name="Medium List 2 Accent 1" w:semiHidden="0" w:uiPriority="66" w:unhideWhenUsed="0"/>
+    <w:lsdException w:name="Medium Grid 1 Accent 1" w:semiHidden="0" w:uiPriority="67" w:unhideWhenUsed="0"/>
+    <w:lsdException w:name="Medium Grid 2 Accent 1" w:semiHidden="0" w:uiPriority="68" w:unhideWhenUsed="0"/>
+    <w:lsdException w:name="Medium Grid 3 Accent 1" w:semiHidden="0" w:uiPriority="69" w:unhideWhenUsed="0"/>
+    <w:lsdException w:name="Dark List Accent 1" w:semiHidden="0" w:uiPriority="70" w:unhideWhenUsed="0"/>
+    <w:lsdException w:name="Colorful Shading Accent 1" w:semiHidden="0" w:uiPriority="71" w:unhideWhenUsed="0"/>
+    <w:lsdException w:name="Colorful List Accent 1" w:semiHidden="0" w:uiPriority="72" w:unhideWhenUsed="0"/>
+    <w:lsdException w:name="Colorful Grid Accent 1" w:semiHidden="0" w:uiPriority="73" w:unhideWhenUsed="0"/>
+    <w:lsdException w:name="Light Shading Accent 2" w:semiHidden="0" w:uiPriority="60" w:unhideWhenUsed="0"/>
+    <w:lsdException w:name="Light List Accent 2" w:semiHidden="0" w:uiPriority="61" w:unhideWhenUsed="0"/>
+    <w:lsdException w:name="Light Grid Accent 2" w:semiHidden="0" w:uiPriority="62" w:unhideWhenUsed="0"/>
+    <w:lsdException w:name="Medium Shading 1 Accent 2" w:semiHidden="0" w:uiPriority="63" w:unhideWhenUsed="0"/>
+    <w:lsdException w:name="Medium Shading 2 Accent 2" w:semiHidden="0" w:uiPriority="64" w:unhideWhenUsed="0"/>
+    <w:lsdException w:name="Medium List 1 Accent 2" w:semiHidden="0" w:uiPriority="65" w:unhideWhenUsed="0"/>
+    <w:lsdException w:name="Medium List 2 Accent 2" w:semiHidden="0" w:uiPriority="66" w:unhideWhenUsed="0"/>
+    <w:lsdException w:name="Medium Grid 1 Accent 2" w:semiHidden="0" w:uiPriority="67" w:unhideWhenUsed="0"/>
+    <w:lsdException w:name="Medium Grid 2 Accent 2" w:semiHidden="0" w:uiPriority="68" w:unhideWhenUsed="0"/>
+    <w:lsdException w:name="Medium Grid 3 Accent 2" w:semiHidden="0" w:uiPriority="69" w:unhideWhenUsed="0"/>
+    <w:lsdException w:name="Dark List Accent 2" w:semiHidden="0" w:uiPriority="70" w:unhideWhenUsed="0"/>
+    <w:lsdException w:name="Colorful Shading Accent 2" w:semiHidden="0" w:uiPriority="71" w:unhideWhenUsed="0"/>
+    <w:lsdException w:name="Colorful List Accent 2" w:semiHidden="0" w:uiPriority="72" w:unhideWhenUsed="0"/>
+    <w:lsdException w:name="Colorful Grid Accent 2" w:semiHidden="0" w:uiPriority="73" w:unhideWhenUsed="0"/>
+    <w:lsdException w:name="Light Shading Accent 3" w:semiHidden="0" w:uiPriority="60" w:unhideWhenUsed="0"/>
+    <w:lsdException w:name="Light List Accent 3" w:semiHidden="0" w:uiPriority="61" w:unhideWhenUsed="0"/>
+    <w:lsdException w:name="Light Grid Accent 3" w:semiHidden="0" w:uiPriority="62" w:unhideWhenUsed="0"/>
+    <w:lsdException w:name="Medium Shading 1 Accent 3" w:semiHidden="0" w:uiPriority="63" w:unhideWhenUsed="0"/>
+    <w:lsdException w:name="Medium Shading 2 Accent 3" w:semiHidden="0" w:uiPriority="64" w:unhideWhenUsed="0"/>
+    <w:lsdException w:name="Medium List 1 Accent 3" w:semiHidden="0" w:uiPriority="65" w:unhideWhenUsed="0"/>
+    <w:lsdException w:name="Medium List 2 Accent 3" w:semiHidden="0" w:uiPriority="66" w:unhideWhenUsed="0"/>
+    <w:lsdException w:name="Medium Grid 1 Accent 3" w:semiHidden="0" w:uiPriority="67" w:unhideWhenUsed="0"/>
+    <w:lsdException w:name="Medium Grid 2 Accent 3" w:semiHidden="0" w:uiPriority="68" w:unhideWhenUsed="0"/>
+    <w:lsdException w:name="Medium Grid 3 Accent 3" w:semiHidden="0" w:uiPriority="69" w:unhideWhenUsed="0"/>
+    <w:lsdException w:name="Dark List Accent 3" w:semiHidden="0" w:uiPriority="70" w:unhideWhenUsed="0"/>
+    <w:lsdException w:name="Colorful Shading Accent 3" w:semiHidden="0" w:uiPriority="71" w:unhideWhenUsed="0"/>
+    <w:lsdException w:name="Colorful List Accent 3" w:semiHidden="0" w:uiPriority="72" w:unhideWhenUsed="0"/>
+    <w:lsdException w:name="Colorful Grid Accent 3" w:semiHidden="0" w:uiPriority="73" w:unhideWhenUsed="0"/>
+    <w:lsdException w:name="Light Shading Accent 4" w:semiHidden="0" w:uiPriority="60" w:unhideWhenUsed="0"/>
+    <w:lsdException w:name="Light List Accent 4" w:semiHidden="0" w:uiPriority="61" w:unhideWhenUsed="0"/>
+    <w:lsdException w:name="Light Grid Accent 4" w:semiHidden="0" w:uiPriority="62" w:unhideWhenUsed="0"/>
+    <w:lsdException w:name="Medium Shading 1 Accent 4" w:semiHidden="0" w:uiPriority="63" w:unhideWhenUsed="0"/>
+    <w:lsdException w:name="Medium Shading 2 Accent 4" w:semiHidden="0" w:uiPriority="64" w:unhideWhenUsed="0"/>
+    <w:lsdException w:name="Medium List 1 Accent 4" w:semiHidden="0" w:uiPriority="65" w:unhideWhenUsed="0"/>
+    <w:lsdException w:name="Medium List 2 Accent 4" w:semiHidden="0" w:uiPriority="66" w:unhideWhenUsed="0"/>
+    <w:lsdException w:name="Medium Grid 1 Accent 4" w:semiHidden="0" w:uiPriority="67" w:unhideWhenUsed="0"/>
+    <w:lsdException w:name="Medium Grid 2 Accent 4" w:semiHidden="0" w:uiPriority="68" w:unhideWhenUsed="0"/>
+    <w:lsdException w:name="Medium Grid 3 Accent 4" w:semiHidden="0" w:uiPriority="69" w:unhideWhenUsed="0"/>
+    <w:lsdException w:name="Dark List Accent 4" w:semiHidden="0" w:uiPriority="70" w:unhideWhenUsed="0"/>
+    <w:lsdException w:name="Colorful Shading Accent 4" w:semiHidden="0" w:uiPriority="71" w:unhideWhenUsed="0"/>
+    <w:lsdException w:name="Colorful List Accent 4" w:semiHidden="0" w:uiPriority="72" w:unhideWhenUsed="0"/>
+    <w:lsdException w:name="Colorful Grid Accent 4" w:semiHidden="0" w:uiPriority="73" w:unhideWhenUsed="0"/>
+    <w:lsdException w:name="Light Shading Accent 5" w:semiHidden="0" w:uiPriority="60" w:unhideWhenUsed="0"/>
+    <w:lsdException w:name="Light List Accent 5" w:semiHidden="0" w:uiPriority="61" w:unhideWhenUsed="0"/>
+    <w:lsdException w:name="Light Grid Accent 5" w:semiHidden="0" w:uiPriority="62" w:unhideWhenUsed="0"/>
+    <w:lsdException w:name="Medium Shading 1 Accent 5" w:semiHidden="0" w:uiPriority="63" w:unhideWhenUsed="0"/>
+    <w:lsdException w:name="Medium Shading 2 Accent 5" w:semiHidden="0" w:uiPriority="64" w:unhideWhenUsed="0"/>
+    <w:lsdException w:name="Medium List 1 Accent 5" w:semiHidden="0" w:uiPriority="65" w:unhideWhenUsed="0"/>
+    <w:lsdException w:name="Medium List 2 Accent 5" w:semiHidden="0" w:uiPriority="66" w:unhideWhenUsed="0"/>
+    <w:lsdException w:name="Medium Grid 1 Accent 5" w:semiHidden="0" w:uiPriority="67" w:unhideWhenUsed="0"/>
+    <w:lsdException w:name="Medium Grid 2 Accent 5" w:semiHidden="0" w:uiPriority="68" w:unhideWhenUsed="0"/>
+    <w:lsdException w:name="Medium Grid 3 Accent 5" w:semiHidden="0" w:uiPriority="69" w:unhideWhenUsed="0"/>
+    <w:lsdException w:name="Dark List Accent 5" w:semiHidden="0" w:uiPriority="70" w:unhideWhenUsed="0"/>
+    <w:lsdException w:name="Colorful Shading Accent 5" w:semiHidden="0" w:uiPriority="71" w:unhideWhenUsed="0"/>
+    <w:lsdException w:name="Colorful List Accent 5" w:semiHidden="0" w:uiPriority="72" w:unhideWhenUsed="0"/>
+    <w:lsdException w:name="Colorful Grid Accent 5" w:semiHidden="0" w:uiPriority="73" w:unhideWhenUsed="0"/>
+    <w:lsdException w:name="Light Shading Accent 6" w:semiHidden="0" w:uiPriority="60" w:unhideWhenUsed="0"/>
+    <w:lsdException w:name="Light List Accent 6" w:semiHidden="0" w:uiPriority="61" w:unhideWhenUsed="0"/>
+    <w:lsdException w:name="Light Grid Accent 6" w:semiHidden="0" w:uiPriority="62" w:unhideWhenUsed="0"/>
+    <w:lsdException w:name="Medium Shading 1 Accent 6" w:semiHidden="0" w:uiPriority="63" w:unhideWhenUsed="0"/>
+    <w:lsdException w:name="Medium Shading 2 Accent 6" w:semiHidden="0" w:uiPriority="64" w:unhideWhenUsed="0"/>
+    <w:lsdException w:name="Medium List 1 Accent 6" w:semiHidden="0" w:uiPriority="65" w:unhideWhenUsed="0"/>
+    <w:lsdException w:name="Medium List 2 Accent 6" w:semiHidden="0" w:uiPriority="66" w:unhideWhenUsed="0"/>
+    <w:lsdException w:name="Medium Grid 1 Accent 6" w:semiHidden="0" w:uiPriority="67" w:unhideWhenUsed="0"/>
+    <w:lsdException w:name="Medium Grid 2 Accent 6" w:semiHidden="0" w:uiPriority="68" w:unhideWhenUsed="0"/>
+    <w:lsdException w:name="Medium Grid 3 Accent 6" w:semiHidden="0" w:uiPriority="69" w:unhideWhenUsed="0"/>
+    <w:lsdException w:name="Dark List Accent 6" w:semiHidden="0" w:uiPriority="70" w:unhideWhenUsed="0"/>
+    <w:lsdException w:name="Colorful Shading Accent 6" w:semiHidden="0" w:uiPriority="71" w:unhideWhenUsed="0"/>
+    <w:lsdException w:name="Colorful List Accent 6" w:semiHidden="0" w:uiPriority="72" w:unhideWhenUsed="0"/>
+    <w:lsdException w:name="Colorful Grid Accent 6" w:semiHidden="0" w:uiPriority="73" w:unhideWhenUsed="0"/>
+    <w:lsdException w:name="Subtle Emphasis" w:semiHidden="0" w:uiPriority="19" w:unhideWhenUsed="0" w:qFormat="1"/>
+    <w:lsdException w:name="Intense Emphasis" w:semiHidden="0" w:uiPriority="21" w:unhideWhenUsed="0" w:qFormat="1"/>
+    <w:lsdException w:name="Subtle Reference" w:semiHidden="0" w:uiPriority="31" w:unhideWhenUsed="0" w:qFormat="1"/>
+    <w:lsdException w:name="Intense Reference" w:semiHidden="0" w:uiPriority="32" w:unhideWhenUsed="0" w:qFormat="1"/>
+    <w:lsdException w:name="Book Title" w:semiHidden="0" w:uiPriority="33" w:unhideWhenUsed="0" w:qFormat="1"/>
+    <w:lsdException w:name="Bibliography" w:uiPriority="37"/>
+    <w:lsdException w:name="TOC Heading" w:uiPriority="39" w:qFormat="1"/>
+  </w:latentStyles>
+  <w:style w:type="paragraph" w:default="1" w:styleId="Normal">
+    <w:name w:val="Normal"/>
+    <w:qFormat/>
+  </w:style>
+  <w:style w:type="character" w:default="1" w:styleId="DefaultParagraphFont">
+    <w:name w:val="Default Paragraph Font"/>
+    <w:uiPriority w:val="1"/>
+    <w:semiHidden/>
+    <w:unhideWhenUsed/>
+  </w:style>
+  <w:style w:type="table" w:default="1" w:styleId="TableNormal">
+    <w:name w:val="Normal Table"/>
+    <w:uiPriority w:val="99"/>
+    <w:semiHidden/>
+    <w:unhideWhenUsed/>
+    <w:tblPr>
+      <w:tblInd w:w="0" w:type="dxa"/>
+      <w:tblCellMar>
+        <w:top w:w="0" w:type="dxa"/>
+        <w:left w:w="108" w:type="dxa"/>
+        <w:bottom w:w="0" w:type="dxa"/>
+        <w:right w:w="108" w:type="dxa"/>
+      </w:tblCellMar>
+    </w:tblPr>
+  </w:style>
+  <w:style w:type="numbering" w:default="1" w:styleId="NoList">
+    <w:name w:val="No List"/>
+    <w:uiPriority w:val="99"/>
+    <w:semiHidden/>
+    <w:unhideWhenUsed/>
+  </w:style>
+  <w:style w:type="paragraph" w:styleId="Header">
+    <w:name w:val="header"/>
+    <w:basedOn w:val="Normal"/>
+    <w:link w:val="HeaderChar"/>
+    <w:uiPriority w:val="99"/>
+    <w:unhideWhenUsed/>
+    <w:rsid w:val="009D47E9"/>
+    <w:pPr>
+      <w:tabs>
+        <w:tab w:val="center" w:pos="4680"/>
+        <w:tab w:val="right" w:pos="9360"/>
+      </w:tabs>
+      <w:spacing w:after="0" w:line="240" w:lineRule="auto"/>
+    </w:pPr>
+  </w:style>
+  <w:style w:type="character" w:customStyle="1" w:styleId="HeaderChar">
+    <w:name w:val="Header Char"/>
+    <w:basedOn w:val="DefaultParagraphFont"/>
+    <w:link w:val="Header"/>
+    <w:uiPriority w:val="99"/>
+    <w:rsid w:val="009D47E9"/>
+  </w:style>
+  <w:style w:type="paragraph" w:styleId="Footer">
+    <w:name w:val="footer"/>
+    <w:basedOn w:val="Normal"/>
+    <w:link w:val="FooterChar"/>
+    <w:uiPriority w:val="99"/>
+    <w:unhideWhenUsed/>
+    <w:rsid w:val="009D47E9"/>
+    <w:pPr>
+      <w:tabs>
+        <w:tab w:val="center" w:pos="4680"/>
+        <w:tab w:val="right" w:pos="9360"/>
+      </w:tabs>
+      <w:spacing w:after="0" w:line="240" w:lineRule="auto"/>
+    </w:pPr>
+  </w:style>
+  <w:style w:type="character" w:customStyle="1" w:styleId="FooterChar">
+    <w:name w:val="Footer Char"/>
+    <w:basedOn w:val="DefaultParagraphFont"/>
+    <w:link w:val="Footer"/>
+    <w:uiPriority w:val="99"/>
+    <w:rsid w:val="009D47E9"/>
+  </w:style>
+  <w:style w:type="paragraph" w:styleId="NoSpacing">
+    <w:name w:val="No Spacing"/>
+    <w:uiPriority w:val="1"/>
+    <w:qFormat/>
+    <w:rsid w:val="009D47E9"/>
+    <w:pPr>
+      <w:spacing w:after="0" w:line="240" w:lineRule="auto"/>
+    </w:pPr>
+  </w:style>
+</w:styles>
+</file>
+
+<file path=word/stylesWithEffects.xml><?xml version="1.0" encoding="utf-8"?>
+<w:styles xmlns:wpc="http://schemas.microsoft.com/office/word/2010/wordprocessingCanvas" xmlns:mc="http://schemas.openxmlformats.org/markup-compatibility/2006" xmlns:o="urn:schemas-microsoft-com:office:office" xmlns:r="http://schemas.openxmlformats.org/officeDocument/2006/relationships" xmlns:m="http://schemas.openxmlformats.org/officeDocument/2006/math" xmlns:v="urn:schemas-microsoft-com:vml" xmlns:wp14="http://schemas.microsoft.com/office/word/2010/wordprocessingDrawing" xmlns:wp="http://schemas.openxmlformats.org/drawingml/2006/wordprocessingDrawing" xmlns:w10="urn:schemas-microsoft-com:office:word" xmlns:w="http://schemas.openxmlformats.org/wordprocessingml/2006/main" xmlns:w14="http://schemas.microsoft.com/office/word/2010/wordml" xmlns:wpg="http://schemas.microsoft.com/office/word/2010/wordprocessingGroup" xmlns:wpi="http://schemas.microsoft.com/office/word/2010/wordprocessingInk" xmlns:wne="http://schemas.microsoft.com/office/word/2006/wordml" xmlns:wps="http://schemas.microsoft.com/office/word/2010/wordprocessingShape" mc:Ignorable="w14 wp14">
+  <w:docDefaults>
+    <w:rPrDefault>
+      <w:rPr>
+        <w:rFonts w:asciiTheme="minorHAnsi" w:eastAsiaTheme="minorHAnsi" w:hAnsiTheme="minorHAnsi" w:cstheme="minorBidi"/>
+        <w:sz w:val="22"/>
+        <w:szCs w:val="22"/>
+        <w:lang w:val="en-US" w:eastAsia="en-US" w:bidi="ar-SA"/>
+      </w:rPr>
+    </w:rPrDefault>
+    <w:pPrDefault>
+      <w:pPr>
+        <w:spacing w:after="200" w:line="276" w:lineRule="auto"/>
+      </w:pPr>
+    </w:pPrDefault>
+  </w:docDefaults>
+  <w:latentStyles w:defLockedState="0" w:defUIPriority="99" w:defSemiHidden="1" w:defUnhideWhenUsed="1" w:defQFormat="0" w:count="267">
+    <w:lsdException w:name="Normal" w:semiHidden="0" w:uiPriority="0" w:unhideWhenUsed="0" w:qFormat="1"/>
+    <w:lsdException w:name="heading 1" w:semiHidden="0" w:uiPriority="9" w:unhideWhenUsed="0" w:qFormat="1"/>
+    <w:lsdException w:name="heading 2" w:uiPriority="9" w:qFormat="1"/>
+    <w:lsdException w:name="heading 3" w:uiPriority="9" w:qFormat="1"/>
+    <w:lsdException w:name="heading 4" w:uiPriority="9" w:qFormat="1"/>
+    <w:lsdException w:name="heading 5" w:uiPriority="9" w:qFormat="1"/>
+    <w:lsdException w:name="heading 6" w:uiPriority="9" w:qFormat="1"/>
+    <w:lsdException w:name="heading 7" w:uiPriority="9" w:qFormat="1"/>
+    <w:lsdException w:name="heading 8" w:uiPriority="9" w:qFormat="1"/>
+    <w:lsdException w:name="heading 9" w:uiPriority="9" w:qFormat="1"/>
+    <w:lsdException w:name="toc 1" w:uiPriority="39"/>
+    <w:lsdException w:name="toc 2" w:uiPriority="39"/>
+    <w:lsdException w:name="toc 3" w:uiPriority="39"/>
+    <w:lsdException w:name="toc 4" w:uiPriority="39"/>
+    <w:lsdException w:name="toc 5" w:uiPriority="39"/>
+    <w:lsdException w:name="toc 6" w:uiPriority="39"/>
+    <w:lsdException w:name="toc 7" w:uiPriority="39"/>
+    <w:lsdException w:name="toc 8" w:uiPriority="39"/>
+    <w:lsdException w:name="toc 9" w:uiPriority="39"/>
+    <w:lsdException w:name="caption" w:uiPriority="35" w:qFormat="1"/>
+    <w:lsdException w:name="Title" w:semiHidden="0" w:uiPriority="10" w:unhideWhenUsed="0" w:qFormat="1"/>
+    <w:lsdException w:name="Default Paragraph Font" w:uiPriority="1"/>
+    <w:lsdException w:name="Subtitle" w:semiHidden="0" w:uiPriority="11" w:unhideWhenUsed="0" w:qFormat="1"/>
+    <w:lsdException w:name="Strong" w:semiHidden="0" w:uiPriority="22" w:unhideWhenUsed="0" w:qFormat="1"/>
+    <w:lsdException w:name="Emphasis" w:semiHidden="0" w:uiPriority="20" w:unhideWhenUsed="0" w:qFormat="1"/>
+    <w:lsdException w:name="Table Grid" w:uiPriority="59"/>
+    <w:lsdException w:name="Placeholder Text" w:unhideWhenUsed="0"/>
+    <w:lsdException w:name="No Spacing" w:semiHidden="0" w:uiPriority="1" w:unhideWhenUsed="0" w:qFormat="1"/>
+    <w:lsdException w:name="Light Shading" w:semiHidden="0" w:uiPriority="60" w:unhideWhenUsed="0"/>
+    <w:lsdException w:name="Light List" w:semiHidden="0" w:uiPriority="61" w:unhideWhenUsed="0"/>
+    <w:lsdException w:name="Light Grid" w:semiHidden="0" w:uiPriority="62" w:unhideWhenUsed="0"/>
+    <w:lsdException w:name="Medium Shading 1" w:semiHidden="0" w:uiPriority="63" w:unhideWhenUsed="0"/>
+    <w:lsdException w:name="Medium Shading 2" w:semiHidden="0" w:uiPriority="64" w:unhideWhenUsed="0"/>
+    <w:lsdException w:name="Medium List 1" w:semiHidden="0" w:uiPriority="65" w:unhideWhenUsed="0"/>
+    <w:lsdException w:name="Medium List 2" w:semiHidden="0" w:uiPriority="66" w:unhideWhenUsed="0"/>
+    <w:lsdException w:name="Medium Grid 1" w:semiHidden="0" w:uiPriority="67" w:unhideWhenUsed="0"/>
+    <w:lsdException w:name="Medium Grid 2" w:semiHidden="0" w:uiPriority="68" w:unhideWhenUsed="0"/>
+    <w:lsdException w:name="Medium Grid 3" w:semiHidden="0" w:uiPriority="69" w:unhideWhenUsed="0"/>
+    <w:lsdException w:name="Dark List" w:semiHidden="0" w:uiPriority="70" w:unhideWhenUsed="0"/>
+    <w:lsdException w:name="Colorful Shading" w:semiHidden="0" w:uiPriority="71" w:unhideWhenUsed="0"/>
+    <w:lsdException w:name="Colorful List" w:semiHidden="0" w:uiPriority="72" w:unhideWhenUsed="0"/>
+    <w:lsdException w:name="Colorful Grid" w:semiHidden="0" w:uiPriority="73" w:unhideWhenUsed="0"/>
+    <w:lsdException w:name="Light Shading Accent 1" w:semiHidden="0" w:uiPriority="60" w:unhideWhenUsed="0"/>
+    <w:lsdException w:name="Light List Accent 1" w:semiHidden="0" w:uiPriority="61" w:unhideWhenUsed="0"/>
+    <w:lsdException w:name="Light Grid Accent 1" w:semiHidden="0" w:uiPriority="62" w:unhideWhenUsed="0"/>
+    <w:lsdException w:name="Medium Shading 1 Accent 1" w:semiHidden="0" w:uiPriority="63" w:unhideWhenUsed="0"/>
+    <w:lsdException w:name="Medium Shading 2 Accent 1" w:semiHidden="0" w:uiPriority="64" w:unhideWhenUsed="0"/>
+    <w:lsdException w:name="Medium List 1 Accent 1" w:semiHidden="0" w:uiPriority="65" w:unhideWhenUsed="0"/>
+    <w:lsdException w:name="Revision" w:unhideWhenUsed="0"/>
+    <w:lsdException w:name="List Paragraph" w:semiHidden="0" w:uiPriority="34" w:unhideWhenUsed="0" w:qFormat="1"/>
+    <w:lsdException w:name="Quote" w:semiHidden="0" w:uiPriority="29" w:unhideWhenUsed="0" w:qFormat="1"/>
+    <w:lsdException w:name="Intense Quote" w:semiHidden="0" w:uiPriority="30" w:unhideWhenUsed="0" w:qFormat="1"/>
+    <w:lsdException w:name="Medium List 2 Accent 1" w:semiHidden="0" w:uiPriority="66" w:unhideWhenUsed="0"/>
+    <w:lsdException w:name="Medium Grid 1 Accent 1" w:semiHidden="0" w:uiPriority="67" w:unhideWhenUsed="0"/>
+    <w:lsdException w:name="Medium Grid 2 Accent 1" w:semiHidden="0" w:uiPriority="68" w:unhideWhenUsed="0"/>
+    <w:lsdException w:name="Medium Grid 3 Accent 1" w:semiHidden="0" w:uiPriority="69" w:unhideWhenUsed="0"/>
+    <w:lsdException w:name="Dark List Accent 1" w:semiHidden="0" w:uiPriority="70" w:unhideWhenUsed="0"/>
+    <w:lsdException w:name="Colorful Shading Accent 1" w:semiHidden="0" w:uiPriority="71" w:unhideWhenUsed="0"/>
+    <w:lsdException w:name="Colorful List Accent 1" w:semiHidden="0" w:uiPriority="72" w:unhideWhenUsed="0"/>
+    <w:lsdException w:name="Colorful Grid Accent 1" w:semiHidden="0" w:uiPriority="73" w:unhideWhenUsed="0"/>
+    <w:lsdException w:name="Light Shading Accent 2" w:semiHidden="0" w:uiPriority="60" w:unhideWhenUsed="0"/>
+    <w:lsdException w:name="Light List Accent 2" w:semiHidden="0" w:uiPriority="61" w:unhideWhenUsed="0"/>
+    <w:lsdException w:name="Light Grid Accent 2" w:semiHidden="0" w:uiPriority="62" w:unhideWhenUsed="0"/>
+    <w:lsdException w:name="Medium Shading 1 Accent 2" w:semiHidden="0" w:uiPriority="63" w:unhideWhenUsed="0"/>
+    <w:lsdException w:name="Medium Shading 2 Accent 2" w:semiHidden="0" w:uiPriority="64" w:unhideWhenUsed="0"/>
+    <w:lsdException w:name="Medium List 1 Accent 2" w:semiHidden="0" w:uiPriority="65" w:unhideWhenUsed="0"/>
+    <w:lsdException w:name="Medium List 2 Accent 2" w:semiHidden="0" w:uiPriority="66" w:unhideWhenUsed="0"/>
+    <w:lsdException w:name="Medium Grid 1 Accent 2" w:semiHidden="0" w:uiPriority="67" w:unhideWhenUsed="0"/>
+    <w:lsdException w:name="Medium Grid 2 Accent 2" w:semiHidden="0" w:uiPriority="68" w:unhideWhenUsed="0"/>
+    <w:lsdException w:name="Medium Grid 3 Accent 2" w:semiHidden="0" w:uiPriority="69" w:unhideWhenUsed="0"/>
+    <w:lsdException w:name="Dark List Accent 2" w:semiHidden="0" w:uiPriority="70" w:unhideWhenUsed="0"/>
+    <w:lsdException w:name="Colorful Shading Accent 2" w:semiHidden="0" w:uiPriority="71" w:unhideWhenUsed="0"/>
+    <w:lsdException w:name="Colorful List Accent 2" w:semiHidden="0" w:uiPriority="72" w:unhideWhenUsed="0"/>
+    <w:lsdException w:name="Colorful Grid Accent 2" w:semiHidden="0" w:uiPriority="73" w:unhideWhenUsed="0"/>
+    <w:lsdException w:name="Light Shading Accent 3" w:semiHidden="0" w:uiPriority="60" w:unhideWhenUsed="0"/>
+    <w:lsdException w:name="Light List Accent 3" w:semiHidden="0" w:uiPriority="61" w:unhideWhenUsed="0"/>
+    <w:lsdException w:name="Light Grid Accent 3" w:semiHidden="0" w:uiPriority="62" w:unhideWhenUsed="0"/>
+    <w:lsdException w:name="Medium Shading 1 Accent 3" w:semiHidden="0" w:uiPriority="63" w:unhideWhenUsed="0"/>
+    <w:lsdException w:name="Medium Shading 2 Accent 3" w:semiHidden="0" w:uiPriority="64" w:unhideWhenUsed="0"/>
+    <w:lsdException w:name="Medium List 1 Accent 3" w:semiHidden="0" w:uiPriority="65" w:unhideWhenUsed="0"/>
+    <w:lsdException w:name="Medium List 2 Accent 3" w:semiHidden="0" w:uiPriority="66" w:unhideWhenUsed="0"/>
+    <w:lsdException w:name="Medium Grid 1 Accent 3" w:semiHidden="0" w:uiPriority="67" w:unhideWhenUsed="0"/>
+    <w:lsdException w:name="Medium Grid 2 Accent 3" w:semiHidden="0" w:uiPriority="68" w:unhideWhenUsed="0"/>
+    <w:lsdException w:name="Medium Grid 3 Accent 3" w:semiHidden="0" w:uiPriority="69" w:unhideWhenUsed="0"/>
+    <w:lsdException w:name="Dark List Accent 3" w:semiHidden="0" w:uiPriority="70" w:unhideWhenUsed="0"/>
+    <w:lsdException w:name="Colorful Shading Accent 3" w:semiHidden="0" w:uiPriority="71" w:unhideWhenUsed="0"/>
+    <w:lsdException w:name="Colorful List Accent 3" w:semiHidden="0" w:uiPriority="72" w:unhideWhenUsed="0"/>
+    <w:lsdException w:name="Colorful Grid Accent 3" w:semiHidden="0" w:uiPriority="73" w:unhideWhenUsed="0"/>
+    <w:lsdException w:name="Light Shading Accent 4" w:semiHidden="0" w:uiPriority="60" w:unhideWhenUsed="0"/>
+    <w:lsdException w:name="Light List Accent 4" w:semiHidden="0" w:uiPriority="61" w:unhideWhenUsed="0"/>
+    <w:lsdException w:name="Light Grid Accent 4" w:semiHidden="0" w:uiPriority="62" w:unhideWhenUsed="0"/>
+    <w:lsdException w:name="Medium Shading 1 Accent 4" w:semiHidden="0" w:uiPriority="63" w:unhideWhenUsed="0"/>
+    <w:lsdException w:name="Medium Shading 2 Accent 4" w:semiHidden="0" w:uiPriority="64" w:unhideWhenUsed="0"/>
+    <w:lsdException w:name="Medium List 1 Accent 4" w:semiHidden="0" w:uiPriority="65" w:unhideWhenUsed="0"/>
+    <w:lsdException w:name="Medium List 2 Accent 4" w:semiHidden="0" w:uiPriority="66" w:unhideWhenUsed="0"/>
+    <w:lsdException w:name="Medium Grid 1 Accent 4" w:semiHidden="0" w:uiPriority="67" w:unhideWhenUsed="0"/>
+    <w:lsdException w:name="Medium Grid 2 Accent 4" w:semiHidden="0" w:uiPriority="68" w:unhideWhenUsed="0"/>
+    <w:lsdException w:name="Medium Grid 3 Accent 4" w:semiHidden="0" w:uiPriority="69" w:unhideWhenUsed="0"/>
+    <w:lsdException w:name="Dark List Accent 4" w:semiHidden="0" w:uiPriority="70" w:unhideWhenUsed="0"/>
+    <w:lsdException w:name="Colorful Shading Accent 4" w:semiHidden="0" w:uiPriority="71" w:unhideWhenUsed="0"/>
+    <w:lsdException w:name="Colorful List Accent 4" w:semiHidden="0" w:uiPriority="72" w:unhideWhenUsed="0"/>
+    <w:lsdException w:name="Colorful Grid Accent 4" w:semiHidden="0" w:uiPriority="73" w:unhideWhenUsed="0"/>
+    <w:lsdException w:name="Light Shading Accent 5" w:semiHidden="0" w:uiPriority="60" w:unhideWhenUsed="0"/>
+    <w:lsdException w:name="Light List Accent 5" w:semiHidden="0" w:uiPriority="61" w:unhideWhenUsed="0"/>
+    <w:lsdException w:name="Light Grid Accent 5" w:semiHidden="0" w:uiPriority="62" w:unhideWhenUsed="0"/>
+    <w:lsdException w:name="Medium Shading 1 Accent 5" w:semiHidden="0" w:uiPriority="63" w:unhideWhenUsed="0"/>
+    <w:lsdException w:name="Medium Shading 2 Accent 5" w:semiHidden="0" w:uiPriority="64" w:unhideWhenUsed="0"/>
+    <w:lsdException w:name="Medium List 1 Accent 5" w:semiHidden="0" w:uiPriority="65" w:unhideWhenUsed="0"/>
+    <w:lsdException w:name="Medium List 2 Accent 5" w:semiHidden="0" w:uiPriority="66" w:unhideWhenUsed="0"/>
+    <w:lsdException w:name="Medium Grid 1 Accent 5" w:semiHidden="0" w:uiPriority="67" w:unhideWhenUsed="0"/>
+    <w:lsdException w:name="Medium Grid 2 Accent 5" w:semiHidden="0" w:uiPriority="68" w:unhideWhenUsed="0"/>
+    <w:lsdException w:name="Medium Grid 3 Accent 5" w:semiHidden="0" w:uiPriority="69" w:unhideWhenUsed="0"/>
+    <w:lsdException w:name="Dark List Accent 5" w:semiHidden="0" w:uiPriority="70" w:unhideWhenUsed="0"/>
+    <w:lsdException w:name="Colorful Shading Accent 5" w:semiHidden="0" w:uiPriority="71" w:unhideWhenUsed="0"/>
+    <w:lsdException w:name="Colorful List Accent 5" w:semiHidden="0" w:uiPriority="72" w:unhideWhenUsed="0"/>
+    <w:lsdException w:name="Colorful Grid Accent 5" w:semiHidden="0" w:uiPriority="73" w:unhideWhenUsed="0"/>
+    <w:lsdException w:name="Light Shading Accent 6" w:semiHidden="0" w:uiPriority="60" w:unhideWhenUsed="0"/>
+    <w:lsdException w:name="Light List Accent 6" w:semiHidden="0" w:uiPriority="61" w:unhideWhenUsed="0"/>
+    <w:lsdException w:name="Light Grid Accent 6" w:semiHidden="0" w:uiPriority="62" w:unhideWhenUsed="0"/>
+    <w:lsdException w:name="Medium Shading 1 Accent 6" w:semiHidden="0" w:uiPriority="63" w:unhideWhenUsed="0"/>
+    <w:lsdException w:name="Medium Shading 2 Accent 6" w:semiHidden="0" w:uiPriority="64" w:unhideWhenUsed="0"/>
+    <w:lsdException w:name="Medium List 1 Accent 6" w:semiHidden="0" w:uiPriority="65" w:unhideWhenUsed="0"/>
+    <w:lsdException w:name="Medium List 2 Accent 6" w:semiHidden="0" w:uiPriority="66" w:unhideWhenUsed="0"/>
+    <w:lsdException w:name="Medium Grid 1 Accent 6" w:semiHidden="0" w:uiPriority="67" w:unhideWhenUsed="0"/>
+    <w:lsdException w:name="Medium Grid 2 Accent 6" w:semiHidden="0" w:uiPriority="68" w:unhideWhenUsed="0"/>
+    <w:lsdException w:name="Medium Grid 3 Accent 6" w:semiHidden="0" w:uiPriority="69" w:unhideWhenUsed="0"/>
+    <w:lsdException w:name="Dark List Accent 6" w:semiHidden="0" w:uiPriority="70" w:unhideWhenUsed="0"/>
+    <w:lsdException w:name="Colorful Shading Accent 6" w:semiHidden="0" w:uiPriority="71" w:unhideWhenUsed="0"/>
+    <w:lsdException w:name="Colorful List Accent 6" w:semiHidden="0" w:uiPriority="72" w:unhideWhenUsed="0"/>
+    <w:lsdException w:name="Colorful Grid Accent 6" w:semiHidden="0" w:uiPriority="73" w:unhideWhenUsed="0"/>
+    <w:lsdException w:name="Subtle Emphasis" w:semiHidden="0" w:uiPriority="19" w:unhideWhenUsed="0" w:qFormat="1"/>
+    <w:lsdException w:name="Intense Emphasis" w:semiHidden="0" w:uiPriority="21" w:unhideWhenUsed="0" w:qFormat="1"/>
+    <w:lsdException w:name="Subtle Reference" w:semiHidden="0" w:uiPriority="31" w:unhideWhenUsed="0" w:qFormat="1"/>
+    <w:lsdException w:name="Intense Reference" w:semiHidden="0" w:uiPriority="32" w:unhideWhenUsed="0" w:qFormat="1"/>
+    <w:lsdException w:name="Book Title" w:semiHidden="0" w:uiPriority="33" w:unhideWhenUsed="0" w:qFormat="1"/>
+    <w:lsdException w:name="Bibliography" w:uiPriority="37"/>
+    <w:lsdException w:name="TOC Heading" w:uiPriority="39" w:qFormat="1"/>
   </w:latentStyles>
   <w:style w:type="paragraph" w:default="1" w:styleId="Normal">
     <w:name w:val="Normal"/>
